--- a/Software Quality--QUESTIONS.docx
+++ b/Software Quality--QUESTIONS.docx
@@ -18,17 +18,7 @@
           <w:iCs/>
           <w:sz w:val="46"/>
         </w:rPr>
-        <w:t>MAN</w:t>
-      </w:r>
-      <w:bookmarkStart w:id="0" w:name="_GoBack"/>
-      <w:bookmarkEnd w:id="0"/>
-      <w:r>
-        <w:rPr>
-          <w:b/>
-          <w:iCs/>
-          <w:sz w:val="46"/>
-        </w:rPr>
-        <w:t>UAL</w:t>
+        <w:t>MANUAL</w:t>
       </w:r>
     </w:p>
     <w:p>
@@ -2423,6 +2413,3179 @@
         </w:rPr>
       </w:pPr>
     </w:p>
+    <w:p>
+      <w:pPr>
+        <w:pStyle w:val="ListParagraph"/>
+        <w:ind w:left="0"/>
+        <w:jc w:val="center"/>
+        <w:rPr>
+          <w:b/>
+          <w:iCs/>
+          <w:sz w:val="52"/>
+        </w:rPr>
+      </w:pPr>
+      <w:r>
+        <w:rPr>
+          <w:b/>
+          <w:iCs/>
+          <w:sz w:val="52"/>
+        </w:rPr>
+        <w:t>QUESTIONS WITH ANSWERS:</w:t>
+      </w:r>
+    </w:p>
+    <w:p>
+      <w:pPr>
+        <w:pStyle w:val="ListParagraph"/>
+        <w:ind w:left="0"/>
+        <w:rPr>
+          <w:b/>
+          <w:iCs/>
+        </w:rPr>
+      </w:pPr>
+    </w:p>
+    <w:p>
+      <w:pPr>
+        <w:pStyle w:val="ListParagraph"/>
+        <w:ind w:left="0"/>
+        <w:rPr>
+          <w:b/>
+          <w:iCs/>
+          <w:sz w:val="36"/>
+        </w:rPr>
+      </w:pPr>
+      <w:r>
+        <w:rPr>
+          <w:b/>
+          <w:iCs/>
+          <w:sz w:val="36"/>
+        </w:rPr>
+        <w:tab/>
+      </w:r>
+      <w:r>
+        <w:rPr>
+          <w:b/>
+          <w:iCs/>
+          <w:sz w:val="36"/>
+        </w:rPr>
+        <w:tab/>
+      </w:r>
+      <w:r>
+        <w:rPr>
+          <w:b/>
+          <w:iCs/>
+          <w:sz w:val="36"/>
+        </w:rPr>
+        <w:tab/>
+      </w:r>
+      <w:r>
+        <w:rPr>
+          <w:b/>
+          <w:iCs/>
+          <w:sz w:val="36"/>
+        </w:rPr>
+        <w:tab/>
+        <w:t>DATA BASE</w:t>
+      </w:r>
+    </w:p>
+    <w:p/>
+    <w:p>
+      <w:pPr>
+        <w:rPr>
+          <w:rFonts w:ascii="Segoe UI" w:eastAsia="Times New Roman" w:hAnsi="Segoe UI" w:cs="Segoe UI"/>
+          <w:b/>
+          <w:sz w:val="24"/>
+          <w:szCs w:val="24"/>
+        </w:rPr>
+      </w:pPr>
+      <w:r>
+        <w:rPr>
+          <w:rFonts w:ascii="Segoe UI" w:eastAsia="Times New Roman" w:hAnsi="Segoe UI" w:cs="Segoe UI"/>
+          <w:b/>
+          <w:bCs/>
+          <w:sz w:val="24"/>
+          <w:szCs w:val="24"/>
+          <w:bdr w:val="single" w:sz="2" w:space="0" w:color="D9D9E3" w:frame="1"/>
+        </w:rPr>
+        <w:t>What is a Database and how would you define SQL?</w:t>
+      </w:r>
+    </w:p>
+    <w:p>
+      <w:pPr>
+        <w:rPr>
+          <w:rFonts w:ascii="Segoe UI" w:eastAsia="Times New Roman" w:hAnsi="Segoe UI" w:cs="Segoe UI"/>
+          <w:sz w:val="24"/>
+          <w:szCs w:val="24"/>
+        </w:rPr>
+      </w:pPr>
+      <w:r>
+        <w:rPr>
+          <w:rFonts w:ascii="Segoe UI" w:eastAsia="Times New Roman" w:hAnsi="Segoe UI" w:cs="Segoe UI"/>
+          <w:sz w:val="24"/>
+          <w:szCs w:val="24"/>
+        </w:rPr>
+        <w:t>Answer: A database is a structured collection of data, typically organized to model relevant aspects of reality. SQL (Structured Query Language) is a domain-specific language used for managing and manipulating relational databases.</w:t>
+      </w:r>
+    </w:p>
+    <w:p>
+      <w:pPr>
+        <w:rPr>
+          <w:rFonts w:ascii="Segoe UI" w:eastAsia="Times New Roman" w:hAnsi="Segoe UI" w:cs="Segoe UI"/>
+          <w:b/>
+          <w:sz w:val="24"/>
+          <w:szCs w:val="24"/>
+        </w:rPr>
+      </w:pPr>
+      <w:r>
+        <w:rPr>
+          <w:rFonts w:ascii="Segoe UI" w:eastAsia="Times New Roman" w:hAnsi="Segoe UI" w:cs="Segoe UI"/>
+          <w:b/>
+          <w:bCs/>
+          <w:sz w:val="24"/>
+          <w:szCs w:val="24"/>
+          <w:bdr w:val="single" w:sz="2" w:space="0" w:color="D9D9E3" w:frame="1"/>
+        </w:rPr>
+        <w:t>Differentiate between a primary key and a foreign key.</w:t>
+      </w:r>
+    </w:p>
+    <w:p>
+      <w:pPr>
+        <w:rPr>
+          <w:rFonts w:ascii="Segoe UI" w:eastAsia="Times New Roman" w:hAnsi="Segoe UI" w:cs="Segoe UI"/>
+          <w:sz w:val="24"/>
+          <w:szCs w:val="24"/>
+        </w:rPr>
+      </w:pPr>
+      <w:r>
+        <w:rPr>
+          <w:rFonts w:ascii="Segoe UI" w:eastAsia="Times New Roman" w:hAnsi="Segoe UI" w:cs="Segoe UI"/>
+          <w:sz w:val="24"/>
+          <w:szCs w:val="24"/>
+        </w:rPr>
+        <w:t>Answer: A primary key uniquely identifies each record in a table and must be unique and not null. A foreign key is a field in a table that refers to the primary key of another table, establishing a link between them.</w:t>
+      </w:r>
+    </w:p>
+    <w:p>
+      <w:pPr>
+        <w:rPr>
+          <w:rFonts w:ascii="Segoe UI" w:eastAsia="Times New Roman" w:hAnsi="Segoe UI" w:cs="Segoe UI"/>
+          <w:b/>
+          <w:sz w:val="24"/>
+          <w:szCs w:val="24"/>
+        </w:rPr>
+      </w:pPr>
+      <w:r>
+        <w:rPr>
+          <w:rFonts w:ascii="Segoe UI" w:eastAsia="Times New Roman" w:hAnsi="Segoe UI" w:cs="Segoe UI"/>
+          <w:b/>
+          <w:bCs/>
+          <w:sz w:val="24"/>
+          <w:szCs w:val="24"/>
+          <w:bdr w:val="single" w:sz="2" w:space="0" w:color="D9D9E3" w:frame="1"/>
+        </w:rPr>
+        <w:t>Explain the differences between SQL joins: INNER JOIN, LEFT JOIN, RIGHT JOIN, and FULL JOIN.</w:t>
+      </w:r>
+    </w:p>
+    <w:p>
+      <w:pPr>
+        <w:rPr>
+          <w:rFonts w:ascii="Segoe UI" w:eastAsia="Times New Roman" w:hAnsi="Segoe UI" w:cs="Segoe UI"/>
+          <w:sz w:val="24"/>
+          <w:szCs w:val="24"/>
+        </w:rPr>
+      </w:pPr>
+      <w:r>
+        <w:rPr>
+          <w:rFonts w:ascii="Segoe UI" w:eastAsia="Times New Roman" w:hAnsi="Segoe UI" w:cs="Segoe UI"/>
+          <w:sz w:val="24"/>
+          <w:szCs w:val="24"/>
+        </w:rPr>
+        <w:t>Answer:</w:t>
+      </w:r>
+    </w:p>
+    <w:p>
+      <w:pPr>
+        <w:rPr>
+          <w:rFonts w:ascii="Segoe UI" w:eastAsia="Times New Roman" w:hAnsi="Segoe UI" w:cs="Segoe UI"/>
+          <w:sz w:val="24"/>
+          <w:szCs w:val="24"/>
+        </w:rPr>
+      </w:pPr>
+      <w:r>
+        <w:rPr>
+          <w:rFonts w:ascii="Segoe UI" w:eastAsia="Times New Roman" w:hAnsi="Segoe UI" w:cs="Segoe UI"/>
+          <w:sz w:val="24"/>
+          <w:szCs w:val="24"/>
+        </w:rPr>
+        <w:t>INNER JOIN: Retrieves records that have matching values in both tables.</w:t>
+      </w:r>
+    </w:p>
+    <w:p>
+      <w:pPr>
+        <w:rPr>
+          <w:rFonts w:ascii="Segoe UI" w:eastAsia="Times New Roman" w:hAnsi="Segoe UI" w:cs="Segoe UI"/>
+          <w:sz w:val="24"/>
+          <w:szCs w:val="24"/>
+        </w:rPr>
+      </w:pPr>
+      <w:r>
+        <w:rPr>
+          <w:rFonts w:ascii="Segoe UI" w:eastAsia="Times New Roman" w:hAnsi="Segoe UI" w:cs="Segoe UI"/>
+          <w:sz w:val="24"/>
+          <w:szCs w:val="24"/>
+        </w:rPr>
+        <w:lastRenderedPageBreak/>
+        <w:t>LEFT JOIN (or LEFT OUTER JOIN): Retrieves all records from the left table and the matched records from the right table.</w:t>
+      </w:r>
+    </w:p>
+    <w:p>
+      <w:pPr>
+        <w:rPr>
+          <w:rFonts w:ascii="Segoe UI" w:eastAsia="Times New Roman" w:hAnsi="Segoe UI" w:cs="Segoe UI"/>
+          <w:sz w:val="24"/>
+          <w:szCs w:val="24"/>
+        </w:rPr>
+      </w:pPr>
+      <w:r>
+        <w:rPr>
+          <w:rFonts w:ascii="Segoe UI" w:eastAsia="Times New Roman" w:hAnsi="Segoe UI" w:cs="Segoe UI"/>
+          <w:sz w:val="24"/>
+          <w:szCs w:val="24"/>
+        </w:rPr>
+        <w:t>RIGHT JOIN (or RIGHT OUTER JOIN): Retrieves all records from the right table and the matched records from the left table.</w:t>
+      </w:r>
+    </w:p>
+    <w:p>
+      <w:pPr>
+        <w:rPr>
+          <w:rFonts w:ascii="Segoe UI" w:eastAsia="Times New Roman" w:hAnsi="Segoe UI" w:cs="Segoe UI"/>
+          <w:sz w:val="24"/>
+          <w:szCs w:val="24"/>
+        </w:rPr>
+      </w:pPr>
+      <w:r>
+        <w:rPr>
+          <w:rFonts w:ascii="Segoe UI" w:eastAsia="Times New Roman" w:hAnsi="Segoe UI" w:cs="Segoe UI"/>
+          <w:sz w:val="24"/>
+          <w:szCs w:val="24"/>
+        </w:rPr>
+        <w:t>FULL JOIN (or FULL OUTER JOIN): Retrieves all records when there is a match in either the left or right table.</w:t>
+      </w:r>
+    </w:p>
+    <w:p>
+      <w:pPr>
+        <w:rPr>
+          <w:rFonts w:ascii="Segoe UI" w:eastAsia="Times New Roman" w:hAnsi="Segoe UI" w:cs="Segoe UI"/>
+          <w:b/>
+          <w:sz w:val="24"/>
+          <w:szCs w:val="24"/>
+        </w:rPr>
+      </w:pPr>
+      <w:r>
+        <w:rPr>
+          <w:rFonts w:ascii="Segoe UI" w:eastAsia="Times New Roman" w:hAnsi="Segoe UI" w:cs="Segoe UI"/>
+          <w:b/>
+          <w:bCs/>
+          <w:sz w:val="24"/>
+          <w:szCs w:val="24"/>
+          <w:bdr w:val="single" w:sz="2" w:space="0" w:color="D9D9E3" w:frame="1"/>
+        </w:rPr>
+        <w:t>What is normalization, and why is it important in database design?</w:t>
+      </w:r>
+    </w:p>
+    <w:p>
+      <w:pPr>
+        <w:rPr>
+          <w:rFonts w:ascii="Segoe UI" w:eastAsia="Times New Roman" w:hAnsi="Segoe UI" w:cs="Segoe UI"/>
+          <w:sz w:val="24"/>
+          <w:szCs w:val="24"/>
+        </w:rPr>
+      </w:pPr>
+      <w:r>
+        <w:rPr>
+          <w:rFonts w:ascii="Segoe UI" w:eastAsia="Times New Roman" w:hAnsi="Segoe UI" w:cs="Segoe UI"/>
+          <w:sz w:val="24"/>
+          <w:szCs w:val="24"/>
+        </w:rPr>
+        <w:t>Answer: Normalization is the process of organizing data in a database to reduce redundancy and improve data integrity. It involves dividing large tables into smaller, related tables and defining relationships between them. Normalization helps prevent data anomalies and ensures efficient data storage.</w:t>
+      </w:r>
+    </w:p>
+    <w:p>
+      <w:pPr>
+        <w:rPr>
+          <w:rFonts w:ascii="Segoe UI" w:eastAsia="Times New Roman" w:hAnsi="Segoe UI" w:cs="Segoe UI"/>
+          <w:b/>
+          <w:sz w:val="24"/>
+          <w:szCs w:val="24"/>
+        </w:rPr>
+      </w:pPr>
+      <w:r>
+        <w:rPr>
+          <w:rFonts w:ascii="Segoe UI" w:eastAsia="Times New Roman" w:hAnsi="Segoe UI" w:cs="Segoe UI"/>
+          <w:b/>
+          <w:bCs/>
+          <w:sz w:val="24"/>
+          <w:szCs w:val="24"/>
+          <w:bdr w:val="single" w:sz="2" w:space="0" w:color="D9D9E3" w:frame="1"/>
+        </w:rPr>
+        <w:t>Explain ACID properties in the context of database transactions.</w:t>
+      </w:r>
+    </w:p>
+    <w:p>
+      <w:pPr>
+        <w:rPr>
+          <w:rFonts w:ascii="Segoe UI" w:eastAsia="Times New Roman" w:hAnsi="Segoe UI" w:cs="Segoe UI"/>
+          <w:sz w:val="24"/>
+          <w:szCs w:val="24"/>
+        </w:rPr>
+      </w:pPr>
+      <w:r>
+        <w:rPr>
+          <w:rFonts w:ascii="Segoe UI" w:eastAsia="Times New Roman" w:hAnsi="Segoe UI" w:cs="Segoe UI"/>
+          <w:sz w:val="24"/>
+          <w:szCs w:val="24"/>
+        </w:rPr>
+        <w:t>Answer: ACID stands for Atomicity, Consistency, Isolation, and Durability. These properties ensure the reliability and consistency of database transactions.</w:t>
+      </w:r>
+    </w:p>
+    <w:p>
+      <w:pPr>
+        <w:rPr>
+          <w:rFonts w:ascii="Segoe UI" w:eastAsia="Times New Roman" w:hAnsi="Segoe UI" w:cs="Segoe UI"/>
+          <w:sz w:val="24"/>
+          <w:szCs w:val="24"/>
+        </w:rPr>
+      </w:pPr>
+      <w:r>
+        <w:rPr>
+          <w:rFonts w:ascii="Segoe UI" w:eastAsia="Times New Roman" w:hAnsi="Segoe UI" w:cs="Segoe UI"/>
+          <w:sz w:val="24"/>
+          <w:szCs w:val="24"/>
+        </w:rPr>
+        <w:t>Atomicity: Ensures that a transaction is treated as a single, indivisible unit.</w:t>
+      </w:r>
+    </w:p>
+    <w:p>
+      <w:pPr>
+        <w:rPr>
+          <w:rFonts w:ascii="Segoe UI" w:eastAsia="Times New Roman" w:hAnsi="Segoe UI" w:cs="Segoe UI"/>
+          <w:sz w:val="24"/>
+          <w:szCs w:val="24"/>
+        </w:rPr>
+      </w:pPr>
+      <w:r>
+        <w:rPr>
+          <w:rFonts w:ascii="Segoe UI" w:eastAsia="Times New Roman" w:hAnsi="Segoe UI" w:cs="Segoe UI"/>
+          <w:sz w:val="24"/>
+          <w:szCs w:val="24"/>
+        </w:rPr>
+        <w:t>Consistency: Guarantees that a transaction brings the database from one valid state to another.</w:t>
+      </w:r>
+    </w:p>
+    <w:p>
+      <w:pPr>
+        <w:rPr>
+          <w:rFonts w:ascii="Segoe UI" w:eastAsia="Times New Roman" w:hAnsi="Segoe UI" w:cs="Segoe UI"/>
+          <w:sz w:val="24"/>
+          <w:szCs w:val="24"/>
+        </w:rPr>
+      </w:pPr>
+      <w:r>
+        <w:rPr>
+          <w:rFonts w:ascii="Segoe UI" w:eastAsia="Times New Roman" w:hAnsi="Segoe UI" w:cs="Segoe UI"/>
+          <w:sz w:val="24"/>
+          <w:szCs w:val="24"/>
+        </w:rPr>
+        <w:t>Isolation: Ensures that the execution of one transaction is isolated from the execution of other transactions.</w:t>
+      </w:r>
+    </w:p>
+    <w:p>
+      <w:pPr>
+        <w:rPr>
+          <w:rFonts w:ascii="Segoe UI" w:eastAsia="Times New Roman" w:hAnsi="Segoe UI" w:cs="Segoe UI"/>
+          <w:sz w:val="24"/>
+          <w:szCs w:val="24"/>
+        </w:rPr>
+      </w:pPr>
+      <w:r>
+        <w:rPr>
+          <w:rFonts w:ascii="Segoe UI" w:eastAsia="Times New Roman" w:hAnsi="Segoe UI" w:cs="Segoe UI"/>
+          <w:sz w:val="24"/>
+          <w:szCs w:val="24"/>
+        </w:rPr>
+        <w:t>Durability: Ensures that once a transaction is committed, its changes are permanent and survive system failures.</w:t>
+      </w:r>
+    </w:p>
+    <w:p>
+      <w:pPr>
+        <w:rPr>
+          <w:rFonts w:ascii="Segoe UI" w:eastAsia="Times New Roman" w:hAnsi="Segoe UI" w:cs="Segoe UI"/>
+          <w:b/>
+          <w:sz w:val="24"/>
+          <w:szCs w:val="24"/>
+        </w:rPr>
+      </w:pPr>
+      <w:r>
+        <w:rPr>
+          <w:rFonts w:ascii="Segoe UI" w:eastAsia="Times New Roman" w:hAnsi="Segoe UI" w:cs="Segoe UI"/>
+          <w:b/>
+          <w:bCs/>
+          <w:sz w:val="24"/>
+          <w:szCs w:val="24"/>
+          <w:bdr w:val="single" w:sz="2" w:space="0" w:color="D9D9E3" w:frame="1"/>
+        </w:rPr>
+        <w:t>What is indexing, and how does it improve database performance?</w:t>
+      </w:r>
+    </w:p>
+    <w:p>
+      <w:pPr>
+        <w:rPr>
+          <w:rFonts w:ascii="Segoe UI" w:eastAsia="Times New Roman" w:hAnsi="Segoe UI" w:cs="Segoe UI"/>
+          <w:sz w:val="24"/>
+          <w:szCs w:val="24"/>
+        </w:rPr>
+      </w:pPr>
+      <w:r>
+        <w:rPr>
+          <w:rFonts w:ascii="Segoe UI" w:eastAsia="Times New Roman" w:hAnsi="Segoe UI" w:cs="Segoe UI"/>
+          <w:sz w:val="24"/>
+          <w:szCs w:val="24"/>
+        </w:rPr>
+        <w:t>Answer: Indexing is a database optimization technique that enhances the speed of data retrieval operations on a database table. An index is a data structure that provides a quick reference to the location of rows in a table. It improves performance by reducing the amount of data that needs to be scanned when executing queries.</w:t>
+      </w:r>
+    </w:p>
+    <w:p>
+      <w:pPr>
+        <w:rPr>
+          <w:rFonts w:ascii="Segoe UI" w:eastAsia="Times New Roman" w:hAnsi="Segoe UI" w:cs="Segoe UI"/>
+          <w:b/>
+          <w:sz w:val="24"/>
+          <w:szCs w:val="24"/>
+        </w:rPr>
+      </w:pPr>
+      <w:r>
+        <w:rPr>
+          <w:rFonts w:ascii="Segoe UI" w:eastAsia="Times New Roman" w:hAnsi="Segoe UI" w:cs="Segoe UI"/>
+          <w:b/>
+          <w:bCs/>
+          <w:sz w:val="24"/>
+          <w:szCs w:val="24"/>
+          <w:bdr w:val="single" w:sz="2" w:space="0" w:color="D9D9E3" w:frame="1"/>
+        </w:rPr>
+        <w:t>What is a stored procedure, and what are its advantages?</w:t>
+      </w:r>
+    </w:p>
+    <w:p>
+      <w:pPr>
+        <w:rPr>
+          <w:rFonts w:ascii="Segoe UI" w:eastAsia="Times New Roman" w:hAnsi="Segoe UI" w:cs="Segoe UI"/>
+          <w:sz w:val="24"/>
+          <w:szCs w:val="24"/>
+        </w:rPr>
+      </w:pPr>
+      <w:r>
+        <w:rPr>
+          <w:rFonts w:ascii="Segoe UI" w:eastAsia="Times New Roman" w:hAnsi="Segoe UI" w:cs="Segoe UI"/>
+          <w:sz w:val="24"/>
+          <w:szCs w:val="24"/>
+        </w:rPr>
+        <w:lastRenderedPageBreak/>
+        <w:t>Answer: A stored procedure is a set of SQL statements that can be executed as a single unit. Advantages include:</w:t>
+      </w:r>
+    </w:p>
+    <w:p>
+      <w:pPr>
+        <w:rPr>
+          <w:rFonts w:ascii="Segoe UI" w:eastAsia="Times New Roman" w:hAnsi="Segoe UI" w:cs="Segoe UI"/>
+          <w:sz w:val="24"/>
+          <w:szCs w:val="24"/>
+        </w:rPr>
+      </w:pPr>
+      <w:r>
+        <w:rPr>
+          <w:rFonts w:ascii="Segoe UI" w:eastAsia="Times New Roman" w:hAnsi="Segoe UI" w:cs="Segoe UI"/>
+          <w:sz w:val="24"/>
+          <w:szCs w:val="24"/>
+        </w:rPr>
+        <w:t>Code reusability: Procedures can be reused in multiple parts of an application.</w:t>
+      </w:r>
+    </w:p>
+    <w:p>
+      <w:pPr>
+        <w:rPr>
+          <w:rFonts w:ascii="Segoe UI" w:eastAsia="Times New Roman" w:hAnsi="Segoe UI" w:cs="Segoe UI"/>
+          <w:sz w:val="24"/>
+          <w:szCs w:val="24"/>
+        </w:rPr>
+      </w:pPr>
+      <w:r>
+        <w:rPr>
+          <w:rFonts w:ascii="Segoe UI" w:eastAsia="Times New Roman" w:hAnsi="Segoe UI" w:cs="Segoe UI"/>
+          <w:sz w:val="24"/>
+          <w:szCs w:val="24"/>
+        </w:rPr>
+        <w:t>Improved performance: Procedures are precompiled, reducing the overhead of query parsing.</w:t>
+      </w:r>
+    </w:p>
+    <w:p>
+      <w:pPr>
+        <w:rPr>
+          <w:rFonts w:ascii="Segoe UI" w:eastAsia="Times New Roman" w:hAnsi="Segoe UI" w:cs="Segoe UI"/>
+          <w:sz w:val="24"/>
+          <w:szCs w:val="24"/>
+        </w:rPr>
+      </w:pPr>
+      <w:r>
+        <w:rPr>
+          <w:rFonts w:ascii="Segoe UI" w:eastAsia="Times New Roman" w:hAnsi="Segoe UI" w:cs="Segoe UI"/>
+          <w:sz w:val="24"/>
+          <w:szCs w:val="24"/>
+        </w:rPr>
+        <w:t>Security: Permissions can be granted on procedures, controlling access to the underlying tables.</w:t>
+      </w:r>
+    </w:p>
+    <w:p>
+      <w:pPr>
+        <w:rPr>
+          <w:rFonts w:ascii="Segoe UI" w:eastAsia="Times New Roman" w:hAnsi="Segoe UI" w:cs="Segoe UI"/>
+          <w:b/>
+          <w:sz w:val="24"/>
+          <w:szCs w:val="24"/>
+        </w:rPr>
+      </w:pPr>
+      <w:r>
+        <w:rPr>
+          <w:rFonts w:ascii="Segoe UI" w:eastAsia="Times New Roman" w:hAnsi="Segoe UI" w:cs="Segoe UI"/>
+          <w:b/>
+          <w:bCs/>
+          <w:sz w:val="24"/>
+          <w:szCs w:val="24"/>
+          <w:bdr w:val="single" w:sz="2" w:space="0" w:color="D9D9E3" w:frame="1"/>
+        </w:rPr>
+        <w:t>Differentiate between SQL and NoSQL databases.</w:t>
+      </w:r>
+    </w:p>
+    <w:p>
+      <w:pPr>
+        <w:rPr>
+          <w:rFonts w:ascii="Segoe UI" w:eastAsia="Times New Roman" w:hAnsi="Segoe UI" w:cs="Segoe UI"/>
+          <w:sz w:val="24"/>
+          <w:szCs w:val="24"/>
+        </w:rPr>
+      </w:pPr>
+      <w:r>
+        <w:rPr>
+          <w:rFonts w:ascii="Segoe UI" w:eastAsia="Times New Roman" w:hAnsi="Segoe UI" w:cs="Segoe UI"/>
+          <w:sz w:val="24"/>
+          <w:szCs w:val="24"/>
+        </w:rPr>
+        <w:t>Answer: SQL databases are relational databases that use structured query language, while NoSQL databases are non-relational and use a variety of data models. SQL databases are typically best for complex queries and relationships, while NoSQL databases excel in scalability and handling large amounts of unstructured data.</w:t>
+      </w:r>
+    </w:p>
+    <w:p>
+      <w:pPr>
+        <w:rPr>
+          <w:rFonts w:ascii="Segoe UI" w:eastAsia="Times New Roman" w:hAnsi="Segoe UI" w:cs="Segoe UI"/>
+          <w:b/>
+          <w:sz w:val="24"/>
+          <w:szCs w:val="24"/>
+        </w:rPr>
+      </w:pPr>
+      <w:r>
+        <w:rPr>
+          <w:rFonts w:ascii="Segoe UI" w:eastAsia="Times New Roman" w:hAnsi="Segoe UI" w:cs="Segoe UI"/>
+          <w:b/>
+          <w:bCs/>
+          <w:sz w:val="24"/>
+          <w:szCs w:val="24"/>
+          <w:bdr w:val="single" w:sz="2" w:space="0" w:color="D9D9E3" w:frame="1"/>
+        </w:rPr>
+        <w:t>Explain the concept of a database index.</w:t>
+      </w:r>
+    </w:p>
+    <w:p>
+      <w:pPr>
+        <w:rPr>
+          <w:rFonts w:ascii="Segoe UI" w:eastAsia="Times New Roman" w:hAnsi="Segoe UI" w:cs="Segoe UI"/>
+          <w:sz w:val="24"/>
+          <w:szCs w:val="24"/>
+        </w:rPr>
+      </w:pPr>
+      <w:r>
+        <w:rPr>
+          <w:rFonts w:ascii="Segoe UI" w:eastAsia="Times New Roman" w:hAnsi="Segoe UI" w:cs="Segoe UI"/>
+          <w:sz w:val="24"/>
+          <w:szCs w:val="24"/>
+        </w:rPr>
+        <w:t>Answer: An index is a data structure that improves the speed of data retrieval operations on a database table. It consists of keys and pointers to the actual data, allowing the database management system to find and retrieve rows more efficiently based on the indexed columns.</w:t>
+      </w:r>
+    </w:p>
+    <w:p>
+      <w:pPr>
+        <w:rPr>
+          <w:rFonts w:ascii="Segoe UI" w:eastAsia="Times New Roman" w:hAnsi="Segoe UI" w:cs="Segoe UI"/>
+          <w:b/>
+          <w:sz w:val="24"/>
+          <w:szCs w:val="24"/>
+        </w:rPr>
+      </w:pPr>
+      <w:r>
+        <w:rPr>
+          <w:rFonts w:ascii="Segoe UI" w:eastAsia="Times New Roman" w:hAnsi="Segoe UI" w:cs="Segoe UI"/>
+          <w:b/>
+          <w:bCs/>
+          <w:sz w:val="24"/>
+          <w:szCs w:val="24"/>
+          <w:bdr w:val="single" w:sz="2" w:space="0" w:color="D9D9E3" w:frame="1"/>
+        </w:rPr>
+        <w:t>What is the purpose of the GROUP BY clause in SQL?</w:t>
+      </w:r>
+    </w:p>
+    <w:p>
+      <w:pPr>
+        <w:rPr>
+          <w:rFonts w:ascii="Segoe UI" w:eastAsia="Times New Roman" w:hAnsi="Segoe UI" w:cs="Segoe UI"/>
+          <w:sz w:val="24"/>
+          <w:szCs w:val="24"/>
+        </w:rPr>
+      </w:pPr>
+      <w:r>
+        <w:rPr>
+          <w:rFonts w:ascii="Segoe UI" w:eastAsia="Times New Roman" w:hAnsi="Segoe UI" w:cs="Segoe UI"/>
+          <w:sz w:val="24"/>
+          <w:szCs w:val="24"/>
+        </w:rPr>
+        <w:t>Answer: The GROUP BY clause in SQL is used to arrange identical data into groups. It is often used with aggregate functions like COUNT, SUM, AVG, etc., to perform operations on each group of data. This allows for the analysis and summarization of data based on specific criteria.</w:t>
+      </w:r>
+    </w:p>
+    <w:p>
+      <w:pPr>
+        <w:rPr>
+          <w:rFonts w:ascii="Segoe UI" w:eastAsia="Times New Roman" w:hAnsi="Segoe UI" w:cs="Segoe UI"/>
+          <w:b/>
+          <w:sz w:val="24"/>
+          <w:szCs w:val="24"/>
+        </w:rPr>
+      </w:pPr>
+      <w:r>
+        <w:rPr>
+          <w:rFonts w:ascii="Segoe UI" w:eastAsia="Times New Roman" w:hAnsi="Segoe UI" w:cs="Segoe UI"/>
+          <w:sz w:val="24"/>
+          <w:szCs w:val="24"/>
+        </w:rPr>
+        <w:tab/>
+      </w:r>
+      <w:r>
+        <w:rPr>
+          <w:rFonts w:ascii="Segoe UI" w:eastAsia="Times New Roman" w:hAnsi="Segoe UI" w:cs="Segoe UI"/>
+          <w:sz w:val="24"/>
+          <w:szCs w:val="24"/>
+        </w:rPr>
+        <w:tab/>
+      </w:r>
+      <w:r>
+        <w:rPr>
+          <w:rFonts w:ascii="Segoe UI" w:eastAsia="Times New Roman" w:hAnsi="Segoe UI" w:cs="Segoe UI"/>
+          <w:sz w:val="24"/>
+          <w:szCs w:val="24"/>
+        </w:rPr>
+        <w:tab/>
+      </w:r>
+      <w:r>
+        <w:rPr>
+          <w:rFonts w:ascii="Segoe UI" w:eastAsia="Times New Roman" w:hAnsi="Segoe UI" w:cs="Segoe UI"/>
+          <w:sz w:val="24"/>
+          <w:szCs w:val="24"/>
+        </w:rPr>
+        <w:tab/>
+      </w:r>
+      <w:r>
+        <w:rPr>
+          <w:rFonts w:ascii="Segoe UI" w:eastAsia="Times New Roman" w:hAnsi="Segoe UI" w:cs="Segoe UI"/>
+          <w:b/>
+          <w:sz w:val="48"/>
+          <w:szCs w:val="24"/>
+        </w:rPr>
+        <w:t>SELENIUM</w:t>
+      </w:r>
+    </w:p>
+    <w:p/>
+    <w:p>
+      <w:r>
+        <w:rPr>
+          <w:b/>
+          <w:bCs/>
+          <w:bdr w:val="single" w:sz="2" w:space="0" w:color="D9D9E3" w:frame="1"/>
+        </w:rPr>
+        <w:t>What is Selenium?</w:t>
+      </w:r>
+    </w:p>
+    <w:p>
+      <w:r>
+        <w:t>Selenium is a powerful tool for controlling a web browser through the program.</w:t>
+      </w:r>
+    </w:p>
+    <w:p>
+      <w:r>
+        <w:rPr>
+          <w:b/>
+          <w:bCs/>
+          <w:bdr w:val="single" w:sz="2" w:space="0" w:color="D9D9E3" w:frame="1"/>
+        </w:rPr>
+        <w:t>Explain the difference between implicit and explicit waits in Selenium.</w:t>
+      </w:r>
+    </w:p>
+    <w:p>
+      <w:r>
+        <w:t>Implicit waits set a global waiting time, while explicit waits apply to a specific element.</w:t>
+      </w:r>
+    </w:p>
+    <w:p>
+      <w:r>
+        <w:rPr>
+          <w:b/>
+          <w:bCs/>
+          <w:bdr w:val="single" w:sz="2" w:space="0" w:color="D9D9E3" w:frame="1"/>
+        </w:rPr>
+        <w:lastRenderedPageBreak/>
+        <w:t>How can you handle dynamic elements using Selenium?</w:t>
+      </w:r>
+    </w:p>
+    <w:p>
+      <w:r>
+        <w:t>By using explicit waits and dynamic XPath or CSS selectors.</w:t>
+      </w:r>
+    </w:p>
+    <w:p>
+      <w:r>
+        <w:rPr>
+          <w:b/>
+          <w:bCs/>
+          <w:bdr w:val="single" w:sz="2" w:space="0" w:color="D9D9E3" w:frame="1"/>
+        </w:rPr>
+        <w:t>What is WebDriver in Selenium?</w:t>
+      </w:r>
+    </w:p>
+    <w:p>
+      <w:r>
+        <w:t>WebDriver is an interface in Selenium that provides a way to interact with web browsers.</w:t>
+      </w:r>
+    </w:p>
+    <w:p>
+      <w:r>
+        <w:rPr>
+          <w:b/>
+          <w:bCs/>
+          <w:bdr w:val="single" w:sz="2" w:space="0" w:color="D9D9E3" w:frame="1"/>
+        </w:rPr>
+        <w:t>How do you launch a browser using Selenium WebDriver?</w:t>
+      </w:r>
+    </w:p>
+    <w:p>
+      <w:r>
+        <w:t xml:space="preserve">By using the </w:t>
+      </w:r>
+      <w:proofErr w:type="spellStart"/>
+      <w:proofErr w:type="gramStart"/>
+      <w:r>
+        <w:rPr>
+          <w:rFonts w:ascii="Courier New" w:hAnsi="Courier New" w:cs="Courier New"/>
+          <w:b/>
+          <w:bCs/>
+          <w:sz w:val="21"/>
+          <w:szCs w:val="21"/>
+          <w:bdr w:val="single" w:sz="2" w:space="0" w:color="D9D9E3" w:frame="1"/>
+        </w:rPr>
+        <w:t>webdriver.Chrome</w:t>
+      </w:r>
+      <w:proofErr w:type="spellEnd"/>
+      <w:r>
+        <w:rPr>
+          <w:rFonts w:ascii="Courier New" w:hAnsi="Courier New" w:cs="Courier New"/>
+          <w:b/>
+          <w:bCs/>
+          <w:sz w:val="21"/>
+          <w:szCs w:val="21"/>
+          <w:bdr w:val="single" w:sz="2" w:space="0" w:color="D9D9E3" w:frame="1"/>
+        </w:rPr>
+        <w:t>(</w:t>
+      </w:r>
+      <w:proofErr w:type="gramEnd"/>
+      <w:r>
+        <w:rPr>
+          <w:rFonts w:ascii="Courier New" w:hAnsi="Courier New" w:cs="Courier New"/>
+          <w:b/>
+          <w:bCs/>
+          <w:sz w:val="21"/>
+          <w:szCs w:val="21"/>
+          <w:bdr w:val="single" w:sz="2" w:space="0" w:color="D9D9E3" w:frame="1"/>
+        </w:rPr>
+        <w:t>)</w:t>
+      </w:r>
+      <w:r>
+        <w:t xml:space="preserve"> or </w:t>
+      </w:r>
+      <w:proofErr w:type="spellStart"/>
+      <w:r>
+        <w:rPr>
+          <w:rFonts w:ascii="Courier New" w:hAnsi="Courier New" w:cs="Courier New"/>
+          <w:b/>
+          <w:bCs/>
+          <w:sz w:val="21"/>
+          <w:szCs w:val="21"/>
+          <w:bdr w:val="single" w:sz="2" w:space="0" w:color="D9D9E3" w:frame="1"/>
+        </w:rPr>
+        <w:t>webdriver.Firefox</w:t>
+      </w:r>
+      <w:proofErr w:type="spellEnd"/>
+      <w:r>
+        <w:rPr>
+          <w:rFonts w:ascii="Courier New" w:hAnsi="Courier New" w:cs="Courier New"/>
+          <w:b/>
+          <w:bCs/>
+          <w:sz w:val="21"/>
+          <w:szCs w:val="21"/>
+          <w:bdr w:val="single" w:sz="2" w:space="0" w:color="D9D9E3" w:frame="1"/>
+        </w:rPr>
+        <w:t>()</w:t>
+      </w:r>
+      <w:r>
+        <w:t xml:space="preserve"> constructor.</w:t>
+      </w:r>
+    </w:p>
+    <w:p>
+      <w:r>
+        <w:rPr>
+          <w:b/>
+          <w:bCs/>
+          <w:bdr w:val="single" w:sz="2" w:space="0" w:color="D9D9E3" w:frame="1"/>
+        </w:rPr>
+        <w:t xml:space="preserve">Explain the difference between </w:t>
+      </w:r>
+      <w:proofErr w:type="spellStart"/>
+      <w:r>
+        <w:rPr>
+          <w:b/>
+          <w:bCs/>
+          <w:bdr w:val="single" w:sz="2" w:space="0" w:color="D9D9E3" w:frame="1"/>
+        </w:rPr>
+        <w:t>find_element</w:t>
+      </w:r>
+      <w:proofErr w:type="spellEnd"/>
+      <w:r>
+        <w:rPr>
+          <w:b/>
+          <w:bCs/>
+          <w:bdr w:val="single" w:sz="2" w:space="0" w:color="D9D9E3" w:frame="1"/>
+        </w:rPr>
+        <w:t xml:space="preserve"> and </w:t>
+      </w:r>
+      <w:proofErr w:type="spellStart"/>
+      <w:r>
+        <w:rPr>
+          <w:b/>
+          <w:bCs/>
+          <w:bdr w:val="single" w:sz="2" w:space="0" w:color="D9D9E3" w:frame="1"/>
+        </w:rPr>
+        <w:t>find_elements</w:t>
+      </w:r>
+      <w:proofErr w:type="spellEnd"/>
+      <w:r>
+        <w:rPr>
+          <w:b/>
+          <w:bCs/>
+          <w:bdr w:val="single" w:sz="2" w:space="0" w:color="D9D9E3" w:frame="1"/>
+        </w:rPr>
+        <w:t xml:space="preserve"> in Selenium.</w:t>
+      </w:r>
+    </w:p>
+    <w:p>
+      <w:proofErr w:type="spellStart"/>
+      <w:proofErr w:type="gramStart"/>
+      <w:r>
+        <w:rPr>
+          <w:rFonts w:ascii="Courier New" w:hAnsi="Courier New" w:cs="Courier New"/>
+          <w:b/>
+          <w:bCs/>
+          <w:sz w:val="21"/>
+          <w:szCs w:val="21"/>
+          <w:bdr w:val="single" w:sz="2" w:space="0" w:color="D9D9E3" w:frame="1"/>
+        </w:rPr>
+        <w:t>find_element</w:t>
+      </w:r>
+      <w:proofErr w:type="spellEnd"/>
+      <w:proofErr w:type="gramEnd"/>
+      <w:r>
+        <w:t xml:space="preserve"> returns the first matching element, while </w:t>
+      </w:r>
+      <w:proofErr w:type="spellStart"/>
+      <w:r>
+        <w:rPr>
+          <w:rFonts w:ascii="Courier New" w:hAnsi="Courier New" w:cs="Courier New"/>
+          <w:b/>
+          <w:bCs/>
+          <w:sz w:val="21"/>
+          <w:szCs w:val="21"/>
+          <w:bdr w:val="single" w:sz="2" w:space="0" w:color="D9D9E3" w:frame="1"/>
+        </w:rPr>
+        <w:t>find_elements</w:t>
+      </w:r>
+      <w:proofErr w:type="spellEnd"/>
+      <w:r>
+        <w:t xml:space="preserve"> returns a list of all matching elements.</w:t>
+      </w:r>
+    </w:p>
+    <w:p>
+      <w:r>
+        <w:rPr>
+          <w:b/>
+          <w:bCs/>
+          <w:bdr w:val="single" w:sz="2" w:space="0" w:color="D9D9E3" w:frame="1"/>
+        </w:rPr>
+        <w:t>How can you handle different windows in Selenium?</w:t>
+      </w:r>
+    </w:p>
+    <w:p>
+      <w:r>
+        <w:t xml:space="preserve">By using </w:t>
+      </w:r>
+      <w:proofErr w:type="spellStart"/>
+      <w:r>
+        <w:rPr>
+          <w:rFonts w:ascii="Courier New" w:hAnsi="Courier New" w:cs="Courier New"/>
+          <w:b/>
+          <w:bCs/>
+          <w:sz w:val="21"/>
+          <w:szCs w:val="21"/>
+          <w:bdr w:val="single" w:sz="2" w:space="0" w:color="D9D9E3" w:frame="1"/>
+        </w:rPr>
+        <w:t>window_handles</w:t>
+      </w:r>
+      <w:proofErr w:type="spellEnd"/>
+      <w:r>
+        <w:t xml:space="preserve"> to switch between windows.</w:t>
+      </w:r>
+    </w:p>
+    <w:p>
+      <w:r>
+        <w:rPr>
+          <w:b/>
+          <w:bCs/>
+          <w:bdr w:val="single" w:sz="2" w:space="0" w:color="D9D9E3" w:frame="1"/>
+        </w:rPr>
+        <w:t>What is Page Object Model (POM) in Selenium?</w:t>
+      </w:r>
+    </w:p>
+    <w:p>
+      <w:r>
+        <w:t>POM is a design pattern that suggests creating an object repository for web UI elements and interacting with those objects in test scripts.</w:t>
+      </w:r>
+    </w:p>
+    <w:p>
+      <w:r>
+        <w:rPr>
+          <w:b/>
+          <w:bCs/>
+          <w:bdr w:val="single" w:sz="2" w:space="0" w:color="D9D9E3" w:frame="1"/>
+        </w:rPr>
+        <w:t>How can you capture screenshots in Selenium?</w:t>
+      </w:r>
+    </w:p>
+    <w:p>
+      <w:r>
+        <w:t xml:space="preserve">By using the </w:t>
+      </w:r>
+      <w:proofErr w:type="spellStart"/>
+      <w:r>
+        <w:rPr>
+          <w:rFonts w:ascii="Courier New" w:hAnsi="Courier New" w:cs="Courier New"/>
+          <w:b/>
+          <w:bCs/>
+          <w:sz w:val="21"/>
+          <w:szCs w:val="21"/>
+          <w:bdr w:val="single" w:sz="2" w:space="0" w:color="D9D9E3" w:frame="1"/>
+        </w:rPr>
+        <w:t>get_screenshot_as_file</w:t>
+      </w:r>
+      <w:proofErr w:type="spellEnd"/>
+      <w:r>
+        <w:t xml:space="preserve"> method of the WebDriver.</w:t>
+      </w:r>
+    </w:p>
+    <w:p>
+      <w:r>
+        <w:rPr>
+          <w:b/>
+          <w:bCs/>
+          <w:bdr w:val="single" w:sz="2" w:space="0" w:color="D9D9E3" w:frame="1"/>
+        </w:rPr>
+        <w:t>Explain the concept of headless browsers in Selenium.</w:t>
+      </w:r>
+    </w:p>
+    <w:p>
+      <w:r>
+        <w:t>Headless browsers operate without a graphical user interface, making them faster and suitable for running tests in environments without a display.</w:t>
+      </w:r>
+    </w:p>
+    <w:p>
+      <w:r>
+        <w:rPr>
+          <w:b/>
+          <w:bCs/>
+          <w:bdr w:val="single" w:sz="2" w:space="0" w:color="D9D9E3" w:frame="1"/>
+        </w:rPr>
+        <w:t>How do you handle alerts in Selenium?</w:t>
+      </w:r>
+    </w:p>
+    <w:p>
+      <w:r>
+        <w:t xml:space="preserve">By using </w:t>
+      </w:r>
+      <w:proofErr w:type="spellStart"/>
+      <w:r>
+        <w:rPr>
+          <w:rFonts w:ascii="Courier New" w:hAnsi="Courier New" w:cs="Courier New"/>
+          <w:b/>
+          <w:bCs/>
+          <w:sz w:val="21"/>
+          <w:szCs w:val="21"/>
+          <w:bdr w:val="single" w:sz="2" w:space="0" w:color="D9D9E3" w:frame="1"/>
+        </w:rPr>
+        <w:t>switch_to.alert</w:t>
+      </w:r>
+      <w:proofErr w:type="spellEnd"/>
+      <w:r>
+        <w:t xml:space="preserve"> to switch to the alert and then using </w:t>
+      </w:r>
+      <w:proofErr w:type="gramStart"/>
+      <w:r>
+        <w:rPr>
+          <w:rFonts w:ascii="Courier New" w:hAnsi="Courier New" w:cs="Courier New"/>
+          <w:b/>
+          <w:bCs/>
+          <w:sz w:val="21"/>
+          <w:szCs w:val="21"/>
+          <w:bdr w:val="single" w:sz="2" w:space="0" w:color="D9D9E3" w:frame="1"/>
+        </w:rPr>
+        <w:t>accept(</w:t>
+      </w:r>
+      <w:proofErr w:type="gramEnd"/>
+      <w:r>
+        <w:rPr>
+          <w:rFonts w:ascii="Courier New" w:hAnsi="Courier New" w:cs="Courier New"/>
+          <w:b/>
+          <w:bCs/>
+          <w:sz w:val="21"/>
+          <w:szCs w:val="21"/>
+          <w:bdr w:val="single" w:sz="2" w:space="0" w:color="D9D9E3" w:frame="1"/>
+        </w:rPr>
+        <w:t>)</w:t>
+      </w:r>
+      <w:r>
+        <w:t xml:space="preserve"> or </w:t>
+      </w:r>
+      <w:r>
+        <w:rPr>
+          <w:rFonts w:ascii="Courier New" w:hAnsi="Courier New" w:cs="Courier New"/>
+          <w:b/>
+          <w:bCs/>
+          <w:sz w:val="21"/>
+          <w:szCs w:val="21"/>
+          <w:bdr w:val="single" w:sz="2" w:space="0" w:color="D9D9E3" w:frame="1"/>
+        </w:rPr>
+        <w:t>dismiss()</w:t>
+      </w:r>
+      <w:r>
+        <w:t xml:space="preserve"> methods.</w:t>
+      </w:r>
+    </w:p>
+    <w:p>
+      <w:r>
+        <w:rPr>
+          <w:b/>
+          <w:bCs/>
+          <w:bdr w:val="single" w:sz="2" w:space="0" w:color="D9D9E3" w:frame="1"/>
+        </w:rPr>
+        <w:t>What is the purpose of Desired Capabilities in Selenium WebDriver?</w:t>
+      </w:r>
+    </w:p>
+    <w:p>
+      <w:r>
+        <w:t>Desired Capabilities are used to set properties for the WebDriver before initializing a browser.</w:t>
+      </w:r>
+    </w:p>
+    <w:p>
+      <w:r>
+        <w:rPr>
+          <w:b/>
+          <w:bCs/>
+          <w:bdr w:val="single" w:sz="2" w:space="0" w:color="D9D9E3" w:frame="1"/>
+        </w:rPr>
+        <w:t xml:space="preserve">Explain the use of </w:t>
+      </w:r>
+      <w:proofErr w:type="spellStart"/>
+      <w:r>
+        <w:rPr>
+          <w:b/>
+          <w:bCs/>
+          <w:bdr w:val="single" w:sz="2" w:space="0" w:color="D9D9E3" w:frame="1"/>
+        </w:rPr>
+        <w:t>WebDriverWait</w:t>
+      </w:r>
+      <w:proofErr w:type="spellEnd"/>
+      <w:r>
+        <w:rPr>
+          <w:b/>
+          <w:bCs/>
+          <w:bdr w:val="single" w:sz="2" w:space="0" w:color="D9D9E3" w:frame="1"/>
+        </w:rPr>
+        <w:t xml:space="preserve"> and </w:t>
+      </w:r>
+      <w:proofErr w:type="spellStart"/>
+      <w:r>
+        <w:rPr>
+          <w:b/>
+          <w:bCs/>
+          <w:bdr w:val="single" w:sz="2" w:space="0" w:color="D9D9E3" w:frame="1"/>
+        </w:rPr>
+        <w:t>ExpectedConditions</w:t>
+      </w:r>
+      <w:proofErr w:type="spellEnd"/>
+      <w:r>
+        <w:rPr>
+          <w:b/>
+          <w:bCs/>
+          <w:bdr w:val="single" w:sz="2" w:space="0" w:color="D9D9E3" w:frame="1"/>
+        </w:rPr>
+        <w:t xml:space="preserve"> in Selenium.</w:t>
+      </w:r>
+    </w:p>
+    <w:p>
+      <w:proofErr w:type="spellStart"/>
+      <w:r>
+        <w:rPr>
+          <w:rFonts w:ascii="Courier New" w:hAnsi="Courier New" w:cs="Courier New"/>
+          <w:b/>
+          <w:bCs/>
+          <w:sz w:val="21"/>
+          <w:szCs w:val="21"/>
+          <w:bdr w:val="single" w:sz="2" w:space="0" w:color="D9D9E3" w:frame="1"/>
+        </w:rPr>
+        <w:t>WebDriverWait</w:t>
+      </w:r>
+      <w:proofErr w:type="spellEnd"/>
+      <w:r>
+        <w:t xml:space="preserve"> is used to wait for a certain condition to occur before proceeding. </w:t>
+      </w:r>
+      <w:proofErr w:type="spellStart"/>
+      <w:r>
+        <w:rPr>
+          <w:rFonts w:ascii="Courier New" w:hAnsi="Courier New" w:cs="Courier New"/>
+          <w:b/>
+          <w:bCs/>
+          <w:sz w:val="21"/>
+          <w:szCs w:val="21"/>
+          <w:bdr w:val="single" w:sz="2" w:space="0" w:color="D9D9E3" w:frame="1"/>
+        </w:rPr>
+        <w:t>ExpectedConditions</w:t>
+      </w:r>
+      <w:proofErr w:type="spellEnd"/>
+      <w:r>
+        <w:t xml:space="preserve"> are conditions that </w:t>
+      </w:r>
+      <w:proofErr w:type="spellStart"/>
+      <w:r>
+        <w:t>WebDriverWait</w:t>
+      </w:r>
+      <w:proofErr w:type="spellEnd"/>
+      <w:r>
+        <w:t xml:space="preserve"> waits for.</w:t>
+      </w:r>
+    </w:p>
+    <w:p>
+      <w:r>
+        <w:rPr>
+          <w:b/>
+          <w:bCs/>
+          <w:bdr w:val="single" w:sz="2" w:space="0" w:color="D9D9E3" w:frame="1"/>
+        </w:rPr>
+        <w:t>How can you perform mouse actions using Selenium WebDriver?</w:t>
+      </w:r>
+    </w:p>
+    <w:p>
+      <w:r>
+        <w:lastRenderedPageBreak/>
+        <w:t xml:space="preserve">By using the </w:t>
+      </w:r>
+      <w:proofErr w:type="spellStart"/>
+      <w:r>
+        <w:rPr>
+          <w:rFonts w:ascii="Courier New" w:hAnsi="Courier New" w:cs="Courier New"/>
+          <w:b/>
+          <w:bCs/>
+          <w:sz w:val="21"/>
+          <w:szCs w:val="21"/>
+          <w:bdr w:val="single" w:sz="2" w:space="0" w:color="D9D9E3" w:frame="1"/>
+        </w:rPr>
+        <w:t>ActionChains</w:t>
+      </w:r>
+      <w:proofErr w:type="spellEnd"/>
+      <w:r>
+        <w:t xml:space="preserve"> class, which provides methods for various mouse and keyboard actions.</w:t>
+      </w:r>
+    </w:p>
+    <w:p>
+      <w:r>
+        <w:rPr>
+          <w:b/>
+          <w:bCs/>
+          <w:bdr w:val="single" w:sz="2" w:space="0" w:color="D9D9E3" w:frame="1"/>
+        </w:rPr>
+        <w:t>How do you handle dropdowns in Selenium?</w:t>
+      </w:r>
+    </w:p>
+    <w:p>
+      <w:r>
+        <w:t xml:space="preserve">By using the </w:t>
+      </w:r>
+      <w:r>
+        <w:rPr>
+          <w:rFonts w:ascii="Courier New" w:hAnsi="Courier New" w:cs="Courier New"/>
+          <w:b/>
+          <w:bCs/>
+          <w:sz w:val="21"/>
+          <w:szCs w:val="21"/>
+          <w:bdr w:val="single" w:sz="2" w:space="0" w:color="D9D9E3" w:frame="1"/>
+        </w:rPr>
+        <w:t>Select</w:t>
+      </w:r>
+      <w:r>
+        <w:t xml:space="preserve"> class, which provides methods for interacting with dropdowns.</w:t>
+      </w:r>
+    </w:p>
+    <w:p/>
+    <w:p/>
+    <w:p/>
+    <w:p>
+      <w:pPr>
+        <w:rPr>
+          <w:b/>
+        </w:rPr>
+      </w:pPr>
+      <w:r>
+        <w:tab/>
+      </w:r>
+      <w:r>
+        <w:tab/>
+      </w:r>
+      <w:r>
+        <w:tab/>
+      </w:r>
+      <w:r>
+        <w:tab/>
+      </w:r>
+      <w:r>
+        <w:tab/>
+      </w:r>
+      <w:r>
+        <w:rPr>
+          <w:b/>
+          <w:sz w:val="60"/>
+        </w:rPr>
+        <w:t>JMETER</w:t>
+      </w:r>
+    </w:p>
+    <w:p>
+      <w:pPr>
+        <w:rPr>
+          <w:rFonts w:ascii="Segoe UI" w:eastAsia="Times New Roman" w:hAnsi="Segoe UI" w:cs="Segoe UI"/>
+          <w:b/>
+          <w:sz w:val="24"/>
+          <w:szCs w:val="24"/>
+        </w:rPr>
+      </w:pPr>
+      <w:r>
+        <w:rPr>
+          <w:rFonts w:ascii="Segoe UI" w:eastAsia="Times New Roman" w:hAnsi="Segoe UI" w:cs="Segoe UI"/>
+          <w:b/>
+          <w:bCs/>
+          <w:sz w:val="24"/>
+          <w:szCs w:val="24"/>
+          <w:bdr w:val="single" w:sz="2" w:space="0" w:color="D9D9E3" w:frame="1"/>
+        </w:rPr>
+        <w:t xml:space="preserve">What is Apache </w:t>
+      </w:r>
+      <w:proofErr w:type="spellStart"/>
+      <w:r>
+        <w:rPr>
+          <w:rFonts w:ascii="Segoe UI" w:eastAsia="Times New Roman" w:hAnsi="Segoe UI" w:cs="Segoe UI"/>
+          <w:b/>
+          <w:bCs/>
+          <w:sz w:val="24"/>
+          <w:szCs w:val="24"/>
+          <w:bdr w:val="single" w:sz="2" w:space="0" w:color="D9D9E3" w:frame="1"/>
+        </w:rPr>
+        <w:t>JMeter</w:t>
+      </w:r>
+      <w:proofErr w:type="spellEnd"/>
+      <w:r>
+        <w:rPr>
+          <w:rFonts w:ascii="Segoe UI" w:eastAsia="Times New Roman" w:hAnsi="Segoe UI" w:cs="Segoe UI"/>
+          <w:b/>
+          <w:bCs/>
+          <w:sz w:val="24"/>
+          <w:szCs w:val="24"/>
+          <w:bdr w:val="single" w:sz="2" w:space="0" w:color="D9D9E3" w:frame="1"/>
+        </w:rPr>
+        <w:t>, and what is its primary use?</w:t>
+      </w:r>
+    </w:p>
+    <w:p>
+      <w:pPr>
+        <w:rPr>
+          <w:rFonts w:ascii="Segoe UI" w:eastAsia="Times New Roman" w:hAnsi="Segoe UI" w:cs="Segoe UI"/>
+          <w:sz w:val="24"/>
+          <w:szCs w:val="24"/>
+        </w:rPr>
+      </w:pPr>
+      <w:r>
+        <w:rPr>
+          <w:rFonts w:ascii="Segoe UI" w:eastAsia="Times New Roman" w:hAnsi="Segoe UI" w:cs="Segoe UI"/>
+          <w:i/>
+          <w:iCs/>
+          <w:sz w:val="24"/>
+          <w:szCs w:val="24"/>
+          <w:bdr w:val="single" w:sz="2" w:space="0" w:color="D9D9E3" w:frame="1"/>
+        </w:rPr>
+        <w:t>Answer:</w:t>
+      </w:r>
+      <w:r>
+        <w:rPr>
+          <w:rFonts w:ascii="Segoe UI" w:eastAsia="Times New Roman" w:hAnsi="Segoe UI" w:cs="Segoe UI"/>
+          <w:sz w:val="24"/>
+          <w:szCs w:val="24"/>
+        </w:rPr>
+        <w:t xml:space="preserve"> Apache </w:t>
+      </w:r>
+      <w:proofErr w:type="spellStart"/>
+      <w:r>
+        <w:rPr>
+          <w:rFonts w:ascii="Segoe UI" w:eastAsia="Times New Roman" w:hAnsi="Segoe UI" w:cs="Segoe UI"/>
+          <w:sz w:val="24"/>
+          <w:szCs w:val="24"/>
+        </w:rPr>
+        <w:t>JMeter</w:t>
+      </w:r>
+      <w:proofErr w:type="spellEnd"/>
+      <w:r>
+        <w:rPr>
+          <w:rFonts w:ascii="Segoe UI" w:eastAsia="Times New Roman" w:hAnsi="Segoe UI" w:cs="Segoe UI"/>
+          <w:sz w:val="24"/>
+          <w:szCs w:val="24"/>
+        </w:rPr>
+        <w:t xml:space="preserve"> is an open-source performance testing tool designed to test web applications and measure their performance. It can simulate a heavy load on a server, network, or object to test its strength or analyze overall performance under different load types.</w:t>
+      </w:r>
+    </w:p>
+    <w:p>
+      <w:pPr>
+        <w:rPr>
+          <w:rFonts w:ascii="Segoe UI" w:eastAsia="Times New Roman" w:hAnsi="Segoe UI" w:cs="Segoe UI"/>
+          <w:b/>
+          <w:sz w:val="24"/>
+          <w:szCs w:val="24"/>
+        </w:rPr>
+      </w:pPr>
+      <w:r>
+        <w:rPr>
+          <w:rFonts w:ascii="Segoe UI" w:eastAsia="Times New Roman" w:hAnsi="Segoe UI" w:cs="Segoe UI"/>
+          <w:b/>
+          <w:bCs/>
+          <w:sz w:val="24"/>
+          <w:szCs w:val="24"/>
+          <w:bdr w:val="single" w:sz="2" w:space="0" w:color="D9D9E3" w:frame="1"/>
+        </w:rPr>
+        <w:t xml:space="preserve">Explain the components of a Test Plan in </w:t>
+      </w:r>
+      <w:proofErr w:type="spellStart"/>
+      <w:r>
+        <w:rPr>
+          <w:rFonts w:ascii="Segoe UI" w:eastAsia="Times New Roman" w:hAnsi="Segoe UI" w:cs="Segoe UI"/>
+          <w:b/>
+          <w:bCs/>
+          <w:sz w:val="24"/>
+          <w:szCs w:val="24"/>
+          <w:bdr w:val="single" w:sz="2" w:space="0" w:color="D9D9E3" w:frame="1"/>
+        </w:rPr>
+        <w:t>JMeter</w:t>
+      </w:r>
+      <w:proofErr w:type="spellEnd"/>
+      <w:r>
+        <w:rPr>
+          <w:rFonts w:ascii="Segoe UI" w:eastAsia="Times New Roman" w:hAnsi="Segoe UI" w:cs="Segoe UI"/>
+          <w:b/>
+          <w:bCs/>
+          <w:sz w:val="24"/>
+          <w:szCs w:val="24"/>
+          <w:bdr w:val="single" w:sz="2" w:space="0" w:color="D9D9E3" w:frame="1"/>
+        </w:rPr>
+        <w:t>.</w:t>
+      </w:r>
+    </w:p>
+    <w:p>
+      <w:pPr>
+        <w:rPr>
+          <w:rFonts w:ascii="Segoe UI" w:eastAsia="Times New Roman" w:hAnsi="Segoe UI" w:cs="Segoe UI"/>
+          <w:sz w:val="24"/>
+          <w:szCs w:val="24"/>
+        </w:rPr>
+      </w:pPr>
+      <w:r>
+        <w:rPr>
+          <w:rFonts w:ascii="Segoe UI" w:eastAsia="Times New Roman" w:hAnsi="Segoe UI" w:cs="Segoe UI"/>
+          <w:i/>
+          <w:iCs/>
+          <w:sz w:val="24"/>
+          <w:szCs w:val="24"/>
+          <w:bdr w:val="single" w:sz="2" w:space="0" w:color="D9D9E3" w:frame="1"/>
+        </w:rPr>
+        <w:t>Answer:</w:t>
+      </w:r>
+      <w:r>
+        <w:rPr>
+          <w:rFonts w:ascii="Segoe UI" w:eastAsia="Times New Roman" w:hAnsi="Segoe UI" w:cs="Segoe UI"/>
+          <w:sz w:val="24"/>
+          <w:szCs w:val="24"/>
+        </w:rPr>
+        <w:t xml:space="preserve"> A Test Plan in </w:t>
+      </w:r>
+      <w:proofErr w:type="spellStart"/>
+      <w:r>
+        <w:rPr>
+          <w:rFonts w:ascii="Segoe UI" w:eastAsia="Times New Roman" w:hAnsi="Segoe UI" w:cs="Segoe UI"/>
+          <w:sz w:val="24"/>
+          <w:szCs w:val="24"/>
+        </w:rPr>
+        <w:t>JMeter</w:t>
+      </w:r>
+      <w:proofErr w:type="spellEnd"/>
+      <w:r>
+        <w:rPr>
+          <w:rFonts w:ascii="Segoe UI" w:eastAsia="Times New Roman" w:hAnsi="Segoe UI" w:cs="Segoe UI"/>
+          <w:sz w:val="24"/>
+          <w:szCs w:val="24"/>
+        </w:rPr>
+        <w:t xml:space="preserve"> consists of Thread Groups, </w:t>
+      </w:r>
+      <w:proofErr w:type="spellStart"/>
+      <w:r>
+        <w:rPr>
+          <w:rFonts w:ascii="Segoe UI" w:eastAsia="Times New Roman" w:hAnsi="Segoe UI" w:cs="Segoe UI"/>
+          <w:sz w:val="24"/>
+          <w:szCs w:val="24"/>
+        </w:rPr>
+        <w:t>Config</w:t>
+      </w:r>
+      <w:proofErr w:type="spellEnd"/>
+      <w:r>
+        <w:rPr>
+          <w:rFonts w:ascii="Segoe UI" w:eastAsia="Times New Roman" w:hAnsi="Segoe UI" w:cs="Segoe UI"/>
+          <w:sz w:val="24"/>
+          <w:szCs w:val="24"/>
+        </w:rPr>
+        <w:t xml:space="preserve"> Elements, Pre-Processors, Samplers, Logic Controllers, Post-Processors, Assertions, Listeners, Timers, and Properties.</w:t>
+      </w:r>
+    </w:p>
+    <w:p>
+      <w:pPr>
+        <w:rPr>
+          <w:rFonts w:ascii="Segoe UI" w:eastAsia="Times New Roman" w:hAnsi="Segoe UI" w:cs="Segoe UI"/>
+          <w:b/>
+          <w:sz w:val="24"/>
+          <w:szCs w:val="24"/>
+        </w:rPr>
+      </w:pPr>
+      <w:r>
+        <w:rPr>
+          <w:rFonts w:ascii="Segoe UI" w:eastAsia="Times New Roman" w:hAnsi="Segoe UI" w:cs="Segoe UI"/>
+          <w:b/>
+          <w:bCs/>
+          <w:sz w:val="24"/>
+          <w:szCs w:val="24"/>
+          <w:bdr w:val="single" w:sz="2" w:space="0" w:color="D9D9E3" w:frame="1"/>
+        </w:rPr>
+        <w:t xml:space="preserve">What is a Thread Group in </w:t>
+      </w:r>
+      <w:proofErr w:type="spellStart"/>
+      <w:r>
+        <w:rPr>
+          <w:rFonts w:ascii="Segoe UI" w:eastAsia="Times New Roman" w:hAnsi="Segoe UI" w:cs="Segoe UI"/>
+          <w:b/>
+          <w:bCs/>
+          <w:sz w:val="24"/>
+          <w:szCs w:val="24"/>
+          <w:bdr w:val="single" w:sz="2" w:space="0" w:color="D9D9E3" w:frame="1"/>
+        </w:rPr>
+        <w:t>JMeter</w:t>
+      </w:r>
+      <w:proofErr w:type="spellEnd"/>
+      <w:r>
+        <w:rPr>
+          <w:rFonts w:ascii="Segoe UI" w:eastAsia="Times New Roman" w:hAnsi="Segoe UI" w:cs="Segoe UI"/>
+          <w:b/>
+          <w:bCs/>
+          <w:sz w:val="24"/>
+          <w:szCs w:val="24"/>
+          <w:bdr w:val="single" w:sz="2" w:space="0" w:color="D9D9E3" w:frame="1"/>
+        </w:rPr>
+        <w:t>?</w:t>
+      </w:r>
+    </w:p>
+    <w:p>
+      <w:pPr>
+        <w:rPr>
+          <w:rFonts w:ascii="Segoe UI" w:eastAsia="Times New Roman" w:hAnsi="Segoe UI" w:cs="Segoe UI"/>
+          <w:sz w:val="24"/>
+          <w:szCs w:val="24"/>
+        </w:rPr>
+      </w:pPr>
+      <w:r>
+        <w:rPr>
+          <w:rFonts w:ascii="Segoe UI" w:eastAsia="Times New Roman" w:hAnsi="Segoe UI" w:cs="Segoe UI"/>
+          <w:i/>
+          <w:iCs/>
+          <w:sz w:val="24"/>
+          <w:szCs w:val="24"/>
+          <w:bdr w:val="single" w:sz="2" w:space="0" w:color="D9D9E3" w:frame="1"/>
+        </w:rPr>
+        <w:t>Answer:</w:t>
+      </w:r>
+      <w:r>
+        <w:rPr>
+          <w:rFonts w:ascii="Segoe UI" w:eastAsia="Times New Roman" w:hAnsi="Segoe UI" w:cs="Segoe UI"/>
+          <w:sz w:val="24"/>
+          <w:szCs w:val="24"/>
+        </w:rPr>
+        <w:t xml:space="preserve"> A Thread Group represents a group of virtual users or threads that will execute a set of operations defined in the test plan.</w:t>
+      </w:r>
+    </w:p>
+    <w:p>
+      <w:pPr>
+        <w:rPr>
+          <w:rFonts w:ascii="Segoe UI" w:eastAsia="Times New Roman" w:hAnsi="Segoe UI" w:cs="Segoe UI"/>
+          <w:b/>
+          <w:sz w:val="24"/>
+          <w:szCs w:val="24"/>
+        </w:rPr>
+      </w:pPr>
+      <w:r>
+        <w:rPr>
+          <w:rFonts w:ascii="Segoe UI" w:eastAsia="Times New Roman" w:hAnsi="Segoe UI" w:cs="Segoe UI"/>
+          <w:b/>
+          <w:bCs/>
+          <w:sz w:val="24"/>
+          <w:szCs w:val="24"/>
+          <w:bdr w:val="single" w:sz="2" w:space="0" w:color="D9D9E3" w:frame="1"/>
+        </w:rPr>
+        <w:t xml:space="preserve">How does </w:t>
+      </w:r>
+      <w:proofErr w:type="spellStart"/>
+      <w:r>
+        <w:rPr>
+          <w:rFonts w:ascii="Segoe UI" w:eastAsia="Times New Roman" w:hAnsi="Segoe UI" w:cs="Segoe UI"/>
+          <w:b/>
+          <w:bCs/>
+          <w:sz w:val="24"/>
+          <w:szCs w:val="24"/>
+          <w:bdr w:val="single" w:sz="2" w:space="0" w:color="D9D9E3" w:frame="1"/>
+        </w:rPr>
+        <w:t>JMeter</w:t>
+      </w:r>
+      <w:proofErr w:type="spellEnd"/>
+      <w:r>
+        <w:rPr>
+          <w:rFonts w:ascii="Segoe UI" w:eastAsia="Times New Roman" w:hAnsi="Segoe UI" w:cs="Segoe UI"/>
+          <w:b/>
+          <w:bCs/>
+          <w:sz w:val="24"/>
+          <w:szCs w:val="24"/>
+          <w:bdr w:val="single" w:sz="2" w:space="0" w:color="D9D9E3" w:frame="1"/>
+        </w:rPr>
+        <w:t xml:space="preserve"> simulate real user behavior in performance testing?</w:t>
+      </w:r>
+    </w:p>
+    <w:p>
+      <w:pPr>
+        <w:rPr>
+          <w:rFonts w:ascii="Segoe UI" w:eastAsia="Times New Roman" w:hAnsi="Segoe UI" w:cs="Segoe UI"/>
+          <w:sz w:val="24"/>
+          <w:szCs w:val="24"/>
+        </w:rPr>
+      </w:pPr>
+      <w:r>
+        <w:rPr>
+          <w:rFonts w:ascii="Segoe UI" w:eastAsia="Times New Roman" w:hAnsi="Segoe UI" w:cs="Segoe UI"/>
+          <w:i/>
+          <w:iCs/>
+          <w:sz w:val="24"/>
+          <w:szCs w:val="24"/>
+          <w:bdr w:val="single" w:sz="2" w:space="0" w:color="D9D9E3" w:frame="1"/>
+        </w:rPr>
+        <w:t>Answer:</w:t>
+      </w:r>
+      <w:r>
+        <w:rPr>
+          <w:rFonts w:ascii="Segoe UI" w:eastAsia="Times New Roman" w:hAnsi="Segoe UI" w:cs="Segoe UI"/>
+          <w:sz w:val="24"/>
+          <w:szCs w:val="24"/>
+        </w:rPr>
+        <w:t xml:space="preserve"> </w:t>
+      </w:r>
+      <w:proofErr w:type="spellStart"/>
+      <w:r>
+        <w:rPr>
+          <w:rFonts w:ascii="Segoe UI" w:eastAsia="Times New Roman" w:hAnsi="Segoe UI" w:cs="Segoe UI"/>
+          <w:sz w:val="24"/>
+          <w:szCs w:val="24"/>
+        </w:rPr>
+        <w:t>JMeter</w:t>
+      </w:r>
+      <w:proofErr w:type="spellEnd"/>
+      <w:r>
+        <w:rPr>
+          <w:rFonts w:ascii="Segoe UI" w:eastAsia="Times New Roman" w:hAnsi="Segoe UI" w:cs="Segoe UI"/>
+          <w:sz w:val="24"/>
+          <w:szCs w:val="24"/>
+        </w:rPr>
+        <w:t xml:space="preserve"> simulates real user behavior by sending HTTP/HTTPS requests to a server and receiving the response. It can simulate multiple users concurrently to mimic the behavior of real users interacting with a web application.</w:t>
+      </w:r>
+    </w:p>
+    <w:p>
+      <w:pPr>
+        <w:rPr>
+          <w:rFonts w:ascii="Segoe UI" w:eastAsia="Times New Roman" w:hAnsi="Segoe UI" w:cs="Segoe UI"/>
+          <w:b/>
+          <w:sz w:val="24"/>
+          <w:szCs w:val="24"/>
+        </w:rPr>
+      </w:pPr>
+      <w:r>
+        <w:rPr>
+          <w:rFonts w:ascii="Segoe UI" w:eastAsia="Times New Roman" w:hAnsi="Segoe UI" w:cs="Segoe UI"/>
+          <w:b/>
+          <w:bCs/>
+          <w:sz w:val="24"/>
+          <w:szCs w:val="24"/>
+          <w:bdr w:val="single" w:sz="2" w:space="0" w:color="D9D9E3" w:frame="1"/>
+        </w:rPr>
+        <w:t xml:space="preserve">What is the purpose of Samplers in </w:t>
+      </w:r>
+      <w:proofErr w:type="spellStart"/>
+      <w:r>
+        <w:rPr>
+          <w:rFonts w:ascii="Segoe UI" w:eastAsia="Times New Roman" w:hAnsi="Segoe UI" w:cs="Segoe UI"/>
+          <w:b/>
+          <w:bCs/>
+          <w:sz w:val="24"/>
+          <w:szCs w:val="24"/>
+          <w:bdr w:val="single" w:sz="2" w:space="0" w:color="D9D9E3" w:frame="1"/>
+        </w:rPr>
+        <w:t>JMeter</w:t>
+      </w:r>
+      <w:proofErr w:type="spellEnd"/>
+      <w:r>
+        <w:rPr>
+          <w:rFonts w:ascii="Segoe UI" w:eastAsia="Times New Roman" w:hAnsi="Segoe UI" w:cs="Segoe UI"/>
+          <w:b/>
+          <w:bCs/>
+          <w:sz w:val="24"/>
+          <w:szCs w:val="24"/>
+          <w:bdr w:val="single" w:sz="2" w:space="0" w:color="D9D9E3" w:frame="1"/>
+        </w:rPr>
+        <w:t>?</w:t>
+      </w:r>
+    </w:p>
+    <w:p>
+      <w:pPr>
+        <w:rPr>
+          <w:rFonts w:ascii="Segoe UI" w:eastAsia="Times New Roman" w:hAnsi="Segoe UI" w:cs="Segoe UI"/>
+          <w:sz w:val="24"/>
+          <w:szCs w:val="24"/>
+        </w:rPr>
+      </w:pPr>
+      <w:r>
+        <w:rPr>
+          <w:rFonts w:ascii="Segoe UI" w:eastAsia="Times New Roman" w:hAnsi="Segoe UI" w:cs="Segoe UI"/>
+          <w:i/>
+          <w:iCs/>
+          <w:sz w:val="24"/>
+          <w:szCs w:val="24"/>
+          <w:bdr w:val="single" w:sz="2" w:space="0" w:color="D9D9E3" w:frame="1"/>
+        </w:rPr>
+        <w:t>Answer:</w:t>
+      </w:r>
+      <w:r>
+        <w:rPr>
+          <w:rFonts w:ascii="Segoe UI" w:eastAsia="Times New Roman" w:hAnsi="Segoe UI" w:cs="Segoe UI"/>
+          <w:sz w:val="24"/>
+          <w:szCs w:val="24"/>
+        </w:rPr>
+        <w:t xml:space="preserve"> Samplers in </w:t>
+      </w:r>
+      <w:proofErr w:type="spellStart"/>
+      <w:r>
+        <w:rPr>
+          <w:rFonts w:ascii="Segoe UI" w:eastAsia="Times New Roman" w:hAnsi="Segoe UI" w:cs="Segoe UI"/>
+          <w:sz w:val="24"/>
+          <w:szCs w:val="24"/>
+        </w:rPr>
+        <w:t>JMeter</w:t>
+      </w:r>
+      <w:proofErr w:type="spellEnd"/>
+      <w:r>
+        <w:rPr>
+          <w:rFonts w:ascii="Segoe UI" w:eastAsia="Times New Roman" w:hAnsi="Segoe UI" w:cs="Segoe UI"/>
+          <w:sz w:val="24"/>
+          <w:szCs w:val="24"/>
+        </w:rPr>
+        <w:t xml:space="preserve"> are responsible for generating the requests that </w:t>
+      </w:r>
+      <w:proofErr w:type="spellStart"/>
+      <w:r>
+        <w:rPr>
+          <w:rFonts w:ascii="Segoe UI" w:eastAsia="Times New Roman" w:hAnsi="Segoe UI" w:cs="Segoe UI"/>
+          <w:sz w:val="24"/>
+          <w:szCs w:val="24"/>
+        </w:rPr>
+        <w:t>JMeter</w:t>
+      </w:r>
+      <w:proofErr w:type="spellEnd"/>
+      <w:r>
+        <w:rPr>
+          <w:rFonts w:ascii="Segoe UI" w:eastAsia="Times New Roman" w:hAnsi="Segoe UI" w:cs="Segoe UI"/>
+          <w:sz w:val="24"/>
+          <w:szCs w:val="24"/>
+        </w:rPr>
+        <w:t xml:space="preserve"> sends to the server. They simulate different types of requests like HTTP requests, FTP requests, JDBC requests, etc.</w:t>
+      </w:r>
+    </w:p>
+    <w:p>
+      <w:pPr>
+        <w:rPr>
+          <w:rFonts w:ascii="Segoe UI" w:eastAsia="Times New Roman" w:hAnsi="Segoe UI" w:cs="Segoe UI"/>
+          <w:b/>
+          <w:sz w:val="24"/>
+          <w:szCs w:val="24"/>
+        </w:rPr>
+      </w:pPr>
+      <w:r>
+        <w:rPr>
+          <w:rFonts w:ascii="Segoe UI" w:eastAsia="Times New Roman" w:hAnsi="Segoe UI" w:cs="Segoe UI"/>
+          <w:b/>
+          <w:bCs/>
+          <w:sz w:val="24"/>
+          <w:szCs w:val="24"/>
+          <w:bdr w:val="single" w:sz="2" w:space="0" w:color="D9D9E3" w:frame="1"/>
+        </w:rPr>
+        <w:lastRenderedPageBreak/>
+        <w:t xml:space="preserve">Explain the difference between a Listener and a Post Processor in </w:t>
+      </w:r>
+      <w:proofErr w:type="spellStart"/>
+      <w:r>
+        <w:rPr>
+          <w:rFonts w:ascii="Segoe UI" w:eastAsia="Times New Roman" w:hAnsi="Segoe UI" w:cs="Segoe UI"/>
+          <w:b/>
+          <w:bCs/>
+          <w:sz w:val="24"/>
+          <w:szCs w:val="24"/>
+          <w:bdr w:val="single" w:sz="2" w:space="0" w:color="D9D9E3" w:frame="1"/>
+        </w:rPr>
+        <w:t>JMeter</w:t>
+      </w:r>
+      <w:proofErr w:type="spellEnd"/>
+      <w:r>
+        <w:rPr>
+          <w:rFonts w:ascii="Segoe UI" w:eastAsia="Times New Roman" w:hAnsi="Segoe UI" w:cs="Segoe UI"/>
+          <w:b/>
+          <w:bCs/>
+          <w:sz w:val="24"/>
+          <w:szCs w:val="24"/>
+          <w:bdr w:val="single" w:sz="2" w:space="0" w:color="D9D9E3" w:frame="1"/>
+        </w:rPr>
+        <w:t>.</w:t>
+      </w:r>
+    </w:p>
+    <w:p>
+      <w:pPr>
+        <w:rPr>
+          <w:rFonts w:ascii="Segoe UI" w:eastAsia="Times New Roman" w:hAnsi="Segoe UI" w:cs="Segoe UI"/>
+          <w:sz w:val="24"/>
+          <w:szCs w:val="24"/>
+        </w:rPr>
+      </w:pPr>
+      <w:r>
+        <w:rPr>
+          <w:rFonts w:ascii="Segoe UI" w:eastAsia="Times New Roman" w:hAnsi="Segoe UI" w:cs="Segoe UI"/>
+          <w:i/>
+          <w:iCs/>
+          <w:sz w:val="24"/>
+          <w:szCs w:val="24"/>
+          <w:bdr w:val="single" w:sz="2" w:space="0" w:color="D9D9E3" w:frame="1"/>
+        </w:rPr>
+        <w:t>Answer:</w:t>
+      </w:r>
+      <w:r>
+        <w:rPr>
+          <w:rFonts w:ascii="Segoe UI" w:eastAsia="Times New Roman" w:hAnsi="Segoe UI" w:cs="Segoe UI"/>
+          <w:sz w:val="24"/>
+          <w:szCs w:val="24"/>
+        </w:rPr>
+        <w:t xml:space="preserve"> Listeners are used to view and analyze the results of the test plan, while Post Processors are used to process the response data after it is received from the server.</w:t>
+      </w:r>
+    </w:p>
+    <w:p>
+      <w:pPr>
+        <w:rPr>
+          <w:rFonts w:ascii="Segoe UI" w:eastAsia="Times New Roman" w:hAnsi="Segoe UI" w:cs="Segoe UI"/>
+          <w:b/>
+          <w:sz w:val="24"/>
+          <w:szCs w:val="24"/>
+        </w:rPr>
+      </w:pPr>
+      <w:r>
+        <w:rPr>
+          <w:rFonts w:ascii="Segoe UI" w:eastAsia="Times New Roman" w:hAnsi="Segoe UI" w:cs="Segoe UI"/>
+          <w:b/>
+          <w:bCs/>
+          <w:sz w:val="24"/>
+          <w:szCs w:val="24"/>
+          <w:bdr w:val="single" w:sz="2" w:space="0" w:color="D9D9E3" w:frame="1"/>
+        </w:rPr>
+        <w:t xml:space="preserve">How do you parameterize a </w:t>
+      </w:r>
+      <w:proofErr w:type="spellStart"/>
+      <w:r>
+        <w:rPr>
+          <w:rFonts w:ascii="Segoe UI" w:eastAsia="Times New Roman" w:hAnsi="Segoe UI" w:cs="Segoe UI"/>
+          <w:b/>
+          <w:bCs/>
+          <w:sz w:val="24"/>
+          <w:szCs w:val="24"/>
+          <w:bdr w:val="single" w:sz="2" w:space="0" w:color="D9D9E3" w:frame="1"/>
+        </w:rPr>
+        <w:t>JMeter</w:t>
+      </w:r>
+      <w:proofErr w:type="spellEnd"/>
+      <w:r>
+        <w:rPr>
+          <w:rFonts w:ascii="Segoe UI" w:eastAsia="Times New Roman" w:hAnsi="Segoe UI" w:cs="Segoe UI"/>
+          <w:b/>
+          <w:bCs/>
+          <w:sz w:val="24"/>
+          <w:szCs w:val="24"/>
+          <w:bdr w:val="single" w:sz="2" w:space="0" w:color="D9D9E3" w:frame="1"/>
+        </w:rPr>
+        <w:t xml:space="preserve"> Test Plan?</w:t>
+      </w:r>
+    </w:p>
+    <w:p>
+      <w:pPr>
+        <w:rPr>
+          <w:rFonts w:ascii="Segoe UI" w:eastAsia="Times New Roman" w:hAnsi="Segoe UI" w:cs="Segoe UI"/>
+          <w:sz w:val="24"/>
+          <w:szCs w:val="24"/>
+        </w:rPr>
+      </w:pPr>
+      <w:r>
+        <w:rPr>
+          <w:rFonts w:ascii="Segoe UI" w:eastAsia="Times New Roman" w:hAnsi="Segoe UI" w:cs="Segoe UI"/>
+          <w:i/>
+          <w:iCs/>
+          <w:sz w:val="24"/>
+          <w:szCs w:val="24"/>
+          <w:bdr w:val="single" w:sz="2" w:space="0" w:color="D9D9E3" w:frame="1"/>
+        </w:rPr>
+        <w:t>Answer:</w:t>
+      </w:r>
+      <w:r>
+        <w:rPr>
+          <w:rFonts w:ascii="Segoe UI" w:eastAsia="Times New Roman" w:hAnsi="Segoe UI" w:cs="Segoe UI"/>
+          <w:sz w:val="24"/>
+          <w:szCs w:val="24"/>
+        </w:rPr>
+        <w:t xml:space="preserve"> Parameterization can be achieved using variables and functions. Variables can be defined using ${</w:t>
+      </w:r>
+      <w:proofErr w:type="spellStart"/>
+      <w:r>
+        <w:rPr>
+          <w:rFonts w:ascii="Segoe UI" w:eastAsia="Times New Roman" w:hAnsi="Segoe UI" w:cs="Segoe UI"/>
+          <w:sz w:val="24"/>
+          <w:szCs w:val="24"/>
+        </w:rPr>
+        <w:t>variable_name</w:t>
+      </w:r>
+      <w:proofErr w:type="spellEnd"/>
+      <w:r>
+        <w:rPr>
+          <w:rFonts w:ascii="Segoe UI" w:eastAsia="Times New Roman" w:hAnsi="Segoe UI" w:cs="Segoe UI"/>
+          <w:sz w:val="24"/>
+          <w:szCs w:val="24"/>
+        </w:rPr>
+        <w:t>} syntax, and functions can be used to generate dynamic values.</w:t>
+      </w:r>
+    </w:p>
+    <w:p>
+      <w:pPr>
+        <w:rPr>
+          <w:rFonts w:ascii="Segoe UI" w:eastAsia="Times New Roman" w:hAnsi="Segoe UI" w:cs="Segoe UI"/>
+          <w:b/>
+          <w:sz w:val="24"/>
+          <w:szCs w:val="24"/>
+        </w:rPr>
+      </w:pPr>
+      <w:r>
+        <w:rPr>
+          <w:rFonts w:ascii="Segoe UI" w:eastAsia="Times New Roman" w:hAnsi="Segoe UI" w:cs="Segoe UI"/>
+          <w:b/>
+          <w:bCs/>
+          <w:sz w:val="24"/>
+          <w:szCs w:val="24"/>
+          <w:bdr w:val="single" w:sz="2" w:space="0" w:color="D9D9E3" w:frame="1"/>
+        </w:rPr>
+        <w:t xml:space="preserve">What is a CSV Data Set </w:t>
+      </w:r>
+      <w:proofErr w:type="spellStart"/>
+      <w:r>
+        <w:rPr>
+          <w:rFonts w:ascii="Segoe UI" w:eastAsia="Times New Roman" w:hAnsi="Segoe UI" w:cs="Segoe UI"/>
+          <w:b/>
+          <w:bCs/>
+          <w:sz w:val="24"/>
+          <w:szCs w:val="24"/>
+          <w:bdr w:val="single" w:sz="2" w:space="0" w:color="D9D9E3" w:frame="1"/>
+        </w:rPr>
+        <w:t>Config</w:t>
+      </w:r>
+      <w:proofErr w:type="spellEnd"/>
+      <w:r>
+        <w:rPr>
+          <w:rFonts w:ascii="Segoe UI" w:eastAsia="Times New Roman" w:hAnsi="Segoe UI" w:cs="Segoe UI"/>
+          <w:b/>
+          <w:bCs/>
+          <w:sz w:val="24"/>
+          <w:szCs w:val="24"/>
+          <w:bdr w:val="single" w:sz="2" w:space="0" w:color="D9D9E3" w:frame="1"/>
+        </w:rPr>
+        <w:t xml:space="preserve"> in </w:t>
+      </w:r>
+      <w:proofErr w:type="spellStart"/>
+      <w:r>
+        <w:rPr>
+          <w:rFonts w:ascii="Segoe UI" w:eastAsia="Times New Roman" w:hAnsi="Segoe UI" w:cs="Segoe UI"/>
+          <w:b/>
+          <w:bCs/>
+          <w:sz w:val="24"/>
+          <w:szCs w:val="24"/>
+          <w:bdr w:val="single" w:sz="2" w:space="0" w:color="D9D9E3" w:frame="1"/>
+        </w:rPr>
+        <w:t>JMeter</w:t>
+      </w:r>
+      <w:proofErr w:type="spellEnd"/>
+      <w:r>
+        <w:rPr>
+          <w:rFonts w:ascii="Segoe UI" w:eastAsia="Times New Roman" w:hAnsi="Segoe UI" w:cs="Segoe UI"/>
+          <w:b/>
+          <w:bCs/>
+          <w:sz w:val="24"/>
+          <w:szCs w:val="24"/>
+          <w:bdr w:val="single" w:sz="2" w:space="0" w:color="D9D9E3" w:frame="1"/>
+        </w:rPr>
+        <w:t>, and how is it used?</w:t>
+      </w:r>
+    </w:p>
+    <w:p>
+      <w:pPr>
+        <w:rPr>
+          <w:rFonts w:ascii="Segoe UI" w:eastAsia="Times New Roman" w:hAnsi="Segoe UI" w:cs="Segoe UI"/>
+          <w:sz w:val="24"/>
+          <w:szCs w:val="24"/>
+        </w:rPr>
+      </w:pPr>
+      <w:r>
+        <w:rPr>
+          <w:rFonts w:ascii="Segoe UI" w:eastAsia="Times New Roman" w:hAnsi="Segoe UI" w:cs="Segoe UI"/>
+          <w:i/>
+          <w:iCs/>
+          <w:sz w:val="24"/>
+          <w:szCs w:val="24"/>
+          <w:bdr w:val="single" w:sz="2" w:space="0" w:color="D9D9E3" w:frame="1"/>
+        </w:rPr>
+        <w:t>Answer:</w:t>
+      </w:r>
+      <w:r>
+        <w:rPr>
+          <w:rFonts w:ascii="Segoe UI" w:eastAsia="Times New Roman" w:hAnsi="Segoe UI" w:cs="Segoe UI"/>
+          <w:sz w:val="24"/>
+          <w:szCs w:val="24"/>
+        </w:rPr>
+        <w:t xml:space="preserve"> CSV Data Set </w:t>
+      </w:r>
+      <w:proofErr w:type="spellStart"/>
+      <w:r>
+        <w:rPr>
+          <w:rFonts w:ascii="Segoe UI" w:eastAsia="Times New Roman" w:hAnsi="Segoe UI" w:cs="Segoe UI"/>
+          <w:sz w:val="24"/>
+          <w:szCs w:val="24"/>
+        </w:rPr>
+        <w:t>Config</w:t>
+      </w:r>
+      <w:proofErr w:type="spellEnd"/>
+      <w:r>
+        <w:rPr>
+          <w:rFonts w:ascii="Segoe UI" w:eastAsia="Times New Roman" w:hAnsi="Segoe UI" w:cs="Segoe UI"/>
+          <w:sz w:val="24"/>
+          <w:szCs w:val="24"/>
+        </w:rPr>
+        <w:t xml:space="preserve"> is used for reading values from a CSV file and using them as input parameters for test plans. It allows dynamic input data for requests.</w:t>
+      </w:r>
+    </w:p>
+    <w:p>
+      <w:pPr>
+        <w:rPr>
+          <w:rFonts w:ascii="Segoe UI" w:eastAsia="Times New Roman" w:hAnsi="Segoe UI" w:cs="Segoe UI"/>
+          <w:b/>
+          <w:sz w:val="24"/>
+          <w:szCs w:val="24"/>
+        </w:rPr>
+      </w:pPr>
+      <w:r>
+        <w:rPr>
+          <w:rFonts w:ascii="Segoe UI" w:eastAsia="Times New Roman" w:hAnsi="Segoe UI" w:cs="Segoe UI"/>
+          <w:b/>
+          <w:bCs/>
+          <w:sz w:val="24"/>
+          <w:szCs w:val="24"/>
+          <w:bdr w:val="single" w:sz="2" w:space="0" w:color="D9D9E3" w:frame="1"/>
+        </w:rPr>
+        <w:t xml:space="preserve">Explain the purpose of Assertions in </w:t>
+      </w:r>
+      <w:proofErr w:type="spellStart"/>
+      <w:r>
+        <w:rPr>
+          <w:rFonts w:ascii="Segoe UI" w:eastAsia="Times New Roman" w:hAnsi="Segoe UI" w:cs="Segoe UI"/>
+          <w:b/>
+          <w:bCs/>
+          <w:sz w:val="24"/>
+          <w:szCs w:val="24"/>
+          <w:bdr w:val="single" w:sz="2" w:space="0" w:color="D9D9E3" w:frame="1"/>
+        </w:rPr>
+        <w:t>JMeter</w:t>
+      </w:r>
+      <w:proofErr w:type="spellEnd"/>
+      <w:r>
+        <w:rPr>
+          <w:rFonts w:ascii="Segoe UI" w:eastAsia="Times New Roman" w:hAnsi="Segoe UI" w:cs="Segoe UI"/>
+          <w:b/>
+          <w:bCs/>
+          <w:sz w:val="24"/>
+          <w:szCs w:val="24"/>
+          <w:bdr w:val="single" w:sz="2" w:space="0" w:color="D9D9E3" w:frame="1"/>
+        </w:rPr>
+        <w:t>.</w:t>
+      </w:r>
+    </w:p>
+    <w:p>
+      <w:pPr>
+        <w:rPr>
+          <w:rFonts w:ascii="Segoe UI" w:eastAsia="Times New Roman" w:hAnsi="Segoe UI" w:cs="Segoe UI"/>
+          <w:sz w:val="24"/>
+          <w:szCs w:val="24"/>
+        </w:rPr>
+      </w:pPr>
+      <w:r>
+        <w:rPr>
+          <w:rFonts w:ascii="Segoe UI" w:eastAsia="Times New Roman" w:hAnsi="Segoe UI" w:cs="Segoe UI"/>
+          <w:i/>
+          <w:iCs/>
+          <w:sz w:val="24"/>
+          <w:szCs w:val="24"/>
+          <w:bdr w:val="single" w:sz="2" w:space="0" w:color="D9D9E3" w:frame="1"/>
+        </w:rPr>
+        <w:t>Answer:</w:t>
+      </w:r>
+      <w:r>
+        <w:rPr>
+          <w:rFonts w:ascii="Segoe UI" w:eastAsia="Times New Roman" w:hAnsi="Segoe UI" w:cs="Segoe UI"/>
+          <w:sz w:val="24"/>
+          <w:szCs w:val="24"/>
+        </w:rPr>
+        <w:t xml:space="preserve"> Assertions in </w:t>
+      </w:r>
+      <w:proofErr w:type="spellStart"/>
+      <w:r>
+        <w:rPr>
+          <w:rFonts w:ascii="Segoe UI" w:eastAsia="Times New Roman" w:hAnsi="Segoe UI" w:cs="Segoe UI"/>
+          <w:sz w:val="24"/>
+          <w:szCs w:val="24"/>
+        </w:rPr>
+        <w:t>JMeter</w:t>
+      </w:r>
+      <w:proofErr w:type="spellEnd"/>
+      <w:r>
+        <w:rPr>
+          <w:rFonts w:ascii="Segoe UI" w:eastAsia="Times New Roman" w:hAnsi="Segoe UI" w:cs="Segoe UI"/>
+          <w:sz w:val="24"/>
+          <w:szCs w:val="24"/>
+        </w:rPr>
+        <w:t xml:space="preserve"> are used to validate that the response from the server meets specific criteria. They help in determining the success or failure of a test.</w:t>
+      </w:r>
+    </w:p>
+    <w:p>
+      <w:pPr>
+        <w:rPr>
+          <w:rFonts w:ascii="Segoe UI" w:eastAsia="Times New Roman" w:hAnsi="Segoe UI" w:cs="Segoe UI"/>
+          <w:b/>
+          <w:sz w:val="24"/>
+          <w:szCs w:val="24"/>
+        </w:rPr>
+      </w:pPr>
+      <w:r>
+        <w:rPr>
+          <w:rFonts w:ascii="Segoe UI" w:eastAsia="Times New Roman" w:hAnsi="Segoe UI" w:cs="Segoe UI"/>
+          <w:b/>
+          <w:bCs/>
+          <w:sz w:val="24"/>
+          <w:szCs w:val="24"/>
+          <w:bdr w:val="single" w:sz="2" w:space="0" w:color="D9D9E3" w:frame="1"/>
+        </w:rPr>
+        <w:t xml:space="preserve">What is the Ramp-up Period in </w:t>
+      </w:r>
+      <w:proofErr w:type="spellStart"/>
+      <w:r>
+        <w:rPr>
+          <w:rFonts w:ascii="Segoe UI" w:eastAsia="Times New Roman" w:hAnsi="Segoe UI" w:cs="Segoe UI"/>
+          <w:b/>
+          <w:bCs/>
+          <w:sz w:val="24"/>
+          <w:szCs w:val="24"/>
+          <w:bdr w:val="single" w:sz="2" w:space="0" w:color="D9D9E3" w:frame="1"/>
+        </w:rPr>
+        <w:t>JMeter</w:t>
+      </w:r>
+      <w:proofErr w:type="spellEnd"/>
+      <w:r>
+        <w:rPr>
+          <w:rFonts w:ascii="Segoe UI" w:eastAsia="Times New Roman" w:hAnsi="Segoe UI" w:cs="Segoe UI"/>
+          <w:b/>
+          <w:bCs/>
+          <w:sz w:val="24"/>
+          <w:szCs w:val="24"/>
+          <w:bdr w:val="single" w:sz="2" w:space="0" w:color="D9D9E3" w:frame="1"/>
+        </w:rPr>
+        <w:t>, and why is it important?</w:t>
+      </w:r>
+    </w:p>
+    <w:p>
+      <w:pPr>
+        <w:rPr>
+          <w:rFonts w:ascii="Segoe UI" w:eastAsia="Times New Roman" w:hAnsi="Segoe UI" w:cs="Segoe UI"/>
+          <w:sz w:val="24"/>
+          <w:szCs w:val="24"/>
+        </w:rPr>
+      </w:pPr>
+      <w:r>
+        <w:rPr>
+          <w:rFonts w:ascii="Segoe UI" w:eastAsia="Times New Roman" w:hAnsi="Segoe UI" w:cs="Segoe UI"/>
+          <w:i/>
+          <w:iCs/>
+          <w:sz w:val="24"/>
+          <w:szCs w:val="24"/>
+          <w:bdr w:val="single" w:sz="2" w:space="0" w:color="D9D9E3" w:frame="1"/>
+        </w:rPr>
+        <w:t>Answer:</w:t>
+      </w:r>
+      <w:r>
+        <w:rPr>
+          <w:rFonts w:ascii="Segoe UI" w:eastAsia="Times New Roman" w:hAnsi="Segoe UI" w:cs="Segoe UI"/>
+          <w:sz w:val="24"/>
+          <w:szCs w:val="24"/>
+        </w:rPr>
+        <w:t xml:space="preserve"> The Ramp-up Period is the time taken by </w:t>
+      </w:r>
+      <w:proofErr w:type="spellStart"/>
+      <w:r>
+        <w:rPr>
+          <w:rFonts w:ascii="Segoe UI" w:eastAsia="Times New Roman" w:hAnsi="Segoe UI" w:cs="Segoe UI"/>
+          <w:sz w:val="24"/>
+          <w:szCs w:val="24"/>
+        </w:rPr>
+        <w:t>JMeter</w:t>
+      </w:r>
+      <w:proofErr w:type="spellEnd"/>
+      <w:r>
+        <w:rPr>
+          <w:rFonts w:ascii="Segoe UI" w:eastAsia="Times New Roman" w:hAnsi="Segoe UI" w:cs="Segoe UI"/>
+          <w:sz w:val="24"/>
+          <w:szCs w:val="24"/>
+        </w:rPr>
+        <w:t xml:space="preserve"> to start all the virtual users or threads. It is important to gradually increase the load on the server and avoid a sudden spike in the number of requests.</w:t>
+      </w:r>
+    </w:p>
+    <w:p>
+      <w:pPr>
+        <w:rPr>
+          <w:rFonts w:ascii="Segoe UI" w:eastAsia="Times New Roman" w:hAnsi="Segoe UI" w:cs="Segoe UI"/>
+          <w:b/>
+          <w:sz w:val="24"/>
+          <w:szCs w:val="24"/>
+        </w:rPr>
+      </w:pPr>
+      <w:r>
+        <w:rPr>
+          <w:rFonts w:ascii="Segoe UI" w:eastAsia="Times New Roman" w:hAnsi="Segoe UI" w:cs="Segoe UI"/>
+          <w:b/>
+          <w:bCs/>
+          <w:sz w:val="24"/>
+          <w:szCs w:val="24"/>
+          <w:bdr w:val="single" w:sz="2" w:space="0" w:color="D9D9E3" w:frame="1"/>
+        </w:rPr>
+        <w:t xml:space="preserve">How can you distribute load testing across multiple machines in </w:t>
+      </w:r>
+      <w:proofErr w:type="spellStart"/>
+      <w:r>
+        <w:rPr>
+          <w:rFonts w:ascii="Segoe UI" w:eastAsia="Times New Roman" w:hAnsi="Segoe UI" w:cs="Segoe UI"/>
+          <w:b/>
+          <w:bCs/>
+          <w:sz w:val="24"/>
+          <w:szCs w:val="24"/>
+          <w:bdr w:val="single" w:sz="2" w:space="0" w:color="D9D9E3" w:frame="1"/>
+        </w:rPr>
+        <w:t>JMeter</w:t>
+      </w:r>
+      <w:proofErr w:type="spellEnd"/>
+      <w:r>
+        <w:rPr>
+          <w:rFonts w:ascii="Segoe UI" w:eastAsia="Times New Roman" w:hAnsi="Segoe UI" w:cs="Segoe UI"/>
+          <w:b/>
+          <w:bCs/>
+          <w:sz w:val="24"/>
+          <w:szCs w:val="24"/>
+          <w:bdr w:val="single" w:sz="2" w:space="0" w:color="D9D9E3" w:frame="1"/>
+        </w:rPr>
+        <w:t>?</w:t>
+      </w:r>
+    </w:p>
+    <w:p>
+      <w:pPr>
+        <w:rPr>
+          <w:rFonts w:ascii="Segoe UI" w:eastAsia="Times New Roman" w:hAnsi="Segoe UI" w:cs="Segoe UI"/>
+          <w:sz w:val="24"/>
+          <w:szCs w:val="24"/>
+        </w:rPr>
+      </w:pPr>
+      <w:r>
+        <w:rPr>
+          <w:rFonts w:ascii="Segoe UI" w:eastAsia="Times New Roman" w:hAnsi="Segoe UI" w:cs="Segoe UI"/>
+          <w:i/>
+          <w:iCs/>
+          <w:sz w:val="24"/>
+          <w:szCs w:val="24"/>
+          <w:bdr w:val="single" w:sz="2" w:space="0" w:color="D9D9E3" w:frame="1"/>
+        </w:rPr>
+        <w:t>Answer:</w:t>
+      </w:r>
+      <w:r>
+        <w:rPr>
+          <w:rFonts w:ascii="Segoe UI" w:eastAsia="Times New Roman" w:hAnsi="Segoe UI" w:cs="Segoe UI"/>
+          <w:sz w:val="24"/>
+          <w:szCs w:val="24"/>
+        </w:rPr>
+        <w:t xml:space="preserve"> Load testing can be distributed across multiple machines using the </w:t>
+      </w:r>
+      <w:proofErr w:type="spellStart"/>
+      <w:r>
+        <w:rPr>
+          <w:rFonts w:ascii="Segoe UI" w:eastAsia="Times New Roman" w:hAnsi="Segoe UI" w:cs="Segoe UI"/>
+          <w:sz w:val="24"/>
+          <w:szCs w:val="24"/>
+        </w:rPr>
+        <w:t>JMeter</w:t>
+      </w:r>
+      <w:proofErr w:type="spellEnd"/>
+      <w:r>
+        <w:rPr>
+          <w:rFonts w:ascii="Segoe UI" w:eastAsia="Times New Roman" w:hAnsi="Segoe UI" w:cs="Segoe UI"/>
+          <w:sz w:val="24"/>
+          <w:szCs w:val="24"/>
+        </w:rPr>
+        <w:t xml:space="preserve"> Distributed (or Remote) Testing feature. It involves configuring a master machine and multiple slave machines.</w:t>
+      </w:r>
+    </w:p>
+    <w:p>
+      <w:pPr>
+        <w:rPr>
+          <w:rFonts w:ascii="Segoe UI" w:eastAsia="Times New Roman" w:hAnsi="Segoe UI" w:cs="Segoe UI"/>
+          <w:b/>
+          <w:sz w:val="24"/>
+          <w:szCs w:val="24"/>
+        </w:rPr>
+      </w:pPr>
+      <w:r>
+        <w:rPr>
+          <w:rFonts w:ascii="Segoe UI" w:eastAsia="Times New Roman" w:hAnsi="Segoe UI" w:cs="Segoe UI"/>
+          <w:b/>
+          <w:bCs/>
+          <w:sz w:val="24"/>
+          <w:szCs w:val="24"/>
+          <w:bdr w:val="single" w:sz="2" w:space="0" w:color="D9D9E3" w:frame="1"/>
+        </w:rPr>
+        <w:t xml:space="preserve">What is the purpose of the Response Assertion in </w:t>
+      </w:r>
+      <w:proofErr w:type="spellStart"/>
+      <w:r>
+        <w:rPr>
+          <w:rFonts w:ascii="Segoe UI" w:eastAsia="Times New Roman" w:hAnsi="Segoe UI" w:cs="Segoe UI"/>
+          <w:b/>
+          <w:bCs/>
+          <w:sz w:val="24"/>
+          <w:szCs w:val="24"/>
+          <w:bdr w:val="single" w:sz="2" w:space="0" w:color="D9D9E3" w:frame="1"/>
+        </w:rPr>
+        <w:t>JMeter</w:t>
+      </w:r>
+      <w:proofErr w:type="spellEnd"/>
+      <w:r>
+        <w:rPr>
+          <w:rFonts w:ascii="Segoe UI" w:eastAsia="Times New Roman" w:hAnsi="Segoe UI" w:cs="Segoe UI"/>
+          <w:b/>
+          <w:bCs/>
+          <w:sz w:val="24"/>
+          <w:szCs w:val="24"/>
+          <w:bdr w:val="single" w:sz="2" w:space="0" w:color="D9D9E3" w:frame="1"/>
+        </w:rPr>
+        <w:t>?</w:t>
+      </w:r>
+    </w:p>
+    <w:p>
+      <w:pPr>
+        <w:rPr>
+          <w:rFonts w:ascii="Segoe UI" w:eastAsia="Times New Roman" w:hAnsi="Segoe UI" w:cs="Segoe UI"/>
+          <w:sz w:val="24"/>
+          <w:szCs w:val="24"/>
+        </w:rPr>
+      </w:pPr>
+      <w:r>
+        <w:rPr>
+          <w:rFonts w:ascii="Segoe UI" w:eastAsia="Times New Roman" w:hAnsi="Segoe UI" w:cs="Segoe UI"/>
+          <w:i/>
+          <w:iCs/>
+          <w:sz w:val="24"/>
+          <w:szCs w:val="24"/>
+          <w:bdr w:val="single" w:sz="2" w:space="0" w:color="D9D9E3" w:frame="1"/>
+        </w:rPr>
+        <w:t>Answer:</w:t>
+      </w:r>
+      <w:r>
+        <w:rPr>
+          <w:rFonts w:ascii="Segoe UI" w:eastAsia="Times New Roman" w:hAnsi="Segoe UI" w:cs="Segoe UI"/>
+          <w:sz w:val="24"/>
+          <w:szCs w:val="24"/>
+        </w:rPr>
+        <w:t xml:space="preserve"> The Response Assertion is used to add conditions to test whether the server's response contains a certain pattern or not. It helps in verifying the correctness of server responses.</w:t>
+      </w:r>
+    </w:p>
+    <w:p>
+      <w:pPr>
+        <w:rPr>
+          <w:rFonts w:ascii="Segoe UI" w:eastAsia="Times New Roman" w:hAnsi="Segoe UI" w:cs="Segoe UI"/>
+          <w:b/>
+          <w:sz w:val="24"/>
+          <w:szCs w:val="24"/>
+        </w:rPr>
+      </w:pPr>
+      <w:r>
+        <w:rPr>
+          <w:rFonts w:ascii="Segoe UI" w:eastAsia="Times New Roman" w:hAnsi="Segoe UI" w:cs="Segoe UI"/>
+          <w:b/>
+          <w:bCs/>
+          <w:sz w:val="24"/>
+          <w:szCs w:val="24"/>
+          <w:bdr w:val="single" w:sz="2" w:space="0" w:color="D9D9E3" w:frame="1"/>
+        </w:rPr>
+        <w:t xml:space="preserve">Explain the significance of Throughput in </w:t>
+      </w:r>
+      <w:proofErr w:type="spellStart"/>
+      <w:r>
+        <w:rPr>
+          <w:rFonts w:ascii="Segoe UI" w:eastAsia="Times New Roman" w:hAnsi="Segoe UI" w:cs="Segoe UI"/>
+          <w:b/>
+          <w:bCs/>
+          <w:sz w:val="24"/>
+          <w:szCs w:val="24"/>
+          <w:bdr w:val="single" w:sz="2" w:space="0" w:color="D9D9E3" w:frame="1"/>
+        </w:rPr>
+        <w:t>JMeter</w:t>
+      </w:r>
+      <w:proofErr w:type="spellEnd"/>
+      <w:r>
+        <w:rPr>
+          <w:rFonts w:ascii="Segoe UI" w:eastAsia="Times New Roman" w:hAnsi="Segoe UI" w:cs="Segoe UI"/>
+          <w:b/>
+          <w:bCs/>
+          <w:sz w:val="24"/>
+          <w:szCs w:val="24"/>
+          <w:bdr w:val="single" w:sz="2" w:space="0" w:color="D9D9E3" w:frame="1"/>
+        </w:rPr>
+        <w:t>.</w:t>
+      </w:r>
+    </w:p>
+    <w:p>
+      <w:pPr>
+        <w:rPr>
+          <w:rFonts w:ascii="Segoe UI" w:eastAsia="Times New Roman" w:hAnsi="Segoe UI" w:cs="Segoe UI"/>
+          <w:sz w:val="24"/>
+          <w:szCs w:val="24"/>
+        </w:rPr>
+      </w:pPr>
+      <w:r>
+        <w:rPr>
+          <w:rFonts w:ascii="Segoe UI" w:eastAsia="Times New Roman" w:hAnsi="Segoe UI" w:cs="Segoe UI"/>
+          <w:i/>
+          <w:iCs/>
+          <w:sz w:val="24"/>
+          <w:szCs w:val="24"/>
+          <w:bdr w:val="single" w:sz="2" w:space="0" w:color="D9D9E3" w:frame="1"/>
+        </w:rPr>
+        <w:t>Answer:</w:t>
+      </w:r>
+      <w:r>
+        <w:rPr>
+          <w:rFonts w:ascii="Segoe UI" w:eastAsia="Times New Roman" w:hAnsi="Segoe UI" w:cs="Segoe UI"/>
+          <w:sz w:val="24"/>
+          <w:szCs w:val="24"/>
+        </w:rPr>
+        <w:t xml:space="preserve"> Throughput is the number of requests that </w:t>
+      </w:r>
+      <w:proofErr w:type="spellStart"/>
+      <w:r>
+        <w:rPr>
+          <w:rFonts w:ascii="Segoe UI" w:eastAsia="Times New Roman" w:hAnsi="Segoe UI" w:cs="Segoe UI"/>
+          <w:sz w:val="24"/>
+          <w:szCs w:val="24"/>
+        </w:rPr>
+        <w:t>JMeter</w:t>
+      </w:r>
+      <w:proofErr w:type="spellEnd"/>
+      <w:r>
+        <w:rPr>
+          <w:rFonts w:ascii="Segoe UI" w:eastAsia="Times New Roman" w:hAnsi="Segoe UI" w:cs="Segoe UI"/>
+          <w:sz w:val="24"/>
+          <w:szCs w:val="24"/>
+        </w:rPr>
+        <w:t xml:space="preserve"> can handle per unit of time. It helps in measuring the efficiency of the server under different loads.</w:t>
+      </w:r>
+    </w:p>
+    <w:p>
+      <w:pPr>
+        <w:rPr>
+          <w:rFonts w:ascii="Segoe UI" w:eastAsia="Times New Roman" w:hAnsi="Segoe UI" w:cs="Segoe UI"/>
+          <w:b/>
+          <w:sz w:val="24"/>
+          <w:szCs w:val="24"/>
+        </w:rPr>
+      </w:pPr>
+      <w:r>
+        <w:rPr>
+          <w:rFonts w:ascii="Segoe UI" w:eastAsia="Times New Roman" w:hAnsi="Segoe UI" w:cs="Segoe UI"/>
+          <w:b/>
+          <w:bCs/>
+          <w:sz w:val="24"/>
+          <w:szCs w:val="24"/>
+          <w:bdr w:val="single" w:sz="2" w:space="0" w:color="D9D9E3" w:frame="1"/>
+        </w:rPr>
+        <w:lastRenderedPageBreak/>
+        <w:t xml:space="preserve">How can you analyze and interpret </w:t>
+      </w:r>
+      <w:proofErr w:type="spellStart"/>
+      <w:r>
+        <w:rPr>
+          <w:rFonts w:ascii="Segoe UI" w:eastAsia="Times New Roman" w:hAnsi="Segoe UI" w:cs="Segoe UI"/>
+          <w:b/>
+          <w:bCs/>
+          <w:sz w:val="24"/>
+          <w:szCs w:val="24"/>
+          <w:bdr w:val="single" w:sz="2" w:space="0" w:color="D9D9E3" w:frame="1"/>
+        </w:rPr>
+        <w:t>JMeter</w:t>
+      </w:r>
+      <w:proofErr w:type="spellEnd"/>
+      <w:r>
+        <w:rPr>
+          <w:rFonts w:ascii="Segoe UI" w:eastAsia="Times New Roman" w:hAnsi="Segoe UI" w:cs="Segoe UI"/>
+          <w:b/>
+          <w:bCs/>
+          <w:sz w:val="24"/>
+          <w:szCs w:val="24"/>
+          <w:bdr w:val="single" w:sz="2" w:space="0" w:color="D9D9E3" w:frame="1"/>
+        </w:rPr>
+        <w:t xml:space="preserve"> test results?</w:t>
+      </w:r>
+    </w:p>
+    <w:p>
+      <w:pPr>
+        <w:rPr>
+          <w:rFonts w:ascii="Segoe UI" w:eastAsia="Times New Roman" w:hAnsi="Segoe UI" w:cs="Segoe UI"/>
+          <w:sz w:val="24"/>
+          <w:szCs w:val="24"/>
+        </w:rPr>
+      </w:pPr>
+      <w:r>
+        <w:rPr>
+          <w:rFonts w:ascii="Segoe UI" w:eastAsia="Times New Roman" w:hAnsi="Segoe UI" w:cs="Segoe UI"/>
+          <w:i/>
+          <w:iCs/>
+          <w:sz w:val="24"/>
+          <w:szCs w:val="24"/>
+          <w:bdr w:val="single" w:sz="2" w:space="0" w:color="D9D9E3" w:frame="1"/>
+        </w:rPr>
+        <w:t>Answer:</w:t>
+      </w:r>
+      <w:r>
+        <w:rPr>
+          <w:rFonts w:ascii="Segoe UI" w:eastAsia="Times New Roman" w:hAnsi="Segoe UI" w:cs="Segoe UI"/>
+          <w:sz w:val="24"/>
+          <w:szCs w:val="24"/>
+        </w:rPr>
+        <w:t xml:space="preserve"> </w:t>
+      </w:r>
+      <w:proofErr w:type="spellStart"/>
+      <w:r>
+        <w:rPr>
+          <w:rFonts w:ascii="Segoe UI" w:eastAsia="Times New Roman" w:hAnsi="Segoe UI" w:cs="Segoe UI"/>
+          <w:sz w:val="24"/>
+          <w:szCs w:val="24"/>
+        </w:rPr>
+        <w:t>JMeter</w:t>
+      </w:r>
+      <w:proofErr w:type="spellEnd"/>
+      <w:r>
+        <w:rPr>
+          <w:rFonts w:ascii="Segoe UI" w:eastAsia="Times New Roman" w:hAnsi="Segoe UI" w:cs="Segoe UI"/>
+          <w:sz w:val="24"/>
+          <w:szCs w:val="24"/>
+        </w:rPr>
+        <w:t xml:space="preserve"> provides various listeners (e.g., View Results Tree, Summary Report, Aggregate Report) to view and analyze test results. These listeners display metrics such as response time, throughput, error rate, etc.</w:t>
+      </w:r>
+    </w:p>
+    <w:p>
+      <w:r>
+        <w:tab/>
+      </w:r>
+      <w:r>
+        <w:tab/>
+      </w:r>
+      <w:r>
+        <w:tab/>
+      </w:r>
+    </w:p>
+    <w:p>
+      <w:pPr>
+        <w:jc w:val="center"/>
+        <w:rPr>
+          <w:b/>
+        </w:rPr>
+      </w:pPr>
+      <w:r>
+        <w:rPr>
+          <w:b/>
+        </w:rPr>
+        <w:t>API TESTING</w:t>
+      </w:r>
+    </w:p>
+    <w:p/>
+    <w:p>
+      <w:pPr>
+        <w:rPr>
+          <w:rFonts w:ascii="Segoe UI" w:eastAsia="Times New Roman" w:hAnsi="Segoe UI" w:cs="Segoe UI"/>
+          <w:b/>
+          <w:sz w:val="24"/>
+          <w:szCs w:val="24"/>
+        </w:rPr>
+      </w:pPr>
+      <w:r>
+        <w:rPr>
+          <w:rFonts w:ascii="Segoe UI" w:eastAsia="Times New Roman" w:hAnsi="Segoe UI" w:cs="Segoe UI"/>
+          <w:b/>
+          <w:bCs/>
+          <w:sz w:val="24"/>
+          <w:szCs w:val="24"/>
+          <w:bdr w:val="single" w:sz="2" w:space="0" w:color="D9D9E3" w:frame="1"/>
+        </w:rPr>
+        <w:t>What is an API?</w:t>
+      </w:r>
+    </w:p>
+    <w:p>
+      <w:pPr>
+        <w:rPr>
+          <w:rFonts w:ascii="Segoe UI" w:eastAsia="Times New Roman" w:hAnsi="Segoe UI" w:cs="Segoe UI"/>
+          <w:sz w:val="24"/>
+          <w:szCs w:val="24"/>
+        </w:rPr>
+      </w:pPr>
+      <w:r>
+        <w:rPr>
+          <w:rFonts w:ascii="Segoe UI" w:eastAsia="Times New Roman" w:hAnsi="Segoe UI" w:cs="Segoe UI"/>
+          <w:sz w:val="24"/>
+          <w:szCs w:val="24"/>
+        </w:rPr>
+        <w:t>API stands for Application Programming Interface. It defines a set of rules and protocols for building and interacting with software applications.</w:t>
+      </w:r>
+    </w:p>
+    <w:p>
+      <w:pPr>
+        <w:rPr>
+          <w:rFonts w:ascii="Segoe UI" w:eastAsia="Times New Roman" w:hAnsi="Segoe UI" w:cs="Segoe UI"/>
+          <w:b/>
+          <w:sz w:val="24"/>
+          <w:szCs w:val="24"/>
+        </w:rPr>
+      </w:pPr>
+      <w:r>
+        <w:rPr>
+          <w:rFonts w:ascii="Segoe UI" w:eastAsia="Times New Roman" w:hAnsi="Segoe UI" w:cs="Segoe UI"/>
+          <w:b/>
+          <w:bCs/>
+          <w:sz w:val="24"/>
+          <w:szCs w:val="24"/>
+          <w:bdr w:val="single" w:sz="2" w:space="0" w:color="D9D9E3" w:frame="1"/>
+        </w:rPr>
+        <w:t>What is API Testing?</w:t>
+      </w:r>
+    </w:p>
+    <w:p>
+      <w:pPr>
+        <w:rPr>
+          <w:rFonts w:ascii="Segoe UI" w:eastAsia="Times New Roman" w:hAnsi="Segoe UI" w:cs="Segoe UI"/>
+          <w:sz w:val="24"/>
+          <w:szCs w:val="24"/>
+        </w:rPr>
+      </w:pPr>
+      <w:r>
+        <w:rPr>
+          <w:rFonts w:ascii="Segoe UI" w:eastAsia="Times New Roman" w:hAnsi="Segoe UI" w:cs="Segoe UI"/>
+          <w:sz w:val="24"/>
+          <w:szCs w:val="24"/>
+        </w:rPr>
+        <w:t>API testing is a type of software testing that focuses on verifying the functionality, performance, and reliability of an application programming interface.</w:t>
+      </w:r>
+    </w:p>
+    <w:p>
+      <w:pPr>
+        <w:rPr>
+          <w:rFonts w:ascii="Segoe UI" w:eastAsia="Times New Roman" w:hAnsi="Segoe UI" w:cs="Segoe UI"/>
+          <w:b/>
+          <w:sz w:val="24"/>
+          <w:szCs w:val="24"/>
+        </w:rPr>
+      </w:pPr>
+      <w:r>
+        <w:rPr>
+          <w:rFonts w:ascii="Segoe UI" w:eastAsia="Times New Roman" w:hAnsi="Segoe UI" w:cs="Segoe UI"/>
+          <w:b/>
+          <w:bCs/>
+          <w:sz w:val="24"/>
+          <w:szCs w:val="24"/>
+          <w:bdr w:val="single" w:sz="2" w:space="0" w:color="D9D9E3" w:frame="1"/>
+        </w:rPr>
+        <w:t>Explain the difference between SOAP and REST.</w:t>
+      </w:r>
+    </w:p>
+    <w:p>
+      <w:pPr>
+        <w:rPr>
+          <w:rFonts w:ascii="Segoe UI" w:eastAsia="Times New Roman" w:hAnsi="Segoe UI" w:cs="Segoe UI"/>
+          <w:sz w:val="24"/>
+          <w:szCs w:val="24"/>
+        </w:rPr>
+      </w:pPr>
+      <w:r>
+        <w:rPr>
+          <w:rFonts w:ascii="Segoe UI" w:eastAsia="Times New Roman" w:hAnsi="Segoe UI" w:cs="Segoe UI"/>
+          <w:sz w:val="24"/>
+          <w:szCs w:val="24"/>
+        </w:rPr>
+        <w:t>SOAP (Simple Object Access Protocol) is a protocol for exchanging structured information in web services, while REST (Representational State Transfer) is an architectural style for building web services.</w:t>
+      </w:r>
+    </w:p>
+    <w:p>
+      <w:pPr>
+        <w:rPr>
+          <w:rFonts w:ascii="Segoe UI" w:eastAsia="Times New Roman" w:hAnsi="Segoe UI" w:cs="Segoe UI"/>
+          <w:b/>
+          <w:sz w:val="24"/>
+          <w:szCs w:val="24"/>
+        </w:rPr>
+      </w:pPr>
+      <w:r>
+        <w:rPr>
+          <w:rFonts w:ascii="Segoe UI" w:eastAsia="Times New Roman" w:hAnsi="Segoe UI" w:cs="Segoe UI"/>
+          <w:b/>
+          <w:bCs/>
+          <w:sz w:val="24"/>
+          <w:szCs w:val="24"/>
+          <w:bdr w:val="single" w:sz="2" w:space="0" w:color="D9D9E3" w:frame="1"/>
+        </w:rPr>
+        <w:t>What are the common HTTP methods used in RESTful APIs?</w:t>
+      </w:r>
+    </w:p>
+    <w:p>
+      <w:pPr>
+        <w:rPr>
+          <w:rFonts w:ascii="Segoe UI" w:eastAsia="Times New Roman" w:hAnsi="Segoe UI" w:cs="Segoe UI"/>
+          <w:sz w:val="24"/>
+          <w:szCs w:val="24"/>
+        </w:rPr>
+      </w:pPr>
+      <w:r>
+        <w:rPr>
+          <w:rFonts w:ascii="Segoe UI" w:eastAsia="Times New Roman" w:hAnsi="Segoe UI" w:cs="Segoe UI"/>
+          <w:sz w:val="24"/>
+          <w:szCs w:val="24"/>
+        </w:rPr>
+        <w:t>The common HTTP methods are GET, POST, PUT, PATCH, and DELETE.</w:t>
+      </w:r>
+    </w:p>
+    <w:p>
+      <w:pPr>
+        <w:rPr>
+          <w:rFonts w:ascii="Segoe UI" w:eastAsia="Times New Roman" w:hAnsi="Segoe UI" w:cs="Segoe UI"/>
+          <w:b/>
+          <w:sz w:val="24"/>
+          <w:szCs w:val="24"/>
+        </w:rPr>
+      </w:pPr>
+      <w:r>
+        <w:rPr>
+          <w:rFonts w:ascii="Segoe UI" w:eastAsia="Times New Roman" w:hAnsi="Segoe UI" w:cs="Segoe UI"/>
+          <w:b/>
+          <w:bCs/>
+          <w:sz w:val="24"/>
+          <w:szCs w:val="24"/>
+          <w:bdr w:val="single" w:sz="2" w:space="0" w:color="D9D9E3" w:frame="1"/>
+        </w:rPr>
+        <w:t>What is an Endpoint in API?</w:t>
+      </w:r>
+    </w:p>
+    <w:p>
+      <w:pPr>
+        <w:rPr>
+          <w:rFonts w:ascii="Segoe UI" w:eastAsia="Times New Roman" w:hAnsi="Segoe UI" w:cs="Segoe UI"/>
+          <w:sz w:val="24"/>
+          <w:szCs w:val="24"/>
+        </w:rPr>
+      </w:pPr>
+      <w:r>
+        <w:rPr>
+          <w:rFonts w:ascii="Segoe UI" w:eastAsia="Times New Roman" w:hAnsi="Segoe UI" w:cs="Segoe UI"/>
+          <w:sz w:val="24"/>
+          <w:szCs w:val="24"/>
+        </w:rPr>
+        <w:t>An endpoint is a specific URL or URI where an API can be accessed.</w:t>
+      </w:r>
+    </w:p>
+    <w:p>
+      <w:pPr>
+        <w:rPr>
+          <w:rFonts w:ascii="Segoe UI" w:eastAsia="Times New Roman" w:hAnsi="Segoe UI" w:cs="Segoe UI"/>
+          <w:b/>
+          <w:sz w:val="24"/>
+          <w:szCs w:val="24"/>
+        </w:rPr>
+      </w:pPr>
+      <w:r>
+        <w:rPr>
+          <w:rFonts w:ascii="Segoe UI" w:eastAsia="Times New Roman" w:hAnsi="Segoe UI" w:cs="Segoe UI"/>
+          <w:b/>
+          <w:bCs/>
+          <w:sz w:val="24"/>
+          <w:szCs w:val="24"/>
+          <w:bdr w:val="single" w:sz="2" w:space="0" w:color="D9D9E3" w:frame="1"/>
+        </w:rPr>
+        <w:t>What is the purpose of the HTTP status code 200?</w:t>
+      </w:r>
+    </w:p>
+    <w:p>
+      <w:pPr>
+        <w:rPr>
+          <w:rFonts w:ascii="Segoe UI" w:eastAsia="Times New Roman" w:hAnsi="Segoe UI" w:cs="Segoe UI"/>
+          <w:sz w:val="24"/>
+          <w:szCs w:val="24"/>
+        </w:rPr>
+      </w:pPr>
+      <w:r>
+        <w:rPr>
+          <w:rFonts w:ascii="Segoe UI" w:eastAsia="Times New Roman" w:hAnsi="Segoe UI" w:cs="Segoe UI"/>
+          <w:sz w:val="24"/>
+          <w:szCs w:val="24"/>
+        </w:rPr>
+        <w:t>The HTTP status code 200 indicates a successful request.</w:t>
+      </w:r>
+    </w:p>
+    <w:p>
+      <w:pPr>
+        <w:rPr>
+          <w:rFonts w:ascii="Segoe UI" w:eastAsia="Times New Roman" w:hAnsi="Segoe UI" w:cs="Segoe UI"/>
+          <w:b/>
+          <w:sz w:val="24"/>
+          <w:szCs w:val="24"/>
+        </w:rPr>
+      </w:pPr>
+      <w:r>
+        <w:rPr>
+          <w:rFonts w:ascii="Segoe UI" w:eastAsia="Times New Roman" w:hAnsi="Segoe UI" w:cs="Segoe UI"/>
+          <w:b/>
+          <w:bCs/>
+          <w:sz w:val="24"/>
+          <w:szCs w:val="24"/>
+          <w:bdr w:val="single" w:sz="2" w:space="0" w:color="D9D9E3" w:frame="1"/>
+        </w:rPr>
+        <w:t>Explain the meaning of HTTP status code 404.</w:t>
+      </w:r>
+    </w:p>
+    <w:p>
+      <w:pPr>
+        <w:rPr>
+          <w:rFonts w:ascii="Segoe UI" w:eastAsia="Times New Roman" w:hAnsi="Segoe UI" w:cs="Segoe UI"/>
+          <w:sz w:val="24"/>
+          <w:szCs w:val="24"/>
+        </w:rPr>
+      </w:pPr>
+      <w:r>
+        <w:rPr>
+          <w:rFonts w:ascii="Segoe UI" w:eastAsia="Times New Roman" w:hAnsi="Segoe UI" w:cs="Segoe UI"/>
+          <w:sz w:val="24"/>
+          <w:szCs w:val="24"/>
+        </w:rPr>
+        <w:t>The HTTP status code 404 indicates that the requested resource is not found.</w:t>
+      </w:r>
+    </w:p>
+    <w:p>
+      <w:pPr>
+        <w:rPr>
+          <w:rFonts w:ascii="Segoe UI" w:eastAsia="Times New Roman" w:hAnsi="Segoe UI" w:cs="Segoe UI"/>
+          <w:b/>
+          <w:sz w:val="24"/>
+          <w:szCs w:val="24"/>
+        </w:rPr>
+      </w:pPr>
+      <w:r>
+        <w:rPr>
+          <w:rFonts w:ascii="Segoe UI" w:eastAsia="Times New Roman" w:hAnsi="Segoe UI" w:cs="Segoe UI"/>
+          <w:b/>
+          <w:bCs/>
+          <w:sz w:val="24"/>
+          <w:szCs w:val="24"/>
+          <w:bdr w:val="single" w:sz="2" w:space="0" w:color="D9D9E3" w:frame="1"/>
+        </w:rPr>
+        <w:t>What is the purpose of the Authorization header in HTTP requests?</w:t>
+      </w:r>
+    </w:p>
+    <w:p>
+      <w:pPr>
+        <w:rPr>
+          <w:rFonts w:ascii="Segoe UI" w:eastAsia="Times New Roman" w:hAnsi="Segoe UI" w:cs="Segoe UI"/>
+          <w:sz w:val="24"/>
+          <w:szCs w:val="24"/>
+        </w:rPr>
+      </w:pPr>
+      <w:r>
+        <w:rPr>
+          <w:rFonts w:ascii="Segoe UI" w:eastAsia="Times New Roman" w:hAnsi="Segoe UI" w:cs="Segoe UI"/>
+          <w:sz w:val="24"/>
+          <w:szCs w:val="24"/>
+        </w:rPr>
+        <w:lastRenderedPageBreak/>
+        <w:t xml:space="preserve">The Authorization header is used to provide credentials (such as an API key or token) to </w:t>
+      </w:r>
+      <w:proofErr w:type="gramStart"/>
+      <w:r>
+        <w:rPr>
+          <w:rFonts w:ascii="Segoe UI" w:eastAsia="Times New Roman" w:hAnsi="Segoe UI" w:cs="Segoe UI"/>
+          <w:sz w:val="24"/>
+          <w:szCs w:val="24"/>
+        </w:rPr>
+        <w:t>access</w:t>
+      </w:r>
+      <w:proofErr w:type="gramEnd"/>
+      <w:r>
+        <w:rPr>
+          <w:rFonts w:ascii="Segoe UI" w:eastAsia="Times New Roman" w:hAnsi="Segoe UI" w:cs="Segoe UI"/>
+          <w:sz w:val="24"/>
+          <w:szCs w:val="24"/>
+        </w:rPr>
+        <w:t xml:space="preserve"> a protected resource.</w:t>
+      </w:r>
+    </w:p>
+    <w:p>
+      <w:pPr>
+        <w:rPr>
+          <w:rFonts w:ascii="Segoe UI" w:eastAsia="Times New Roman" w:hAnsi="Segoe UI" w:cs="Segoe UI"/>
+          <w:b/>
+          <w:sz w:val="24"/>
+          <w:szCs w:val="24"/>
+        </w:rPr>
+      </w:pPr>
+      <w:r>
+        <w:rPr>
+          <w:rFonts w:ascii="Segoe UI" w:eastAsia="Times New Roman" w:hAnsi="Segoe UI" w:cs="Segoe UI"/>
+          <w:b/>
+          <w:bCs/>
+          <w:sz w:val="24"/>
+          <w:szCs w:val="24"/>
+          <w:bdr w:val="single" w:sz="2" w:space="0" w:color="D9D9E3" w:frame="1"/>
+        </w:rPr>
+        <w:t>What is Postman, and how is it used in API testing?</w:t>
+      </w:r>
+    </w:p>
+    <w:p>
+      <w:pPr>
+        <w:rPr>
+          <w:rFonts w:ascii="Segoe UI" w:eastAsia="Times New Roman" w:hAnsi="Segoe UI" w:cs="Segoe UI"/>
+          <w:sz w:val="24"/>
+          <w:szCs w:val="24"/>
+        </w:rPr>
+      </w:pPr>
+      <w:r>
+        <w:rPr>
+          <w:rFonts w:ascii="Segoe UI" w:eastAsia="Times New Roman" w:hAnsi="Segoe UI" w:cs="Segoe UI"/>
+          <w:sz w:val="24"/>
+          <w:szCs w:val="24"/>
+        </w:rPr>
+        <w:t>Postman is a popular API development and testing tool. It allows users to create, test, and manage APIs.</w:t>
+      </w:r>
+    </w:p>
+    <w:p>
+      <w:pPr>
+        <w:rPr>
+          <w:rFonts w:ascii="Segoe UI" w:eastAsia="Times New Roman" w:hAnsi="Segoe UI" w:cs="Segoe UI"/>
+          <w:b/>
+          <w:sz w:val="24"/>
+          <w:szCs w:val="24"/>
+        </w:rPr>
+      </w:pPr>
+      <w:r>
+        <w:rPr>
+          <w:rFonts w:ascii="Segoe UI" w:eastAsia="Times New Roman" w:hAnsi="Segoe UI" w:cs="Segoe UI"/>
+          <w:b/>
+          <w:bCs/>
+          <w:sz w:val="24"/>
+          <w:szCs w:val="24"/>
+          <w:bdr w:val="single" w:sz="2" w:space="0" w:color="D9D9E3" w:frame="1"/>
+        </w:rPr>
+        <w:t>What is Swagger?</w:t>
+      </w:r>
+    </w:p>
+    <w:p>
+      <w:pPr>
+        <w:rPr>
+          <w:rFonts w:ascii="Segoe UI" w:eastAsia="Times New Roman" w:hAnsi="Segoe UI" w:cs="Segoe UI"/>
+          <w:sz w:val="24"/>
+          <w:szCs w:val="24"/>
+        </w:rPr>
+      </w:pPr>
+      <w:r>
+        <w:rPr>
+          <w:rFonts w:ascii="Segoe UI" w:eastAsia="Times New Roman" w:hAnsi="Segoe UI" w:cs="Segoe UI"/>
+          <w:sz w:val="24"/>
+          <w:szCs w:val="24"/>
+        </w:rPr>
+        <w:t>Swagger is a tool used to document and define RESTful APIs. It provides a standard format for describing the functionalities of an API.</w:t>
+      </w:r>
+    </w:p>
+    <w:p>
+      <w:pPr>
+        <w:rPr>
+          <w:rFonts w:ascii="Segoe UI" w:eastAsia="Times New Roman" w:hAnsi="Segoe UI" w:cs="Segoe UI"/>
+          <w:b/>
+          <w:sz w:val="24"/>
+          <w:szCs w:val="24"/>
+        </w:rPr>
+      </w:pPr>
+      <w:r>
+        <w:rPr>
+          <w:rFonts w:ascii="Segoe UI" w:eastAsia="Times New Roman" w:hAnsi="Segoe UI" w:cs="Segoe UI"/>
+          <w:b/>
+          <w:bCs/>
+          <w:sz w:val="24"/>
+          <w:szCs w:val="24"/>
+          <w:bdr w:val="single" w:sz="2" w:space="0" w:color="D9D9E3" w:frame="1"/>
+        </w:rPr>
+        <w:t>Explain the concept of OAuth in API security.</w:t>
+      </w:r>
+    </w:p>
+    <w:p>
+      <w:pPr>
+        <w:rPr>
+          <w:rFonts w:ascii="Segoe UI" w:eastAsia="Times New Roman" w:hAnsi="Segoe UI" w:cs="Segoe UI"/>
+          <w:sz w:val="24"/>
+          <w:szCs w:val="24"/>
+        </w:rPr>
+      </w:pPr>
+      <w:r>
+        <w:rPr>
+          <w:rFonts w:ascii="Segoe UI" w:eastAsia="Times New Roman" w:hAnsi="Segoe UI" w:cs="Segoe UI"/>
+          <w:sz w:val="24"/>
+          <w:szCs w:val="24"/>
+        </w:rPr>
+        <w:t>OAuth is an open standard for access delegation commonly used for security in APIs. It allows a third-party application to obtain limited access to an HTTP service.</w:t>
+      </w:r>
+    </w:p>
+    <w:p>
+      <w:pPr>
+        <w:rPr>
+          <w:rFonts w:ascii="Segoe UI" w:eastAsia="Times New Roman" w:hAnsi="Segoe UI" w:cs="Segoe UI"/>
+          <w:b/>
+          <w:sz w:val="24"/>
+          <w:szCs w:val="24"/>
+        </w:rPr>
+      </w:pPr>
+      <w:r>
+        <w:rPr>
+          <w:rFonts w:ascii="Segoe UI" w:eastAsia="Times New Roman" w:hAnsi="Segoe UI" w:cs="Segoe UI"/>
+          <w:b/>
+          <w:bCs/>
+          <w:sz w:val="24"/>
+          <w:szCs w:val="24"/>
+          <w:bdr w:val="single" w:sz="2" w:space="0" w:color="D9D9E3" w:frame="1"/>
+        </w:rPr>
+        <w:t>What is Rate Limiting in API?</w:t>
+      </w:r>
+    </w:p>
+    <w:p>
+      <w:pPr>
+        <w:rPr>
+          <w:rFonts w:ascii="Segoe UI" w:eastAsia="Times New Roman" w:hAnsi="Segoe UI" w:cs="Segoe UI"/>
+          <w:sz w:val="24"/>
+          <w:szCs w:val="24"/>
+        </w:rPr>
+      </w:pPr>
+      <w:r>
+        <w:rPr>
+          <w:rFonts w:ascii="Segoe UI" w:eastAsia="Times New Roman" w:hAnsi="Segoe UI" w:cs="Segoe UI"/>
+          <w:sz w:val="24"/>
+          <w:szCs w:val="24"/>
+        </w:rPr>
+        <w:t>Rate limiting is a technique used to control the number of requests a user or client can make to an API within a specified time period.</w:t>
+      </w:r>
+    </w:p>
+    <w:p>
+      <w:pPr>
+        <w:rPr>
+          <w:rFonts w:ascii="Segoe UI" w:eastAsia="Times New Roman" w:hAnsi="Segoe UI" w:cs="Segoe UI"/>
+          <w:b/>
+          <w:sz w:val="24"/>
+          <w:szCs w:val="24"/>
+        </w:rPr>
+      </w:pPr>
+      <w:r>
+        <w:rPr>
+          <w:rFonts w:ascii="Segoe UI" w:eastAsia="Times New Roman" w:hAnsi="Segoe UI" w:cs="Segoe UI"/>
+          <w:b/>
+          <w:bCs/>
+          <w:sz w:val="24"/>
+          <w:szCs w:val="24"/>
+          <w:bdr w:val="single" w:sz="2" w:space="0" w:color="D9D9E3" w:frame="1"/>
+        </w:rPr>
+        <w:t>How can you handle authentication in API testing?</w:t>
+      </w:r>
+    </w:p>
+    <w:p>
+      <w:pPr>
+        <w:rPr>
+          <w:rFonts w:ascii="Segoe UI" w:eastAsia="Times New Roman" w:hAnsi="Segoe UI" w:cs="Segoe UI"/>
+          <w:sz w:val="24"/>
+          <w:szCs w:val="24"/>
+        </w:rPr>
+      </w:pPr>
+      <w:r>
+        <w:rPr>
+          <w:rFonts w:ascii="Segoe UI" w:eastAsia="Times New Roman" w:hAnsi="Segoe UI" w:cs="Segoe UI"/>
+          <w:sz w:val="24"/>
+          <w:szCs w:val="24"/>
+        </w:rPr>
+        <w:t>Authentication in API testing can be handled using methods such as API keys, OAuth tokens, or other authentication mechanisms provided by the API.</w:t>
+      </w:r>
+    </w:p>
+    <w:p>
+      <w:pPr>
+        <w:rPr>
+          <w:rFonts w:ascii="Segoe UI" w:eastAsia="Times New Roman" w:hAnsi="Segoe UI" w:cs="Segoe UI"/>
+          <w:b/>
+          <w:sz w:val="24"/>
+          <w:szCs w:val="24"/>
+        </w:rPr>
+      </w:pPr>
+      <w:r>
+        <w:rPr>
+          <w:rFonts w:ascii="Segoe UI" w:eastAsia="Times New Roman" w:hAnsi="Segoe UI" w:cs="Segoe UI"/>
+          <w:b/>
+          <w:bCs/>
+          <w:sz w:val="24"/>
+          <w:szCs w:val="24"/>
+          <w:bdr w:val="single" w:sz="2" w:space="0" w:color="D9D9E3" w:frame="1"/>
+        </w:rPr>
+        <w:t xml:space="preserve">What is </w:t>
+      </w:r>
+      <w:proofErr w:type="gramStart"/>
+      <w:r>
+        <w:rPr>
+          <w:rFonts w:ascii="Segoe UI" w:eastAsia="Times New Roman" w:hAnsi="Segoe UI" w:cs="Segoe UI"/>
+          <w:b/>
+          <w:bCs/>
+          <w:sz w:val="24"/>
+          <w:szCs w:val="24"/>
+          <w:bdr w:val="single" w:sz="2" w:space="0" w:color="D9D9E3" w:frame="1"/>
+        </w:rPr>
+        <w:t>Mocking</w:t>
+      </w:r>
+      <w:proofErr w:type="gramEnd"/>
+      <w:r>
+        <w:rPr>
+          <w:rFonts w:ascii="Segoe UI" w:eastAsia="Times New Roman" w:hAnsi="Segoe UI" w:cs="Segoe UI"/>
+          <w:b/>
+          <w:bCs/>
+          <w:sz w:val="24"/>
+          <w:szCs w:val="24"/>
+          <w:bdr w:val="single" w:sz="2" w:space="0" w:color="D9D9E3" w:frame="1"/>
+        </w:rPr>
+        <w:t xml:space="preserve"> in API testing?</w:t>
+      </w:r>
+    </w:p>
+    <w:p>
+      <w:pPr>
+        <w:rPr>
+          <w:rFonts w:ascii="Segoe UI" w:eastAsia="Times New Roman" w:hAnsi="Segoe UI" w:cs="Segoe UI"/>
+          <w:sz w:val="24"/>
+          <w:szCs w:val="24"/>
+        </w:rPr>
+      </w:pPr>
+      <w:r>
+        <w:rPr>
+          <w:rFonts w:ascii="Segoe UI" w:eastAsia="Times New Roman" w:hAnsi="Segoe UI" w:cs="Segoe UI"/>
+          <w:sz w:val="24"/>
+          <w:szCs w:val="24"/>
+        </w:rPr>
+        <w:t>Mocking involves creating simulated versions of components, like API responses, to test how the system behaves under different conditions.</w:t>
+      </w:r>
+    </w:p>
+    <w:p>
+      <w:pPr>
+        <w:rPr>
+          <w:sz w:val="26"/>
+        </w:rPr>
+      </w:pPr>
+      <w:bookmarkStart w:id="0" w:name="_GoBack"/>
+      <w:bookmarkEnd w:id="0"/>
+    </w:p>
     <w:sectPr>
       <w:headerReference w:type="default" r:id="rId7"/>
       <w:pgSz w:w="12240" w:h="15840"/>
@@ -2509,6 +5672,530 @@
 <file path=word/numbering.xml><?xml version="1.0" encoding="utf-8"?>
 <w:numbering xmlns:wpc="http://schemas.microsoft.com/office/word/2010/wordprocessingCanvas" xmlns:mc="http://schemas.openxmlformats.org/markup-compatibility/2006" xmlns:o="urn:schemas-microsoft-com:office:office" xmlns:r="http://schemas.openxmlformats.org/officeDocument/2006/relationships" xmlns:m="http://schemas.openxmlformats.org/officeDocument/2006/math" xmlns:v="urn:schemas-microsoft-com:vml" xmlns:wp14="http://schemas.microsoft.com/office/word/2010/wordprocessingDrawing" xmlns:wp="http://schemas.openxmlformats.org/drawingml/2006/wordprocessingDrawing" xmlns:w10="urn:schemas-microsoft-com:office:word" xmlns:w="http://schemas.openxmlformats.org/wordprocessingml/2006/main" xmlns:w14="http://schemas.microsoft.com/office/word/2010/wordml" xmlns:w15="http://schemas.microsoft.com/office/word/2012/wordml" xmlns:wpg="http://schemas.microsoft.com/office/word/2010/wordprocessingGroup" xmlns:wpi="http://schemas.microsoft.com/office/word/2010/wordprocessingInk" xmlns:wne="http://schemas.microsoft.com/office/word/2006/wordml" xmlns:wps="http://schemas.microsoft.com/office/word/2010/wordprocessingShape" mc:Ignorable="w14 w15 wp14">
   <w:abstractNum w:abstractNumId="0" w15:restartNumberingAfterBreak="0">
+    <w:nsid w:val="0095726E"/>
+    <w:multiLevelType w:val="multilevel"/>
+    <w:tmpl w:val="509E4EEC"/>
+    <w:lvl w:ilvl="0">
+      <w:start w:val="1"/>
+      <w:numFmt w:val="bullet"/>
+      <w:lvlText w:val=""/>
+      <w:lvlJc w:val="left"/>
+      <w:pPr>
+        <w:tabs>
+          <w:tab w:val="num" w:pos="720"/>
+        </w:tabs>
+        <w:ind w:left="720" w:hanging="360"/>
+      </w:pPr>
+      <w:rPr>
+        <w:rFonts w:ascii="Symbol" w:hAnsi="Symbol" w:hint="default"/>
+        <w:sz w:val="20"/>
+      </w:rPr>
+    </w:lvl>
+    <w:lvl w:ilvl="1" w:tentative="1">
+      <w:start w:val="1"/>
+      <w:numFmt w:val="bullet"/>
+      <w:lvlText w:val=""/>
+      <w:lvlJc w:val="left"/>
+      <w:pPr>
+        <w:tabs>
+          <w:tab w:val="num" w:pos="1440"/>
+        </w:tabs>
+        <w:ind w:left="1440" w:hanging="360"/>
+      </w:pPr>
+      <w:rPr>
+        <w:rFonts w:ascii="Symbol" w:hAnsi="Symbol" w:hint="default"/>
+        <w:sz w:val="20"/>
+      </w:rPr>
+    </w:lvl>
+    <w:lvl w:ilvl="2" w:tentative="1">
+      <w:start w:val="1"/>
+      <w:numFmt w:val="bullet"/>
+      <w:lvlText w:val=""/>
+      <w:lvlJc w:val="left"/>
+      <w:pPr>
+        <w:tabs>
+          <w:tab w:val="num" w:pos="2160"/>
+        </w:tabs>
+        <w:ind w:left="2160" w:hanging="360"/>
+      </w:pPr>
+      <w:rPr>
+        <w:rFonts w:ascii="Symbol" w:hAnsi="Symbol" w:hint="default"/>
+        <w:sz w:val="20"/>
+      </w:rPr>
+    </w:lvl>
+    <w:lvl w:ilvl="3" w:tentative="1">
+      <w:start w:val="1"/>
+      <w:numFmt w:val="bullet"/>
+      <w:lvlText w:val=""/>
+      <w:lvlJc w:val="left"/>
+      <w:pPr>
+        <w:tabs>
+          <w:tab w:val="num" w:pos="2880"/>
+        </w:tabs>
+        <w:ind w:left="2880" w:hanging="360"/>
+      </w:pPr>
+      <w:rPr>
+        <w:rFonts w:ascii="Symbol" w:hAnsi="Symbol" w:hint="default"/>
+        <w:sz w:val="20"/>
+      </w:rPr>
+    </w:lvl>
+    <w:lvl w:ilvl="4" w:tentative="1">
+      <w:start w:val="1"/>
+      <w:numFmt w:val="bullet"/>
+      <w:lvlText w:val=""/>
+      <w:lvlJc w:val="left"/>
+      <w:pPr>
+        <w:tabs>
+          <w:tab w:val="num" w:pos="3600"/>
+        </w:tabs>
+        <w:ind w:left="3600" w:hanging="360"/>
+      </w:pPr>
+      <w:rPr>
+        <w:rFonts w:ascii="Symbol" w:hAnsi="Symbol" w:hint="default"/>
+        <w:sz w:val="20"/>
+      </w:rPr>
+    </w:lvl>
+    <w:lvl w:ilvl="5" w:tentative="1">
+      <w:start w:val="1"/>
+      <w:numFmt w:val="bullet"/>
+      <w:lvlText w:val=""/>
+      <w:lvlJc w:val="left"/>
+      <w:pPr>
+        <w:tabs>
+          <w:tab w:val="num" w:pos="4320"/>
+        </w:tabs>
+        <w:ind w:left="4320" w:hanging="360"/>
+      </w:pPr>
+      <w:rPr>
+        <w:rFonts w:ascii="Symbol" w:hAnsi="Symbol" w:hint="default"/>
+        <w:sz w:val="20"/>
+      </w:rPr>
+    </w:lvl>
+    <w:lvl w:ilvl="6" w:tentative="1">
+      <w:start w:val="1"/>
+      <w:numFmt w:val="bullet"/>
+      <w:lvlText w:val=""/>
+      <w:lvlJc w:val="left"/>
+      <w:pPr>
+        <w:tabs>
+          <w:tab w:val="num" w:pos="5040"/>
+        </w:tabs>
+        <w:ind w:left="5040" w:hanging="360"/>
+      </w:pPr>
+      <w:rPr>
+        <w:rFonts w:ascii="Symbol" w:hAnsi="Symbol" w:hint="default"/>
+        <w:sz w:val="20"/>
+      </w:rPr>
+    </w:lvl>
+    <w:lvl w:ilvl="7" w:tentative="1">
+      <w:start w:val="1"/>
+      <w:numFmt w:val="bullet"/>
+      <w:lvlText w:val=""/>
+      <w:lvlJc w:val="left"/>
+      <w:pPr>
+        <w:tabs>
+          <w:tab w:val="num" w:pos="5760"/>
+        </w:tabs>
+        <w:ind w:left="5760" w:hanging="360"/>
+      </w:pPr>
+      <w:rPr>
+        <w:rFonts w:ascii="Symbol" w:hAnsi="Symbol" w:hint="default"/>
+        <w:sz w:val="20"/>
+      </w:rPr>
+    </w:lvl>
+    <w:lvl w:ilvl="8" w:tentative="1">
+      <w:start w:val="1"/>
+      <w:numFmt w:val="bullet"/>
+      <w:lvlText w:val=""/>
+      <w:lvlJc w:val="left"/>
+      <w:pPr>
+        <w:tabs>
+          <w:tab w:val="num" w:pos="6480"/>
+        </w:tabs>
+        <w:ind w:left="6480" w:hanging="360"/>
+      </w:pPr>
+      <w:rPr>
+        <w:rFonts w:ascii="Symbol" w:hAnsi="Symbol" w:hint="default"/>
+        <w:sz w:val="20"/>
+      </w:rPr>
+    </w:lvl>
+  </w:abstractNum>
+  <w:abstractNum w:abstractNumId="1" w15:restartNumberingAfterBreak="0">
+    <w:nsid w:val="022B62A5"/>
+    <w:multiLevelType w:val="multilevel"/>
+    <w:tmpl w:val="47E0D5DA"/>
+    <w:lvl w:ilvl="0">
+      <w:start w:val="13"/>
+      <w:numFmt w:val="decimal"/>
+      <w:lvlText w:val="%1."/>
+      <w:lvlJc w:val="left"/>
+      <w:pPr>
+        <w:tabs>
+          <w:tab w:val="num" w:pos="720"/>
+        </w:tabs>
+        <w:ind w:left="720" w:hanging="360"/>
+      </w:pPr>
+    </w:lvl>
+    <w:lvl w:ilvl="1" w:tentative="1">
+      <w:start w:val="1"/>
+      <w:numFmt w:val="decimal"/>
+      <w:lvlText w:val="%2."/>
+      <w:lvlJc w:val="left"/>
+      <w:pPr>
+        <w:tabs>
+          <w:tab w:val="num" w:pos="1440"/>
+        </w:tabs>
+        <w:ind w:left="1440" w:hanging="360"/>
+      </w:pPr>
+    </w:lvl>
+    <w:lvl w:ilvl="2" w:tentative="1">
+      <w:start w:val="1"/>
+      <w:numFmt w:val="decimal"/>
+      <w:lvlText w:val="%3."/>
+      <w:lvlJc w:val="left"/>
+      <w:pPr>
+        <w:tabs>
+          <w:tab w:val="num" w:pos="2160"/>
+        </w:tabs>
+        <w:ind w:left="2160" w:hanging="360"/>
+      </w:pPr>
+    </w:lvl>
+    <w:lvl w:ilvl="3" w:tentative="1">
+      <w:start w:val="1"/>
+      <w:numFmt w:val="decimal"/>
+      <w:lvlText w:val="%4."/>
+      <w:lvlJc w:val="left"/>
+      <w:pPr>
+        <w:tabs>
+          <w:tab w:val="num" w:pos="2880"/>
+        </w:tabs>
+        <w:ind w:left="2880" w:hanging="360"/>
+      </w:pPr>
+    </w:lvl>
+    <w:lvl w:ilvl="4" w:tentative="1">
+      <w:start w:val="1"/>
+      <w:numFmt w:val="decimal"/>
+      <w:lvlText w:val="%5."/>
+      <w:lvlJc w:val="left"/>
+      <w:pPr>
+        <w:tabs>
+          <w:tab w:val="num" w:pos="3600"/>
+        </w:tabs>
+        <w:ind w:left="3600" w:hanging="360"/>
+      </w:pPr>
+    </w:lvl>
+    <w:lvl w:ilvl="5" w:tentative="1">
+      <w:start w:val="1"/>
+      <w:numFmt w:val="decimal"/>
+      <w:lvlText w:val="%6."/>
+      <w:lvlJc w:val="left"/>
+      <w:pPr>
+        <w:tabs>
+          <w:tab w:val="num" w:pos="4320"/>
+        </w:tabs>
+        <w:ind w:left="4320" w:hanging="360"/>
+      </w:pPr>
+    </w:lvl>
+    <w:lvl w:ilvl="6" w:tentative="1">
+      <w:start w:val="1"/>
+      <w:numFmt w:val="decimal"/>
+      <w:lvlText w:val="%7."/>
+      <w:lvlJc w:val="left"/>
+      <w:pPr>
+        <w:tabs>
+          <w:tab w:val="num" w:pos="5040"/>
+        </w:tabs>
+        <w:ind w:left="5040" w:hanging="360"/>
+      </w:pPr>
+    </w:lvl>
+    <w:lvl w:ilvl="7" w:tentative="1">
+      <w:start w:val="1"/>
+      <w:numFmt w:val="decimal"/>
+      <w:lvlText w:val="%8."/>
+      <w:lvlJc w:val="left"/>
+      <w:pPr>
+        <w:tabs>
+          <w:tab w:val="num" w:pos="5760"/>
+        </w:tabs>
+        <w:ind w:left="5760" w:hanging="360"/>
+      </w:pPr>
+    </w:lvl>
+    <w:lvl w:ilvl="8" w:tentative="1">
+      <w:start w:val="1"/>
+      <w:numFmt w:val="decimal"/>
+      <w:lvlText w:val="%9."/>
+      <w:lvlJc w:val="left"/>
+      <w:pPr>
+        <w:tabs>
+          <w:tab w:val="num" w:pos="6480"/>
+        </w:tabs>
+        <w:ind w:left="6480" w:hanging="360"/>
+      </w:pPr>
+    </w:lvl>
+  </w:abstractNum>
+  <w:abstractNum w:abstractNumId="2" w15:restartNumberingAfterBreak="0">
+    <w:nsid w:val="072E1836"/>
+    <w:multiLevelType w:val="multilevel"/>
+    <w:tmpl w:val="2E12EC7C"/>
+    <w:lvl w:ilvl="0">
+      <w:start w:val="1"/>
+      <w:numFmt w:val="bullet"/>
+      <w:lvlText w:val=""/>
+      <w:lvlJc w:val="left"/>
+      <w:pPr>
+        <w:tabs>
+          <w:tab w:val="num" w:pos="720"/>
+        </w:tabs>
+        <w:ind w:left="720" w:hanging="360"/>
+      </w:pPr>
+      <w:rPr>
+        <w:rFonts w:ascii="Symbol" w:hAnsi="Symbol" w:hint="default"/>
+        <w:sz w:val="20"/>
+      </w:rPr>
+    </w:lvl>
+    <w:lvl w:ilvl="1" w:tentative="1">
+      <w:start w:val="1"/>
+      <w:numFmt w:val="bullet"/>
+      <w:lvlText w:val=""/>
+      <w:lvlJc w:val="left"/>
+      <w:pPr>
+        <w:tabs>
+          <w:tab w:val="num" w:pos="1440"/>
+        </w:tabs>
+        <w:ind w:left="1440" w:hanging="360"/>
+      </w:pPr>
+      <w:rPr>
+        <w:rFonts w:ascii="Symbol" w:hAnsi="Symbol" w:hint="default"/>
+        <w:sz w:val="20"/>
+      </w:rPr>
+    </w:lvl>
+    <w:lvl w:ilvl="2" w:tentative="1">
+      <w:start w:val="1"/>
+      <w:numFmt w:val="bullet"/>
+      <w:lvlText w:val=""/>
+      <w:lvlJc w:val="left"/>
+      <w:pPr>
+        <w:tabs>
+          <w:tab w:val="num" w:pos="2160"/>
+        </w:tabs>
+        <w:ind w:left="2160" w:hanging="360"/>
+      </w:pPr>
+      <w:rPr>
+        <w:rFonts w:ascii="Symbol" w:hAnsi="Symbol" w:hint="default"/>
+        <w:sz w:val="20"/>
+      </w:rPr>
+    </w:lvl>
+    <w:lvl w:ilvl="3" w:tentative="1">
+      <w:start w:val="1"/>
+      <w:numFmt w:val="bullet"/>
+      <w:lvlText w:val=""/>
+      <w:lvlJc w:val="left"/>
+      <w:pPr>
+        <w:tabs>
+          <w:tab w:val="num" w:pos="2880"/>
+        </w:tabs>
+        <w:ind w:left="2880" w:hanging="360"/>
+      </w:pPr>
+      <w:rPr>
+        <w:rFonts w:ascii="Symbol" w:hAnsi="Symbol" w:hint="default"/>
+        <w:sz w:val="20"/>
+      </w:rPr>
+    </w:lvl>
+    <w:lvl w:ilvl="4" w:tentative="1">
+      <w:start w:val="1"/>
+      <w:numFmt w:val="bullet"/>
+      <w:lvlText w:val=""/>
+      <w:lvlJc w:val="left"/>
+      <w:pPr>
+        <w:tabs>
+          <w:tab w:val="num" w:pos="3600"/>
+        </w:tabs>
+        <w:ind w:left="3600" w:hanging="360"/>
+      </w:pPr>
+      <w:rPr>
+        <w:rFonts w:ascii="Symbol" w:hAnsi="Symbol" w:hint="default"/>
+        <w:sz w:val="20"/>
+      </w:rPr>
+    </w:lvl>
+    <w:lvl w:ilvl="5" w:tentative="1">
+      <w:start w:val="1"/>
+      <w:numFmt w:val="bullet"/>
+      <w:lvlText w:val=""/>
+      <w:lvlJc w:val="left"/>
+      <w:pPr>
+        <w:tabs>
+          <w:tab w:val="num" w:pos="4320"/>
+        </w:tabs>
+        <w:ind w:left="4320" w:hanging="360"/>
+      </w:pPr>
+      <w:rPr>
+        <w:rFonts w:ascii="Symbol" w:hAnsi="Symbol" w:hint="default"/>
+        <w:sz w:val="20"/>
+      </w:rPr>
+    </w:lvl>
+    <w:lvl w:ilvl="6" w:tentative="1">
+      <w:start w:val="1"/>
+      <w:numFmt w:val="bullet"/>
+      <w:lvlText w:val=""/>
+      <w:lvlJc w:val="left"/>
+      <w:pPr>
+        <w:tabs>
+          <w:tab w:val="num" w:pos="5040"/>
+        </w:tabs>
+        <w:ind w:left="5040" w:hanging="360"/>
+      </w:pPr>
+      <w:rPr>
+        <w:rFonts w:ascii="Symbol" w:hAnsi="Symbol" w:hint="default"/>
+        <w:sz w:val="20"/>
+      </w:rPr>
+    </w:lvl>
+    <w:lvl w:ilvl="7" w:tentative="1">
+      <w:start w:val="1"/>
+      <w:numFmt w:val="bullet"/>
+      <w:lvlText w:val=""/>
+      <w:lvlJc w:val="left"/>
+      <w:pPr>
+        <w:tabs>
+          <w:tab w:val="num" w:pos="5760"/>
+        </w:tabs>
+        <w:ind w:left="5760" w:hanging="360"/>
+      </w:pPr>
+      <w:rPr>
+        <w:rFonts w:ascii="Symbol" w:hAnsi="Symbol" w:hint="default"/>
+        <w:sz w:val="20"/>
+      </w:rPr>
+    </w:lvl>
+    <w:lvl w:ilvl="8" w:tentative="1">
+      <w:start w:val="1"/>
+      <w:numFmt w:val="bullet"/>
+      <w:lvlText w:val=""/>
+      <w:lvlJc w:val="left"/>
+      <w:pPr>
+        <w:tabs>
+          <w:tab w:val="num" w:pos="6480"/>
+        </w:tabs>
+        <w:ind w:left="6480" w:hanging="360"/>
+      </w:pPr>
+      <w:rPr>
+        <w:rFonts w:ascii="Symbol" w:hAnsi="Symbol" w:hint="default"/>
+        <w:sz w:val="20"/>
+      </w:rPr>
+    </w:lvl>
+  </w:abstractNum>
+  <w:abstractNum w:abstractNumId="3" w15:restartNumberingAfterBreak="0">
+    <w:nsid w:val="0B80654D"/>
+    <w:multiLevelType w:val="multilevel"/>
+    <w:tmpl w:val="2FA41C20"/>
+    <w:lvl w:ilvl="0">
+      <w:start w:val="15"/>
+      <w:numFmt w:val="decimal"/>
+      <w:lvlText w:val="%1."/>
+      <w:lvlJc w:val="left"/>
+      <w:pPr>
+        <w:tabs>
+          <w:tab w:val="num" w:pos="720"/>
+        </w:tabs>
+        <w:ind w:left="720" w:hanging="360"/>
+      </w:pPr>
+    </w:lvl>
+    <w:lvl w:ilvl="1" w:tentative="1">
+      <w:start w:val="1"/>
+      <w:numFmt w:val="decimal"/>
+      <w:lvlText w:val="%2."/>
+      <w:lvlJc w:val="left"/>
+      <w:pPr>
+        <w:tabs>
+          <w:tab w:val="num" w:pos="1440"/>
+        </w:tabs>
+        <w:ind w:left="1440" w:hanging="360"/>
+      </w:pPr>
+    </w:lvl>
+    <w:lvl w:ilvl="2" w:tentative="1">
+      <w:start w:val="1"/>
+      <w:numFmt w:val="decimal"/>
+      <w:lvlText w:val="%3."/>
+      <w:lvlJc w:val="left"/>
+      <w:pPr>
+        <w:tabs>
+          <w:tab w:val="num" w:pos="2160"/>
+        </w:tabs>
+        <w:ind w:left="2160" w:hanging="360"/>
+      </w:pPr>
+    </w:lvl>
+    <w:lvl w:ilvl="3" w:tentative="1">
+      <w:start w:val="1"/>
+      <w:numFmt w:val="decimal"/>
+      <w:lvlText w:val="%4."/>
+      <w:lvlJc w:val="left"/>
+      <w:pPr>
+        <w:tabs>
+          <w:tab w:val="num" w:pos="2880"/>
+        </w:tabs>
+        <w:ind w:left="2880" w:hanging="360"/>
+      </w:pPr>
+    </w:lvl>
+    <w:lvl w:ilvl="4" w:tentative="1">
+      <w:start w:val="1"/>
+      <w:numFmt w:val="decimal"/>
+      <w:lvlText w:val="%5."/>
+      <w:lvlJc w:val="left"/>
+      <w:pPr>
+        <w:tabs>
+          <w:tab w:val="num" w:pos="3600"/>
+        </w:tabs>
+        <w:ind w:left="3600" w:hanging="360"/>
+      </w:pPr>
+    </w:lvl>
+    <w:lvl w:ilvl="5" w:tentative="1">
+      <w:start w:val="1"/>
+      <w:numFmt w:val="decimal"/>
+      <w:lvlText w:val="%6."/>
+      <w:lvlJc w:val="left"/>
+      <w:pPr>
+        <w:tabs>
+          <w:tab w:val="num" w:pos="4320"/>
+        </w:tabs>
+        <w:ind w:left="4320" w:hanging="360"/>
+      </w:pPr>
+    </w:lvl>
+    <w:lvl w:ilvl="6" w:tentative="1">
+      <w:start w:val="1"/>
+      <w:numFmt w:val="decimal"/>
+      <w:lvlText w:val="%7."/>
+      <w:lvlJc w:val="left"/>
+      <w:pPr>
+        <w:tabs>
+          <w:tab w:val="num" w:pos="5040"/>
+        </w:tabs>
+        <w:ind w:left="5040" w:hanging="360"/>
+      </w:pPr>
+    </w:lvl>
+    <w:lvl w:ilvl="7" w:tentative="1">
+      <w:start w:val="1"/>
+      <w:numFmt w:val="decimal"/>
+      <w:lvlText w:val="%8."/>
+      <w:lvlJc w:val="left"/>
+      <w:pPr>
+        <w:tabs>
+          <w:tab w:val="num" w:pos="5760"/>
+        </w:tabs>
+        <w:ind w:left="5760" w:hanging="360"/>
+      </w:pPr>
+    </w:lvl>
+    <w:lvl w:ilvl="8" w:tentative="1">
+      <w:start w:val="1"/>
+      <w:numFmt w:val="decimal"/>
+      <w:lvlText w:val="%9."/>
+      <w:lvlJc w:val="left"/>
+      <w:pPr>
+        <w:tabs>
+          <w:tab w:val="num" w:pos="6480"/>
+        </w:tabs>
+        <w:ind w:left="6480" w:hanging="360"/>
+      </w:pPr>
+    </w:lvl>
+  </w:abstractNum>
+  <w:abstractNum w:abstractNumId="4" w15:restartNumberingAfterBreak="0">
     <w:nsid w:val="0E5505C9"/>
     <w:multiLevelType w:val="hybridMultilevel"/>
     <w:tmpl w:val="2440EC3E"/>
@@ -2597,7 +6284,7 @@
       </w:pPr>
     </w:lvl>
   </w:abstractNum>
-  <w:abstractNum w:abstractNumId="1" w15:restartNumberingAfterBreak="0">
+  <w:abstractNum w:abstractNumId="5" w15:restartNumberingAfterBreak="0">
     <w:nsid w:val="10374303"/>
     <w:multiLevelType w:val="hybridMultilevel"/>
     <w:tmpl w:val="BEA8AEB4"/>
@@ -2686,7 +6373,7 @@
       </w:pPr>
     </w:lvl>
   </w:abstractNum>
-  <w:abstractNum w:abstractNumId="2" w15:restartNumberingAfterBreak="0">
+  <w:abstractNum w:abstractNumId="6" w15:restartNumberingAfterBreak="0">
     <w:nsid w:val="14832D0B"/>
     <w:multiLevelType w:val="multilevel"/>
     <w:tmpl w:val="8DF218E0"/>
@@ -2799,7 +6486,7 @@
       </w:pPr>
     </w:lvl>
   </w:abstractNum>
-  <w:abstractNum w:abstractNumId="3" w15:restartNumberingAfterBreak="0">
+  <w:abstractNum w:abstractNumId="7" w15:restartNumberingAfterBreak="0">
     <w:nsid w:val="15E46DB1"/>
     <w:multiLevelType w:val="multilevel"/>
     <w:tmpl w:val="B6822560"/>
@@ -2912,7 +6599,277 @@
       </w:pPr>
     </w:lvl>
   </w:abstractNum>
-  <w:abstractNum w:abstractNumId="4" w15:restartNumberingAfterBreak="0">
+  <w:abstractNum w:abstractNumId="8" w15:restartNumberingAfterBreak="0">
+    <w:nsid w:val="27EB17E7"/>
+    <w:multiLevelType w:val="multilevel"/>
+    <w:tmpl w:val="6EB6CF4C"/>
+    <w:lvl w:ilvl="0">
+      <w:start w:val="1"/>
+      <w:numFmt w:val="decimal"/>
+      <w:lvlText w:val="%1."/>
+      <w:lvlJc w:val="left"/>
+      <w:pPr>
+        <w:tabs>
+          <w:tab w:val="num" w:pos="720"/>
+        </w:tabs>
+        <w:ind w:left="720" w:hanging="360"/>
+      </w:pPr>
+    </w:lvl>
+    <w:lvl w:ilvl="1">
+      <w:start w:val="1"/>
+      <w:numFmt w:val="bullet"/>
+      <w:lvlText w:val=""/>
+      <w:lvlJc w:val="left"/>
+      <w:pPr>
+        <w:tabs>
+          <w:tab w:val="num" w:pos="1440"/>
+        </w:tabs>
+        <w:ind w:left="1440" w:hanging="360"/>
+      </w:pPr>
+      <w:rPr>
+        <w:rFonts w:ascii="Symbol" w:hAnsi="Symbol" w:hint="default"/>
+        <w:sz w:val="20"/>
+      </w:rPr>
+    </w:lvl>
+    <w:lvl w:ilvl="2">
+      <w:start w:val="1"/>
+      <w:numFmt w:val="bullet"/>
+      <w:lvlText w:val=""/>
+      <w:lvlJc w:val="left"/>
+      <w:pPr>
+        <w:tabs>
+          <w:tab w:val="num" w:pos="2160"/>
+        </w:tabs>
+        <w:ind w:left="2160" w:hanging="360"/>
+      </w:pPr>
+      <w:rPr>
+        <w:rFonts w:ascii="Symbol" w:hAnsi="Symbol" w:hint="default"/>
+        <w:sz w:val="20"/>
+      </w:rPr>
+    </w:lvl>
+    <w:lvl w:ilvl="3" w:tentative="1">
+      <w:start w:val="1"/>
+      <w:numFmt w:val="decimal"/>
+      <w:lvlText w:val="%4."/>
+      <w:lvlJc w:val="left"/>
+      <w:pPr>
+        <w:tabs>
+          <w:tab w:val="num" w:pos="2880"/>
+        </w:tabs>
+        <w:ind w:left="2880" w:hanging="360"/>
+      </w:pPr>
+    </w:lvl>
+    <w:lvl w:ilvl="4" w:tentative="1">
+      <w:start w:val="1"/>
+      <w:numFmt w:val="decimal"/>
+      <w:lvlText w:val="%5."/>
+      <w:lvlJc w:val="left"/>
+      <w:pPr>
+        <w:tabs>
+          <w:tab w:val="num" w:pos="3600"/>
+        </w:tabs>
+        <w:ind w:left="3600" w:hanging="360"/>
+      </w:pPr>
+    </w:lvl>
+    <w:lvl w:ilvl="5" w:tentative="1">
+      <w:start w:val="1"/>
+      <w:numFmt w:val="decimal"/>
+      <w:lvlText w:val="%6."/>
+      <w:lvlJc w:val="left"/>
+      <w:pPr>
+        <w:tabs>
+          <w:tab w:val="num" w:pos="4320"/>
+        </w:tabs>
+        <w:ind w:left="4320" w:hanging="360"/>
+      </w:pPr>
+    </w:lvl>
+    <w:lvl w:ilvl="6" w:tentative="1">
+      <w:start w:val="1"/>
+      <w:numFmt w:val="decimal"/>
+      <w:lvlText w:val="%7."/>
+      <w:lvlJc w:val="left"/>
+      <w:pPr>
+        <w:tabs>
+          <w:tab w:val="num" w:pos="5040"/>
+        </w:tabs>
+        <w:ind w:left="5040" w:hanging="360"/>
+      </w:pPr>
+    </w:lvl>
+    <w:lvl w:ilvl="7" w:tentative="1">
+      <w:start w:val="1"/>
+      <w:numFmt w:val="decimal"/>
+      <w:lvlText w:val="%8."/>
+      <w:lvlJc w:val="left"/>
+      <w:pPr>
+        <w:tabs>
+          <w:tab w:val="num" w:pos="5760"/>
+        </w:tabs>
+        <w:ind w:left="5760" w:hanging="360"/>
+      </w:pPr>
+    </w:lvl>
+    <w:lvl w:ilvl="8" w:tentative="1">
+      <w:start w:val="1"/>
+      <w:numFmt w:val="decimal"/>
+      <w:lvlText w:val="%9."/>
+      <w:lvlJc w:val="left"/>
+      <w:pPr>
+        <w:tabs>
+          <w:tab w:val="num" w:pos="6480"/>
+        </w:tabs>
+        <w:ind w:left="6480" w:hanging="360"/>
+      </w:pPr>
+    </w:lvl>
+  </w:abstractNum>
+  <w:abstractNum w:abstractNumId="9" w15:restartNumberingAfterBreak="0">
+    <w:nsid w:val="2F9F25E8"/>
+    <w:multiLevelType w:val="multilevel"/>
+    <w:tmpl w:val="C7720CF0"/>
+    <w:lvl w:ilvl="0">
+      <w:start w:val="1"/>
+      <w:numFmt w:val="bullet"/>
+      <w:lvlText w:val=""/>
+      <w:lvlJc w:val="left"/>
+      <w:pPr>
+        <w:tabs>
+          <w:tab w:val="num" w:pos="720"/>
+        </w:tabs>
+        <w:ind w:left="720" w:hanging="360"/>
+      </w:pPr>
+      <w:rPr>
+        <w:rFonts w:ascii="Symbol" w:hAnsi="Symbol" w:hint="default"/>
+        <w:sz w:val="20"/>
+      </w:rPr>
+    </w:lvl>
+    <w:lvl w:ilvl="1" w:tentative="1">
+      <w:start w:val="1"/>
+      <w:numFmt w:val="bullet"/>
+      <w:lvlText w:val=""/>
+      <w:lvlJc w:val="left"/>
+      <w:pPr>
+        <w:tabs>
+          <w:tab w:val="num" w:pos="1440"/>
+        </w:tabs>
+        <w:ind w:left="1440" w:hanging="360"/>
+      </w:pPr>
+      <w:rPr>
+        <w:rFonts w:ascii="Symbol" w:hAnsi="Symbol" w:hint="default"/>
+        <w:sz w:val="20"/>
+      </w:rPr>
+    </w:lvl>
+    <w:lvl w:ilvl="2" w:tentative="1">
+      <w:start w:val="1"/>
+      <w:numFmt w:val="bullet"/>
+      <w:lvlText w:val=""/>
+      <w:lvlJc w:val="left"/>
+      <w:pPr>
+        <w:tabs>
+          <w:tab w:val="num" w:pos="2160"/>
+        </w:tabs>
+        <w:ind w:left="2160" w:hanging="360"/>
+      </w:pPr>
+      <w:rPr>
+        <w:rFonts w:ascii="Symbol" w:hAnsi="Symbol" w:hint="default"/>
+        <w:sz w:val="20"/>
+      </w:rPr>
+    </w:lvl>
+    <w:lvl w:ilvl="3" w:tentative="1">
+      <w:start w:val="1"/>
+      <w:numFmt w:val="bullet"/>
+      <w:lvlText w:val=""/>
+      <w:lvlJc w:val="left"/>
+      <w:pPr>
+        <w:tabs>
+          <w:tab w:val="num" w:pos="2880"/>
+        </w:tabs>
+        <w:ind w:left="2880" w:hanging="360"/>
+      </w:pPr>
+      <w:rPr>
+        <w:rFonts w:ascii="Symbol" w:hAnsi="Symbol" w:hint="default"/>
+        <w:sz w:val="20"/>
+      </w:rPr>
+    </w:lvl>
+    <w:lvl w:ilvl="4" w:tentative="1">
+      <w:start w:val="1"/>
+      <w:numFmt w:val="bullet"/>
+      <w:lvlText w:val=""/>
+      <w:lvlJc w:val="left"/>
+      <w:pPr>
+        <w:tabs>
+          <w:tab w:val="num" w:pos="3600"/>
+        </w:tabs>
+        <w:ind w:left="3600" w:hanging="360"/>
+      </w:pPr>
+      <w:rPr>
+        <w:rFonts w:ascii="Symbol" w:hAnsi="Symbol" w:hint="default"/>
+        <w:sz w:val="20"/>
+      </w:rPr>
+    </w:lvl>
+    <w:lvl w:ilvl="5" w:tentative="1">
+      <w:start w:val="1"/>
+      <w:numFmt w:val="bullet"/>
+      <w:lvlText w:val=""/>
+      <w:lvlJc w:val="left"/>
+      <w:pPr>
+        <w:tabs>
+          <w:tab w:val="num" w:pos="4320"/>
+        </w:tabs>
+        <w:ind w:left="4320" w:hanging="360"/>
+      </w:pPr>
+      <w:rPr>
+        <w:rFonts w:ascii="Symbol" w:hAnsi="Symbol" w:hint="default"/>
+        <w:sz w:val="20"/>
+      </w:rPr>
+    </w:lvl>
+    <w:lvl w:ilvl="6" w:tentative="1">
+      <w:start w:val="1"/>
+      <w:numFmt w:val="bullet"/>
+      <w:lvlText w:val=""/>
+      <w:lvlJc w:val="left"/>
+      <w:pPr>
+        <w:tabs>
+          <w:tab w:val="num" w:pos="5040"/>
+        </w:tabs>
+        <w:ind w:left="5040" w:hanging="360"/>
+      </w:pPr>
+      <w:rPr>
+        <w:rFonts w:ascii="Symbol" w:hAnsi="Symbol" w:hint="default"/>
+        <w:sz w:val="20"/>
+      </w:rPr>
+    </w:lvl>
+    <w:lvl w:ilvl="7" w:tentative="1">
+      <w:start w:val="1"/>
+      <w:numFmt w:val="bullet"/>
+      <w:lvlText w:val=""/>
+      <w:lvlJc w:val="left"/>
+      <w:pPr>
+        <w:tabs>
+          <w:tab w:val="num" w:pos="5760"/>
+        </w:tabs>
+        <w:ind w:left="5760" w:hanging="360"/>
+      </w:pPr>
+      <w:rPr>
+        <w:rFonts w:ascii="Symbol" w:hAnsi="Symbol" w:hint="default"/>
+        <w:sz w:val="20"/>
+      </w:rPr>
+    </w:lvl>
+    <w:lvl w:ilvl="8" w:tentative="1">
+      <w:start w:val="1"/>
+      <w:numFmt w:val="bullet"/>
+      <w:lvlText w:val=""/>
+      <w:lvlJc w:val="left"/>
+      <w:pPr>
+        <w:tabs>
+          <w:tab w:val="num" w:pos="6480"/>
+        </w:tabs>
+        <w:ind w:left="6480" w:hanging="360"/>
+      </w:pPr>
+      <w:rPr>
+        <w:rFonts w:ascii="Symbol" w:hAnsi="Symbol" w:hint="default"/>
+        <w:sz w:val="20"/>
+      </w:rPr>
+    </w:lvl>
+  </w:abstractNum>
+  <w:abstractNum w:abstractNumId="10" w15:restartNumberingAfterBreak="0">
     <w:nsid w:val="34F26BEA"/>
     <w:multiLevelType w:val="hybridMultilevel"/>
     <w:tmpl w:val="692ACD8A"/>
@@ -2998,7 +6955,120 @@
       </w:pPr>
     </w:lvl>
   </w:abstractNum>
-  <w:abstractNum w:abstractNumId="5" w15:restartNumberingAfterBreak="0">
+  <w:abstractNum w:abstractNumId="11" w15:restartNumberingAfterBreak="0">
+    <w:nsid w:val="43DD3711"/>
+    <w:multiLevelType w:val="multilevel"/>
+    <w:tmpl w:val="65CCD8A6"/>
+    <w:lvl w:ilvl="0">
+      <w:start w:val="12"/>
+      <w:numFmt w:val="decimal"/>
+      <w:lvlText w:val="%1."/>
+      <w:lvlJc w:val="left"/>
+      <w:pPr>
+        <w:tabs>
+          <w:tab w:val="num" w:pos="720"/>
+        </w:tabs>
+        <w:ind w:left="720" w:hanging="360"/>
+      </w:pPr>
+    </w:lvl>
+    <w:lvl w:ilvl="1" w:tentative="1">
+      <w:start w:val="1"/>
+      <w:numFmt w:val="decimal"/>
+      <w:lvlText w:val="%2."/>
+      <w:lvlJc w:val="left"/>
+      <w:pPr>
+        <w:tabs>
+          <w:tab w:val="num" w:pos="1440"/>
+        </w:tabs>
+        <w:ind w:left="1440" w:hanging="360"/>
+      </w:pPr>
+    </w:lvl>
+    <w:lvl w:ilvl="2" w:tentative="1">
+      <w:start w:val="1"/>
+      <w:numFmt w:val="decimal"/>
+      <w:lvlText w:val="%3."/>
+      <w:lvlJc w:val="left"/>
+      <w:pPr>
+        <w:tabs>
+          <w:tab w:val="num" w:pos="2160"/>
+        </w:tabs>
+        <w:ind w:left="2160" w:hanging="360"/>
+      </w:pPr>
+    </w:lvl>
+    <w:lvl w:ilvl="3" w:tentative="1">
+      <w:start w:val="1"/>
+      <w:numFmt w:val="decimal"/>
+      <w:lvlText w:val="%4."/>
+      <w:lvlJc w:val="left"/>
+      <w:pPr>
+        <w:tabs>
+          <w:tab w:val="num" w:pos="2880"/>
+        </w:tabs>
+        <w:ind w:left="2880" w:hanging="360"/>
+      </w:pPr>
+    </w:lvl>
+    <w:lvl w:ilvl="4" w:tentative="1">
+      <w:start w:val="1"/>
+      <w:numFmt w:val="decimal"/>
+      <w:lvlText w:val="%5."/>
+      <w:lvlJc w:val="left"/>
+      <w:pPr>
+        <w:tabs>
+          <w:tab w:val="num" w:pos="3600"/>
+        </w:tabs>
+        <w:ind w:left="3600" w:hanging="360"/>
+      </w:pPr>
+    </w:lvl>
+    <w:lvl w:ilvl="5" w:tentative="1">
+      <w:start w:val="1"/>
+      <w:numFmt w:val="decimal"/>
+      <w:lvlText w:val="%6."/>
+      <w:lvlJc w:val="left"/>
+      <w:pPr>
+        <w:tabs>
+          <w:tab w:val="num" w:pos="4320"/>
+        </w:tabs>
+        <w:ind w:left="4320" w:hanging="360"/>
+      </w:pPr>
+    </w:lvl>
+    <w:lvl w:ilvl="6" w:tentative="1">
+      <w:start w:val="1"/>
+      <w:numFmt w:val="decimal"/>
+      <w:lvlText w:val="%7."/>
+      <w:lvlJc w:val="left"/>
+      <w:pPr>
+        <w:tabs>
+          <w:tab w:val="num" w:pos="5040"/>
+        </w:tabs>
+        <w:ind w:left="5040" w:hanging="360"/>
+      </w:pPr>
+    </w:lvl>
+    <w:lvl w:ilvl="7" w:tentative="1">
+      <w:start w:val="1"/>
+      <w:numFmt w:val="decimal"/>
+      <w:lvlText w:val="%8."/>
+      <w:lvlJc w:val="left"/>
+      <w:pPr>
+        <w:tabs>
+          <w:tab w:val="num" w:pos="5760"/>
+        </w:tabs>
+        <w:ind w:left="5760" w:hanging="360"/>
+      </w:pPr>
+    </w:lvl>
+    <w:lvl w:ilvl="8" w:tentative="1">
+      <w:start w:val="1"/>
+      <w:numFmt w:val="decimal"/>
+      <w:lvlText w:val="%9."/>
+      <w:lvlJc w:val="left"/>
+      <w:pPr>
+        <w:tabs>
+          <w:tab w:val="num" w:pos="6480"/>
+        </w:tabs>
+        <w:ind w:left="6480" w:hanging="360"/>
+      </w:pPr>
+    </w:lvl>
+  </w:abstractNum>
+  <w:abstractNum w:abstractNumId="12" w15:restartNumberingAfterBreak="0">
     <w:nsid w:val="48872869"/>
     <w:multiLevelType w:val="multilevel"/>
     <w:tmpl w:val="E96ED880"/>
@@ -3111,7 +7181,124 @@
       </w:pPr>
     </w:lvl>
   </w:abstractNum>
-  <w:abstractNum w:abstractNumId="6" w15:restartNumberingAfterBreak="0">
+  <w:abstractNum w:abstractNumId="13" w15:restartNumberingAfterBreak="0">
+    <w:nsid w:val="496E4210"/>
+    <w:multiLevelType w:val="multilevel"/>
+    <w:tmpl w:val="3CFE492C"/>
+    <w:lvl w:ilvl="0">
+      <w:start w:val="1"/>
+      <w:numFmt w:val="decimal"/>
+      <w:lvlText w:val="%1."/>
+      <w:lvlJc w:val="left"/>
+      <w:pPr>
+        <w:tabs>
+          <w:tab w:val="num" w:pos="720"/>
+        </w:tabs>
+        <w:ind w:left="720" w:hanging="360"/>
+      </w:pPr>
+    </w:lvl>
+    <w:lvl w:ilvl="1">
+      <w:start w:val="1"/>
+      <w:numFmt w:val="bullet"/>
+      <w:lvlText w:val=""/>
+      <w:lvlJc w:val="left"/>
+      <w:pPr>
+        <w:tabs>
+          <w:tab w:val="num" w:pos="1440"/>
+        </w:tabs>
+        <w:ind w:left="1440" w:hanging="360"/>
+      </w:pPr>
+      <w:rPr>
+        <w:rFonts w:ascii="Symbol" w:hAnsi="Symbol" w:hint="default"/>
+        <w:sz w:val="20"/>
+      </w:rPr>
+    </w:lvl>
+    <w:lvl w:ilvl="2" w:tentative="1">
+      <w:start w:val="1"/>
+      <w:numFmt w:val="decimal"/>
+      <w:lvlText w:val="%3."/>
+      <w:lvlJc w:val="left"/>
+      <w:pPr>
+        <w:tabs>
+          <w:tab w:val="num" w:pos="2160"/>
+        </w:tabs>
+        <w:ind w:left="2160" w:hanging="360"/>
+      </w:pPr>
+    </w:lvl>
+    <w:lvl w:ilvl="3" w:tentative="1">
+      <w:start w:val="1"/>
+      <w:numFmt w:val="decimal"/>
+      <w:lvlText w:val="%4."/>
+      <w:lvlJc w:val="left"/>
+      <w:pPr>
+        <w:tabs>
+          <w:tab w:val="num" w:pos="2880"/>
+        </w:tabs>
+        <w:ind w:left="2880" w:hanging="360"/>
+      </w:pPr>
+    </w:lvl>
+    <w:lvl w:ilvl="4" w:tentative="1">
+      <w:start w:val="1"/>
+      <w:numFmt w:val="decimal"/>
+      <w:lvlText w:val="%5."/>
+      <w:lvlJc w:val="left"/>
+      <w:pPr>
+        <w:tabs>
+          <w:tab w:val="num" w:pos="3600"/>
+        </w:tabs>
+        <w:ind w:left="3600" w:hanging="360"/>
+      </w:pPr>
+    </w:lvl>
+    <w:lvl w:ilvl="5" w:tentative="1">
+      <w:start w:val="1"/>
+      <w:numFmt w:val="decimal"/>
+      <w:lvlText w:val="%6."/>
+      <w:lvlJc w:val="left"/>
+      <w:pPr>
+        <w:tabs>
+          <w:tab w:val="num" w:pos="4320"/>
+        </w:tabs>
+        <w:ind w:left="4320" w:hanging="360"/>
+      </w:pPr>
+    </w:lvl>
+    <w:lvl w:ilvl="6" w:tentative="1">
+      <w:start w:val="1"/>
+      <w:numFmt w:val="decimal"/>
+      <w:lvlText w:val="%7."/>
+      <w:lvlJc w:val="left"/>
+      <w:pPr>
+        <w:tabs>
+          <w:tab w:val="num" w:pos="5040"/>
+        </w:tabs>
+        <w:ind w:left="5040" w:hanging="360"/>
+      </w:pPr>
+    </w:lvl>
+    <w:lvl w:ilvl="7" w:tentative="1">
+      <w:start w:val="1"/>
+      <w:numFmt w:val="decimal"/>
+      <w:lvlText w:val="%8."/>
+      <w:lvlJc w:val="left"/>
+      <w:pPr>
+        <w:tabs>
+          <w:tab w:val="num" w:pos="5760"/>
+        </w:tabs>
+        <w:ind w:left="5760" w:hanging="360"/>
+      </w:pPr>
+    </w:lvl>
+    <w:lvl w:ilvl="8" w:tentative="1">
+      <w:start w:val="1"/>
+      <w:numFmt w:val="decimal"/>
+      <w:lvlText w:val="%9."/>
+      <w:lvlJc w:val="left"/>
+      <w:pPr>
+        <w:tabs>
+          <w:tab w:val="num" w:pos="6480"/>
+        </w:tabs>
+        <w:ind w:left="6480" w:hanging="360"/>
+      </w:pPr>
+    </w:lvl>
+  </w:abstractNum>
+  <w:abstractNum w:abstractNumId="14" w15:restartNumberingAfterBreak="0">
     <w:nsid w:val="49D109CC"/>
     <w:multiLevelType w:val="hybridMultilevel"/>
     <w:tmpl w:val="DEACE642"/>
@@ -3200,7 +7387,7 @@
       </w:pPr>
     </w:lvl>
   </w:abstractNum>
-  <w:abstractNum w:abstractNumId="7" w15:restartNumberingAfterBreak="0">
+  <w:abstractNum w:abstractNumId="15" w15:restartNumberingAfterBreak="0">
     <w:nsid w:val="4A7F3A00"/>
     <w:multiLevelType w:val="hybridMultilevel"/>
     <w:tmpl w:val="26DAFABA"/>
@@ -3289,7 +7476,7 @@
       </w:pPr>
     </w:lvl>
   </w:abstractNum>
-  <w:abstractNum w:abstractNumId="8" w15:restartNumberingAfterBreak="0">
+  <w:abstractNum w:abstractNumId="16" w15:restartNumberingAfterBreak="0">
     <w:nsid w:val="4AD465C4"/>
     <w:multiLevelType w:val="hybridMultilevel"/>
     <w:tmpl w:val="D408ECF4"/>
@@ -3378,7 +7565,418 @@
       </w:pPr>
     </w:lvl>
   </w:abstractNum>
-  <w:abstractNum w:abstractNumId="9" w15:restartNumberingAfterBreak="0">
+  <w:abstractNum w:abstractNumId="17" w15:restartNumberingAfterBreak="0">
+    <w:nsid w:val="4E154F8C"/>
+    <w:multiLevelType w:val="multilevel"/>
+    <w:tmpl w:val="D932F9D4"/>
+    <w:lvl w:ilvl="0">
+      <w:start w:val="1"/>
+      <w:numFmt w:val="bullet"/>
+      <w:lvlText w:val=""/>
+      <w:lvlJc w:val="left"/>
+      <w:pPr>
+        <w:tabs>
+          <w:tab w:val="num" w:pos="720"/>
+        </w:tabs>
+        <w:ind w:left="720" w:hanging="360"/>
+      </w:pPr>
+      <w:rPr>
+        <w:rFonts w:ascii="Symbol" w:hAnsi="Symbol" w:hint="default"/>
+        <w:sz w:val="20"/>
+      </w:rPr>
+    </w:lvl>
+    <w:lvl w:ilvl="1" w:tentative="1">
+      <w:start w:val="1"/>
+      <w:numFmt w:val="bullet"/>
+      <w:lvlText w:val=""/>
+      <w:lvlJc w:val="left"/>
+      <w:pPr>
+        <w:tabs>
+          <w:tab w:val="num" w:pos="1440"/>
+        </w:tabs>
+        <w:ind w:left="1440" w:hanging="360"/>
+      </w:pPr>
+      <w:rPr>
+        <w:rFonts w:ascii="Symbol" w:hAnsi="Symbol" w:hint="default"/>
+        <w:sz w:val="20"/>
+      </w:rPr>
+    </w:lvl>
+    <w:lvl w:ilvl="2" w:tentative="1">
+      <w:start w:val="1"/>
+      <w:numFmt w:val="bullet"/>
+      <w:lvlText w:val=""/>
+      <w:lvlJc w:val="left"/>
+      <w:pPr>
+        <w:tabs>
+          <w:tab w:val="num" w:pos="2160"/>
+        </w:tabs>
+        <w:ind w:left="2160" w:hanging="360"/>
+      </w:pPr>
+      <w:rPr>
+        <w:rFonts w:ascii="Symbol" w:hAnsi="Symbol" w:hint="default"/>
+        <w:sz w:val="20"/>
+      </w:rPr>
+    </w:lvl>
+    <w:lvl w:ilvl="3" w:tentative="1">
+      <w:start w:val="1"/>
+      <w:numFmt w:val="bullet"/>
+      <w:lvlText w:val=""/>
+      <w:lvlJc w:val="left"/>
+      <w:pPr>
+        <w:tabs>
+          <w:tab w:val="num" w:pos="2880"/>
+        </w:tabs>
+        <w:ind w:left="2880" w:hanging="360"/>
+      </w:pPr>
+      <w:rPr>
+        <w:rFonts w:ascii="Symbol" w:hAnsi="Symbol" w:hint="default"/>
+        <w:sz w:val="20"/>
+      </w:rPr>
+    </w:lvl>
+    <w:lvl w:ilvl="4" w:tentative="1">
+      <w:start w:val="1"/>
+      <w:numFmt w:val="bullet"/>
+      <w:lvlText w:val=""/>
+      <w:lvlJc w:val="left"/>
+      <w:pPr>
+        <w:tabs>
+          <w:tab w:val="num" w:pos="3600"/>
+        </w:tabs>
+        <w:ind w:left="3600" w:hanging="360"/>
+      </w:pPr>
+      <w:rPr>
+        <w:rFonts w:ascii="Symbol" w:hAnsi="Symbol" w:hint="default"/>
+        <w:sz w:val="20"/>
+      </w:rPr>
+    </w:lvl>
+    <w:lvl w:ilvl="5" w:tentative="1">
+      <w:start w:val="1"/>
+      <w:numFmt w:val="bullet"/>
+      <w:lvlText w:val=""/>
+      <w:lvlJc w:val="left"/>
+      <w:pPr>
+        <w:tabs>
+          <w:tab w:val="num" w:pos="4320"/>
+        </w:tabs>
+        <w:ind w:left="4320" w:hanging="360"/>
+      </w:pPr>
+      <w:rPr>
+        <w:rFonts w:ascii="Symbol" w:hAnsi="Symbol" w:hint="default"/>
+        <w:sz w:val="20"/>
+      </w:rPr>
+    </w:lvl>
+    <w:lvl w:ilvl="6" w:tentative="1">
+      <w:start w:val="1"/>
+      <w:numFmt w:val="bullet"/>
+      <w:lvlText w:val=""/>
+      <w:lvlJc w:val="left"/>
+      <w:pPr>
+        <w:tabs>
+          <w:tab w:val="num" w:pos="5040"/>
+        </w:tabs>
+        <w:ind w:left="5040" w:hanging="360"/>
+      </w:pPr>
+      <w:rPr>
+        <w:rFonts w:ascii="Symbol" w:hAnsi="Symbol" w:hint="default"/>
+        <w:sz w:val="20"/>
+      </w:rPr>
+    </w:lvl>
+    <w:lvl w:ilvl="7" w:tentative="1">
+      <w:start w:val="1"/>
+      <w:numFmt w:val="bullet"/>
+      <w:lvlText w:val=""/>
+      <w:lvlJc w:val="left"/>
+      <w:pPr>
+        <w:tabs>
+          <w:tab w:val="num" w:pos="5760"/>
+        </w:tabs>
+        <w:ind w:left="5760" w:hanging="360"/>
+      </w:pPr>
+      <w:rPr>
+        <w:rFonts w:ascii="Symbol" w:hAnsi="Symbol" w:hint="default"/>
+        <w:sz w:val="20"/>
+      </w:rPr>
+    </w:lvl>
+    <w:lvl w:ilvl="8" w:tentative="1">
+      <w:start w:val="1"/>
+      <w:numFmt w:val="bullet"/>
+      <w:lvlText w:val=""/>
+      <w:lvlJc w:val="left"/>
+      <w:pPr>
+        <w:tabs>
+          <w:tab w:val="num" w:pos="6480"/>
+        </w:tabs>
+        <w:ind w:left="6480" w:hanging="360"/>
+      </w:pPr>
+      <w:rPr>
+        <w:rFonts w:ascii="Symbol" w:hAnsi="Symbol" w:hint="default"/>
+        <w:sz w:val="20"/>
+      </w:rPr>
+    </w:lvl>
+  </w:abstractNum>
+  <w:abstractNum w:abstractNumId="18" w15:restartNumberingAfterBreak="0">
+    <w:nsid w:val="53C60A74"/>
+    <w:multiLevelType w:val="multilevel"/>
+    <w:tmpl w:val="5552A926"/>
+    <w:lvl w:ilvl="0">
+      <w:start w:val="11"/>
+      <w:numFmt w:val="decimal"/>
+      <w:lvlText w:val="%1."/>
+      <w:lvlJc w:val="left"/>
+      <w:pPr>
+        <w:tabs>
+          <w:tab w:val="num" w:pos="720"/>
+        </w:tabs>
+        <w:ind w:left="720" w:hanging="360"/>
+      </w:pPr>
+    </w:lvl>
+    <w:lvl w:ilvl="1" w:tentative="1">
+      <w:start w:val="1"/>
+      <w:numFmt w:val="decimal"/>
+      <w:lvlText w:val="%2."/>
+      <w:lvlJc w:val="left"/>
+      <w:pPr>
+        <w:tabs>
+          <w:tab w:val="num" w:pos="1440"/>
+        </w:tabs>
+        <w:ind w:left="1440" w:hanging="360"/>
+      </w:pPr>
+    </w:lvl>
+    <w:lvl w:ilvl="2" w:tentative="1">
+      <w:start w:val="1"/>
+      <w:numFmt w:val="decimal"/>
+      <w:lvlText w:val="%3."/>
+      <w:lvlJc w:val="left"/>
+      <w:pPr>
+        <w:tabs>
+          <w:tab w:val="num" w:pos="2160"/>
+        </w:tabs>
+        <w:ind w:left="2160" w:hanging="360"/>
+      </w:pPr>
+    </w:lvl>
+    <w:lvl w:ilvl="3" w:tentative="1">
+      <w:start w:val="1"/>
+      <w:numFmt w:val="decimal"/>
+      <w:lvlText w:val="%4."/>
+      <w:lvlJc w:val="left"/>
+      <w:pPr>
+        <w:tabs>
+          <w:tab w:val="num" w:pos="2880"/>
+        </w:tabs>
+        <w:ind w:left="2880" w:hanging="360"/>
+      </w:pPr>
+    </w:lvl>
+    <w:lvl w:ilvl="4" w:tentative="1">
+      <w:start w:val="1"/>
+      <w:numFmt w:val="decimal"/>
+      <w:lvlText w:val="%5."/>
+      <w:lvlJc w:val="left"/>
+      <w:pPr>
+        <w:tabs>
+          <w:tab w:val="num" w:pos="3600"/>
+        </w:tabs>
+        <w:ind w:left="3600" w:hanging="360"/>
+      </w:pPr>
+    </w:lvl>
+    <w:lvl w:ilvl="5" w:tentative="1">
+      <w:start w:val="1"/>
+      <w:numFmt w:val="decimal"/>
+      <w:lvlText w:val="%6."/>
+      <w:lvlJc w:val="left"/>
+      <w:pPr>
+        <w:tabs>
+          <w:tab w:val="num" w:pos="4320"/>
+        </w:tabs>
+        <w:ind w:left="4320" w:hanging="360"/>
+      </w:pPr>
+    </w:lvl>
+    <w:lvl w:ilvl="6" w:tentative="1">
+      <w:start w:val="1"/>
+      <w:numFmt w:val="decimal"/>
+      <w:lvlText w:val="%7."/>
+      <w:lvlJc w:val="left"/>
+      <w:pPr>
+        <w:tabs>
+          <w:tab w:val="num" w:pos="5040"/>
+        </w:tabs>
+        <w:ind w:left="5040" w:hanging="360"/>
+      </w:pPr>
+    </w:lvl>
+    <w:lvl w:ilvl="7" w:tentative="1">
+      <w:start w:val="1"/>
+      <w:numFmt w:val="decimal"/>
+      <w:lvlText w:val="%8."/>
+      <w:lvlJc w:val="left"/>
+      <w:pPr>
+        <w:tabs>
+          <w:tab w:val="num" w:pos="5760"/>
+        </w:tabs>
+        <w:ind w:left="5760" w:hanging="360"/>
+      </w:pPr>
+    </w:lvl>
+    <w:lvl w:ilvl="8" w:tentative="1">
+      <w:start w:val="1"/>
+      <w:numFmt w:val="decimal"/>
+      <w:lvlText w:val="%9."/>
+      <w:lvlJc w:val="left"/>
+      <w:pPr>
+        <w:tabs>
+          <w:tab w:val="num" w:pos="6480"/>
+        </w:tabs>
+        <w:ind w:left="6480" w:hanging="360"/>
+      </w:pPr>
+    </w:lvl>
+  </w:abstractNum>
+  <w:abstractNum w:abstractNumId="19" w15:restartNumberingAfterBreak="0">
+    <w:nsid w:val="550F6801"/>
+    <w:multiLevelType w:val="multilevel"/>
+    <w:tmpl w:val="738428A4"/>
+    <w:lvl w:ilvl="0">
+      <w:start w:val="1"/>
+      <w:numFmt w:val="bullet"/>
+      <w:lvlText w:val=""/>
+      <w:lvlJc w:val="left"/>
+      <w:pPr>
+        <w:tabs>
+          <w:tab w:val="num" w:pos="720"/>
+        </w:tabs>
+        <w:ind w:left="720" w:hanging="360"/>
+      </w:pPr>
+      <w:rPr>
+        <w:rFonts w:ascii="Symbol" w:hAnsi="Symbol" w:hint="default"/>
+        <w:sz w:val="20"/>
+      </w:rPr>
+    </w:lvl>
+    <w:lvl w:ilvl="1" w:tentative="1">
+      <w:start w:val="1"/>
+      <w:numFmt w:val="bullet"/>
+      <w:lvlText w:val=""/>
+      <w:lvlJc w:val="left"/>
+      <w:pPr>
+        <w:tabs>
+          <w:tab w:val="num" w:pos="1440"/>
+        </w:tabs>
+        <w:ind w:left="1440" w:hanging="360"/>
+      </w:pPr>
+      <w:rPr>
+        <w:rFonts w:ascii="Symbol" w:hAnsi="Symbol" w:hint="default"/>
+        <w:sz w:val="20"/>
+      </w:rPr>
+    </w:lvl>
+    <w:lvl w:ilvl="2" w:tentative="1">
+      <w:start w:val="1"/>
+      <w:numFmt w:val="bullet"/>
+      <w:lvlText w:val=""/>
+      <w:lvlJc w:val="left"/>
+      <w:pPr>
+        <w:tabs>
+          <w:tab w:val="num" w:pos="2160"/>
+        </w:tabs>
+        <w:ind w:left="2160" w:hanging="360"/>
+      </w:pPr>
+      <w:rPr>
+        <w:rFonts w:ascii="Symbol" w:hAnsi="Symbol" w:hint="default"/>
+        <w:sz w:val="20"/>
+      </w:rPr>
+    </w:lvl>
+    <w:lvl w:ilvl="3" w:tentative="1">
+      <w:start w:val="1"/>
+      <w:numFmt w:val="bullet"/>
+      <w:lvlText w:val=""/>
+      <w:lvlJc w:val="left"/>
+      <w:pPr>
+        <w:tabs>
+          <w:tab w:val="num" w:pos="2880"/>
+        </w:tabs>
+        <w:ind w:left="2880" w:hanging="360"/>
+      </w:pPr>
+      <w:rPr>
+        <w:rFonts w:ascii="Symbol" w:hAnsi="Symbol" w:hint="default"/>
+        <w:sz w:val="20"/>
+      </w:rPr>
+    </w:lvl>
+    <w:lvl w:ilvl="4" w:tentative="1">
+      <w:start w:val="1"/>
+      <w:numFmt w:val="bullet"/>
+      <w:lvlText w:val=""/>
+      <w:lvlJc w:val="left"/>
+      <w:pPr>
+        <w:tabs>
+          <w:tab w:val="num" w:pos="3600"/>
+        </w:tabs>
+        <w:ind w:left="3600" w:hanging="360"/>
+      </w:pPr>
+      <w:rPr>
+        <w:rFonts w:ascii="Symbol" w:hAnsi="Symbol" w:hint="default"/>
+        <w:sz w:val="20"/>
+      </w:rPr>
+    </w:lvl>
+    <w:lvl w:ilvl="5" w:tentative="1">
+      <w:start w:val="1"/>
+      <w:numFmt w:val="bullet"/>
+      <w:lvlText w:val=""/>
+      <w:lvlJc w:val="left"/>
+      <w:pPr>
+        <w:tabs>
+          <w:tab w:val="num" w:pos="4320"/>
+        </w:tabs>
+        <w:ind w:left="4320" w:hanging="360"/>
+      </w:pPr>
+      <w:rPr>
+        <w:rFonts w:ascii="Symbol" w:hAnsi="Symbol" w:hint="default"/>
+        <w:sz w:val="20"/>
+      </w:rPr>
+    </w:lvl>
+    <w:lvl w:ilvl="6" w:tentative="1">
+      <w:start w:val="1"/>
+      <w:numFmt w:val="bullet"/>
+      <w:lvlText w:val=""/>
+      <w:lvlJc w:val="left"/>
+      <w:pPr>
+        <w:tabs>
+          <w:tab w:val="num" w:pos="5040"/>
+        </w:tabs>
+        <w:ind w:left="5040" w:hanging="360"/>
+      </w:pPr>
+      <w:rPr>
+        <w:rFonts w:ascii="Symbol" w:hAnsi="Symbol" w:hint="default"/>
+        <w:sz w:val="20"/>
+      </w:rPr>
+    </w:lvl>
+    <w:lvl w:ilvl="7" w:tentative="1">
+      <w:start w:val="1"/>
+      <w:numFmt w:val="bullet"/>
+      <w:lvlText w:val=""/>
+      <w:lvlJc w:val="left"/>
+      <w:pPr>
+        <w:tabs>
+          <w:tab w:val="num" w:pos="5760"/>
+        </w:tabs>
+        <w:ind w:left="5760" w:hanging="360"/>
+      </w:pPr>
+      <w:rPr>
+        <w:rFonts w:ascii="Symbol" w:hAnsi="Symbol" w:hint="default"/>
+        <w:sz w:val="20"/>
+      </w:rPr>
+    </w:lvl>
+    <w:lvl w:ilvl="8" w:tentative="1">
+      <w:start w:val="1"/>
+      <w:numFmt w:val="bullet"/>
+      <w:lvlText w:val=""/>
+      <w:lvlJc w:val="left"/>
+      <w:pPr>
+        <w:tabs>
+          <w:tab w:val="num" w:pos="6480"/>
+        </w:tabs>
+        <w:ind w:left="6480" w:hanging="360"/>
+      </w:pPr>
+      <w:rPr>
+        <w:rFonts w:ascii="Symbol" w:hAnsi="Symbol" w:hint="default"/>
+        <w:sz w:val="20"/>
+      </w:rPr>
+    </w:lvl>
+  </w:abstractNum>
+  <w:abstractNum w:abstractNumId="20" w15:restartNumberingAfterBreak="0">
     <w:nsid w:val="575D5334"/>
     <w:multiLevelType w:val="hybridMultilevel"/>
     <w:tmpl w:val="64823352"/>
@@ -3464,7 +8062,7 @@
       </w:pPr>
     </w:lvl>
   </w:abstractNum>
-  <w:abstractNum w:abstractNumId="10" w15:restartNumberingAfterBreak="0">
+  <w:abstractNum w:abstractNumId="21" w15:restartNumberingAfterBreak="0">
     <w:nsid w:val="58C300B4"/>
     <w:multiLevelType w:val="multilevel"/>
     <w:tmpl w:val="723851A6"/>
@@ -3577,7 +8175,7 @@
       </w:pPr>
     </w:lvl>
   </w:abstractNum>
-  <w:abstractNum w:abstractNumId="11" w15:restartNumberingAfterBreak="0">
+  <w:abstractNum w:abstractNumId="22" w15:restartNumberingAfterBreak="0">
     <w:nsid w:val="62FC1FE3"/>
     <w:multiLevelType w:val="hybridMultilevel"/>
     <w:tmpl w:val="10C259AA"/>
@@ -3666,7 +8264,124 @@
       </w:pPr>
     </w:lvl>
   </w:abstractNum>
-  <w:abstractNum w:abstractNumId="12" w15:restartNumberingAfterBreak="0">
+  <w:abstractNum w:abstractNumId="23" w15:restartNumberingAfterBreak="0">
+    <w:nsid w:val="68B82A0C"/>
+    <w:multiLevelType w:val="multilevel"/>
+    <w:tmpl w:val="989E740C"/>
+    <w:lvl w:ilvl="0">
+      <w:start w:val="1"/>
+      <w:numFmt w:val="decimal"/>
+      <w:lvlText w:val="%1."/>
+      <w:lvlJc w:val="left"/>
+      <w:pPr>
+        <w:tabs>
+          <w:tab w:val="num" w:pos="720"/>
+        </w:tabs>
+        <w:ind w:left="720" w:hanging="360"/>
+      </w:pPr>
+    </w:lvl>
+    <w:lvl w:ilvl="1">
+      <w:start w:val="1"/>
+      <w:numFmt w:val="bullet"/>
+      <w:lvlText w:val=""/>
+      <w:lvlJc w:val="left"/>
+      <w:pPr>
+        <w:tabs>
+          <w:tab w:val="num" w:pos="1440"/>
+        </w:tabs>
+        <w:ind w:left="1440" w:hanging="360"/>
+      </w:pPr>
+      <w:rPr>
+        <w:rFonts w:ascii="Symbol" w:hAnsi="Symbol" w:hint="default"/>
+        <w:sz w:val="20"/>
+      </w:rPr>
+    </w:lvl>
+    <w:lvl w:ilvl="2" w:tentative="1">
+      <w:start w:val="1"/>
+      <w:numFmt w:val="decimal"/>
+      <w:lvlText w:val="%3."/>
+      <w:lvlJc w:val="left"/>
+      <w:pPr>
+        <w:tabs>
+          <w:tab w:val="num" w:pos="2160"/>
+        </w:tabs>
+        <w:ind w:left="2160" w:hanging="360"/>
+      </w:pPr>
+    </w:lvl>
+    <w:lvl w:ilvl="3" w:tentative="1">
+      <w:start w:val="1"/>
+      <w:numFmt w:val="decimal"/>
+      <w:lvlText w:val="%4."/>
+      <w:lvlJc w:val="left"/>
+      <w:pPr>
+        <w:tabs>
+          <w:tab w:val="num" w:pos="2880"/>
+        </w:tabs>
+        <w:ind w:left="2880" w:hanging="360"/>
+      </w:pPr>
+    </w:lvl>
+    <w:lvl w:ilvl="4" w:tentative="1">
+      <w:start w:val="1"/>
+      <w:numFmt w:val="decimal"/>
+      <w:lvlText w:val="%5."/>
+      <w:lvlJc w:val="left"/>
+      <w:pPr>
+        <w:tabs>
+          <w:tab w:val="num" w:pos="3600"/>
+        </w:tabs>
+        <w:ind w:left="3600" w:hanging="360"/>
+      </w:pPr>
+    </w:lvl>
+    <w:lvl w:ilvl="5" w:tentative="1">
+      <w:start w:val="1"/>
+      <w:numFmt w:val="decimal"/>
+      <w:lvlText w:val="%6."/>
+      <w:lvlJc w:val="left"/>
+      <w:pPr>
+        <w:tabs>
+          <w:tab w:val="num" w:pos="4320"/>
+        </w:tabs>
+        <w:ind w:left="4320" w:hanging="360"/>
+      </w:pPr>
+    </w:lvl>
+    <w:lvl w:ilvl="6" w:tentative="1">
+      <w:start w:val="1"/>
+      <w:numFmt w:val="decimal"/>
+      <w:lvlText w:val="%7."/>
+      <w:lvlJc w:val="left"/>
+      <w:pPr>
+        <w:tabs>
+          <w:tab w:val="num" w:pos="5040"/>
+        </w:tabs>
+        <w:ind w:left="5040" w:hanging="360"/>
+      </w:pPr>
+    </w:lvl>
+    <w:lvl w:ilvl="7" w:tentative="1">
+      <w:start w:val="1"/>
+      <w:numFmt w:val="decimal"/>
+      <w:lvlText w:val="%8."/>
+      <w:lvlJc w:val="left"/>
+      <w:pPr>
+        <w:tabs>
+          <w:tab w:val="num" w:pos="5760"/>
+        </w:tabs>
+        <w:ind w:left="5760" w:hanging="360"/>
+      </w:pPr>
+    </w:lvl>
+    <w:lvl w:ilvl="8" w:tentative="1">
+      <w:start w:val="1"/>
+      <w:numFmt w:val="decimal"/>
+      <w:lvlText w:val="%9."/>
+      <w:lvlJc w:val="left"/>
+      <w:pPr>
+        <w:tabs>
+          <w:tab w:val="num" w:pos="6480"/>
+        </w:tabs>
+        <w:ind w:left="6480" w:hanging="360"/>
+      </w:pPr>
+    </w:lvl>
+  </w:abstractNum>
+  <w:abstractNum w:abstractNumId="24" w15:restartNumberingAfterBreak="0">
     <w:nsid w:val="6A1A2D0A"/>
     <w:multiLevelType w:val="multilevel"/>
     <w:tmpl w:val="473C4CDC"/>
@@ -3779,7 +8494,269 @@
       </w:pPr>
     </w:lvl>
   </w:abstractNum>
-  <w:abstractNum w:abstractNumId="13" w15:restartNumberingAfterBreak="0">
+  <w:abstractNum w:abstractNumId="25" w15:restartNumberingAfterBreak="0">
+    <w:nsid w:val="6B171F3D"/>
+    <w:multiLevelType w:val="multilevel"/>
+    <w:tmpl w:val="5516BCF6"/>
+    <w:lvl w:ilvl="0">
+      <w:start w:val="1"/>
+      <w:numFmt w:val="bullet"/>
+      <w:lvlText w:val=""/>
+      <w:lvlJc w:val="left"/>
+      <w:pPr>
+        <w:tabs>
+          <w:tab w:val="num" w:pos="720"/>
+        </w:tabs>
+        <w:ind w:left="720" w:hanging="360"/>
+      </w:pPr>
+      <w:rPr>
+        <w:rFonts w:ascii="Symbol" w:hAnsi="Symbol" w:hint="default"/>
+        <w:sz w:val="20"/>
+      </w:rPr>
+    </w:lvl>
+    <w:lvl w:ilvl="1" w:tentative="1">
+      <w:start w:val="1"/>
+      <w:numFmt w:val="bullet"/>
+      <w:lvlText w:val=""/>
+      <w:lvlJc w:val="left"/>
+      <w:pPr>
+        <w:tabs>
+          <w:tab w:val="num" w:pos="1440"/>
+        </w:tabs>
+        <w:ind w:left="1440" w:hanging="360"/>
+      </w:pPr>
+      <w:rPr>
+        <w:rFonts w:ascii="Symbol" w:hAnsi="Symbol" w:hint="default"/>
+        <w:sz w:val="20"/>
+      </w:rPr>
+    </w:lvl>
+    <w:lvl w:ilvl="2" w:tentative="1">
+      <w:start w:val="1"/>
+      <w:numFmt w:val="bullet"/>
+      <w:lvlText w:val=""/>
+      <w:lvlJc w:val="left"/>
+      <w:pPr>
+        <w:tabs>
+          <w:tab w:val="num" w:pos="2160"/>
+        </w:tabs>
+        <w:ind w:left="2160" w:hanging="360"/>
+      </w:pPr>
+      <w:rPr>
+        <w:rFonts w:ascii="Symbol" w:hAnsi="Symbol" w:hint="default"/>
+        <w:sz w:val="20"/>
+      </w:rPr>
+    </w:lvl>
+    <w:lvl w:ilvl="3" w:tentative="1">
+      <w:start w:val="1"/>
+      <w:numFmt w:val="bullet"/>
+      <w:lvlText w:val=""/>
+      <w:lvlJc w:val="left"/>
+      <w:pPr>
+        <w:tabs>
+          <w:tab w:val="num" w:pos="2880"/>
+        </w:tabs>
+        <w:ind w:left="2880" w:hanging="360"/>
+      </w:pPr>
+      <w:rPr>
+        <w:rFonts w:ascii="Symbol" w:hAnsi="Symbol" w:hint="default"/>
+        <w:sz w:val="20"/>
+      </w:rPr>
+    </w:lvl>
+    <w:lvl w:ilvl="4" w:tentative="1">
+      <w:start w:val="1"/>
+      <w:numFmt w:val="bullet"/>
+      <w:lvlText w:val=""/>
+      <w:lvlJc w:val="left"/>
+      <w:pPr>
+        <w:tabs>
+          <w:tab w:val="num" w:pos="3600"/>
+        </w:tabs>
+        <w:ind w:left="3600" w:hanging="360"/>
+      </w:pPr>
+      <w:rPr>
+        <w:rFonts w:ascii="Symbol" w:hAnsi="Symbol" w:hint="default"/>
+        <w:sz w:val="20"/>
+      </w:rPr>
+    </w:lvl>
+    <w:lvl w:ilvl="5" w:tentative="1">
+      <w:start w:val="1"/>
+      <w:numFmt w:val="bullet"/>
+      <w:lvlText w:val=""/>
+      <w:lvlJc w:val="left"/>
+      <w:pPr>
+        <w:tabs>
+          <w:tab w:val="num" w:pos="4320"/>
+        </w:tabs>
+        <w:ind w:left="4320" w:hanging="360"/>
+      </w:pPr>
+      <w:rPr>
+        <w:rFonts w:ascii="Symbol" w:hAnsi="Symbol" w:hint="default"/>
+        <w:sz w:val="20"/>
+      </w:rPr>
+    </w:lvl>
+    <w:lvl w:ilvl="6" w:tentative="1">
+      <w:start w:val="1"/>
+      <w:numFmt w:val="bullet"/>
+      <w:lvlText w:val=""/>
+      <w:lvlJc w:val="left"/>
+      <w:pPr>
+        <w:tabs>
+          <w:tab w:val="num" w:pos="5040"/>
+        </w:tabs>
+        <w:ind w:left="5040" w:hanging="360"/>
+      </w:pPr>
+      <w:rPr>
+        <w:rFonts w:ascii="Symbol" w:hAnsi="Symbol" w:hint="default"/>
+        <w:sz w:val="20"/>
+      </w:rPr>
+    </w:lvl>
+    <w:lvl w:ilvl="7" w:tentative="1">
+      <w:start w:val="1"/>
+      <w:numFmt w:val="bullet"/>
+      <w:lvlText w:val=""/>
+      <w:lvlJc w:val="left"/>
+      <w:pPr>
+        <w:tabs>
+          <w:tab w:val="num" w:pos="5760"/>
+        </w:tabs>
+        <w:ind w:left="5760" w:hanging="360"/>
+      </w:pPr>
+      <w:rPr>
+        <w:rFonts w:ascii="Symbol" w:hAnsi="Symbol" w:hint="default"/>
+        <w:sz w:val="20"/>
+      </w:rPr>
+    </w:lvl>
+    <w:lvl w:ilvl="8" w:tentative="1">
+      <w:start w:val="1"/>
+      <w:numFmt w:val="bullet"/>
+      <w:lvlText w:val=""/>
+      <w:lvlJc w:val="left"/>
+      <w:pPr>
+        <w:tabs>
+          <w:tab w:val="num" w:pos="6480"/>
+        </w:tabs>
+        <w:ind w:left="6480" w:hanging="360"/>
+      </w:pPr>
+      <w:rPr>
+        <w:rFonts w:ascii="Symbol" w:hAnsi="Symbol" w:hint="default"/>
+        <w:sz w:val="20"/>
+      </w:rPr>
+    </w:lvl>
+  </w:abstractNum>
+  <w:abstractNum w:abstractNumId="26" w15:restartNumberingAfterBreak="0">
+    <w:nsid w:val="72126243"/>
+    <w:multiLevelType w:val="multilevel"/>
+    <w:tmpl w:val="0030754A"/>
+    <w:lvl w:ilvl="0">
+      <w:start w:val="14"/>
+      <w:numFmt w:val="decimal"/>
+      <w:lvlText w:val="%1."/>
+      <w:lvlJc w:val="left"/>
+      <w:pPr>
+        <w:tabs>
+          <w:tab w:val="num" w:pos="720"/>
+        </w:tabs>
+        <w:ind w:left="720" w:hanging="360"/>
+      </w:pPr>
+    </w:lvl>
+    <w:lvl w:ilvl="1" w:tentative="1">
+      <w:start w:val="1"/>
+      <w:numFmt w:val="decimal"/>
+      <w:lvlText w:val="%2."/>
+      <w:lvlJc w:val="left"/>
+      <w:pPr>
+        <w:tabs>
+          <w:tab w:val="num" w:pos="1440"/>
+        </w:tabs>
+        <w:ind w:left="1440" w:hanging="360"/>
+      </w:pPr>
+    </w:lvl>
+    <w:lvl w:ilvl="2" w:tentative="1">
+      <w:start w:val="1"/>
+      <w:numFmt w:val="decimal"/>
+      <w:lvlText w:val="%3."/>
+      <w:lvlJc w:val="left"/>
+      <w:pPr>
+        <w:tabs>
+          <w:tab w:val="num" w:pos="2160"/>
+        </w:tabs>
+        <w:ind w:left="2160" w:hanging="360"/>
+      </w:pPr>
+    </w:lvl>
+    <w:lvl w:ilvl="3" w:tentative="1">
+      <w:start w:val="1"/>
+      <w:numFmt w:val="decimal"/>
+      <w:lvlText w:val="%4."/>
+      <w:lvlJc w:val="left"/>
+      <w:pPr>
+        <w:tabs>
+          <w:tab w:val="num" w:pos="2880"/>
+        </w:tabs>
+        <w:ind w:left="2880" w:hanging="360"/>
+      </w:pPr>
+    </w:lvl>
+    <w:lvl w:ilvl="4" w:tentative="1">
+      <w:start w:val="1"/>
+      <w:numFmt w:val="decimal"/>
+      <w:lvlText w:val="%5."/>
+      <w:lvlJc w:val="left"/>
+      <w:pPr>
+        <w:tabs>
+          <w:tab w:val="num" w:pos="3600"/>
+        </w:tabs>
+        <w:ind w:left="3600" w:hanging="360"/>
+      </w:pPr>
+    </w:lvl>
+    <w:lvl w:ilvl="5" w:tentative="1">
+      <w:start w:val="1"/>
+      <w:numFmt w:val="decimal"/>
+      <w:lvlText w:val="%6."/>
+      <w:lvlJc w:val="left"/>
+      <w:pPr>
+        <w:tabs>
+          <w:tab w:val="num" w:pos="4320"/>
+        </w:tabs>
+        <w:ind w:left="4320" w:hanging="360"/>
+      </w:pPr>
+    </w:lvl>
+    <w:lvl w:ilvl="6" w:tentative="1">
+      <w:start w:val="1"/>
+      <w:numFmt w:val="decimal"/>
+      <w:lvlText w:val="%7."/>
+      <w:lvlJc w:val="left"/>
+      <w:pPr>
+        <w:tabs>
+          <w:tab w:val="num" w:pos="5040"/>
+        </w:tabs>
+        <w:ind w:left="5040" w:hanging="360"/>
+      </w:pPr>
+    </w:lvl>
+    <w:lvl w:ilvl="7" w:tentative="1">
+      <w:start w:val="1"/>
+      <w:numFmt w:val="decimal"/>
+      <w:lvlText w:val="%8."/>
+      <w:lvlJc w:val="left"/>
+      <w:pPr>
+        <w:tabs>
+          <w:tab w:val="num" w:pos="5760"/>
+        </w:tabs>
+        <w:ind w:left="5760" w:hanging="360"/>
+      </w:pPr>
+    </w:lvl>
+    <w:lvl w:ilvl="8" w:tentative="1">
+      <w:start w:val="1"/>
+      <w:numFmt w:val="decimal"/>
+      <w:lvlText w:val="%9."/>
+      <w:lvlJc w:val="left"/>
+      <w:pPr>
+        <w:tabs>
+          <w:tab w:val="num" w:pos="6480"/>
+        </w:tabs>
+        <w:ind w:left="6480" w:hanging="360"/>
+      </w:pPr>
+    </w:lvl>
+  </w:abstractNum>
+  <w:abstractNum w:abstractNumId="27" w15:restartNumberingAfterBreak="0">
     <w:nsid w:val="73C220D5"/>
     <w:multiLevelType w:val="hybridMultilevel"/>
     <w:tmpl w:val="620AA7C8"/>
@@ -3868,7 +8845,7 @@
       </w:pPr>
     </w:lvl>
   </w:abstractNum>
-  <w:abstractNum w:abstractNumId="14" w15:restartNumberingAfterBreak="0">
+  <w:abstractNum w:abstractNumId="28" w15:restartNumberingAfterBreak="0">
     <w:nsid w:val="79A051A7"/>
     <w:multiLevelType w:val="hybridMultilevel"/>
     <w:tmpl w:val="8B8C062E"/>
@@ -3957,50 +8934,212 @@
       </w:pPr>
     </w:lvl>
   </w:abstractNum>
+  <w:abstractNum w:abstractNumId="29" w15:restartNumberingAfterBreak="0">
+    <w:nsid w:val="7E2361E2"/>
+    <w:multiLevelType w:val="multilevel"/>
+    <w:tmpl w:val="B122DE0A"/>
+    <w:lvl w:ilvl="0">
+      <w:start w:val="1"/>
+      <w:numFmt w:val="decimal"/>
+      <w:lvlText w:val="%1."/>
+      <w:lvlJc w:val="left"/>
+      <w:pPr>
+        <w:tabs>
+          <w:tab w:val="num" w:pos="720"/>
+        </w:tabs>
+        <w:ind w:left="720" w:hanging="360"/>
+      </w:pPr>
+    </w:lvl>
+    <w:lvl w:ilvl="1">
+      <w:start w:val="1"/>
+      <w:numFmt w:val="bullet"/>
+      <w:lvlText w:val=""/>
+      <w:lvlJc w:val="left"/>
+      <w:pPr>
+        <w:tabs>
+          <w:tab w:val="num" w:pos="1440"/>
+        </w:tabs>
+        <w:ind w:left="1440" w:hanging="360"/>
+      </w:pPr>
+      <w:rPr>
+        <w:rFonts w:ascii="Symbol" w:hAnsi="Symbol" w:hint="default"/>
+        <w:sz w:val="20"/>
+      </w:rPr>
+    </w:lvl>
+    <w:lvl w:ilvl="2" w:tentative="1">
+      <w:start w:val="1"/>
+      <w:numFmt w:val="decimal"/>
+      <w:lvlText w:val="%3."/>
+      <w:lvlJc w:val="left"/>
+      <w:pPr>
+        <w:tabs>
+          <w:tab w:val="num" w:pos="2160"/>
+        </w:tabs>
+        <w:ind w:left="2160" w:hanging="360"/>
+      </w:pPr>
+    </w:lvl>
+    <w:lvl w:ilvl="3" w:tentative="1">
+      <w:start w:val="1"/>
+      <w:numFmt w:val="decimal"/>
+      <w:lvlText w:val="%4."/>
+      <w:lvlJc w:val="left"/>
+      <w:pPr>
+        <w:tabs>
+          <w:tab w:val="num" w:pos="2880"/>
+        </w:tabs>
+        <w:ind w:left="2880" w:hanging="360"/>
+      </w:pPr>
+    </w:lvl>
+    <w:lvl w:ilvl="4" w:tentative="1">
+      <w:start w:val="1"/>
+      <w:numFmt w:val="decimal"/>
+      <w:lvlText w:val="%5."/>
+      <w:lvlJc w:val="left"/>
+      <w:pPr>
+        <w:tabs>
+          <w:tab w:val="num" w:pos="3600"/>
+        </w:tabs>
+        <w:ind w:left="3600" w:hanging="360"/>
+      </w:pPr>
+    </w:lvl>
+    <w:lvl w:ilvl="5" w:tentative="1">
+      <w:start w:val="1"/>
+      <w:numFmt w:val="decimal"/>
+      <w:lvlText w:val="%6."/>
+      <w:lvlJc w:val="left"/>
+      <w:pPr>
+        <w:tabs>
+          <w:tab w:val="num" w:pos="4320"/>
+        </w:tabs>
+        <w:ind w:left="4320" w:hanging="360"/>
+      </w:pPr>
+    </w:lvl>
+    <w:lvl w:ilvl="6" w:tentative="1">
+      <w:start w:val="1"/>
+      <w:numFmt w:val="decimal"/>
+      <w:lvlText w:val="%7."/>
+      <w:lvlJc w:val="left"/>
+      <w:pPr>
+        <w:tabs>
+          <w:tab w:val="num" w:pos="5040"/>
+        </w:tabs>
+        <w:ind w:left="5040" w:hanging="360"/>
+      </w:pPr>
+    </w:lvl>
+    <w:lvl w:ilvl="7" w:tentative="1">
+      <w:start w:val="1"/>
+      <w:numFmt w:val="decimal"/>
+      <w:lvlText w:val="%8."/>
+      <w:lvlJc w:val="left"/>
+      <w:pPr>
+        <w:tabs>
+          <w:tab w:val="num" w:pos="5760"/>
+        </w:tabs>
+        <w:ind w:left="5760" w:hanging="360"/>
+      </w:pPr>
+    </w:lvl>
+    <w:lvl w:ilvl="8" w:tentative="1">
+      <w:start w:val="1"/>
+      <w:numFmt w:val="decimal"/>
+      <w:lvlText w:val="%9."/>
+      <w:lvlJc w:val="left"/>
+      <w:pPr>
+        <w:tabs>
+          <w:tab w:val="num" w:pos="6480"/>
+        </w:tabs>
+        <w:ind w:left="6480" w:hanging="360"/>
+      </w:pPr>
+    </w:lvl>
+  </w:abstractNum>
   <w:num w:numId="1">
+    <w:abstractNumId w:val="15"/>
+  </w:num>
+  <w:num w:numId="2">
+    <w:abstractNumId w:val="5"/>
+  </w:num>
+  <w:num w:numId="3">
+    <w:abstractNumId w:val="27"/>
+  </w:num>
+  <w:num w:numId="4">
+    <w:abstractNumId w:val="22"/>
+  </w:num>
+  <w:num w:numId="5">
+    <w:abstractNumId w:val="14"/>
+  </w:num>
+  <w:num w:numId="6">
+    <w:abstractNumId w:val="12"/>
+  </w:num>
+  <w:num w:numId="7">
+    <w:abstractNumId w:val="20"/>
+  </w:num>
+  <w:num w:numId="8">
+    <w:abstractNumId w:val="10"/>
+  </w:num>
+  <w:num w:numId="9">
+    <w:abstractNumId w:val="16"/>
+  </w:num>
+  <w:num w:numId="10">
+    <w:abstractNumId w:val="24"/>
+  </w:num>
+  <w:num w:numId="11">
+    <w:abstractNumId w:val="4"/>
+  </w:num>
+  <w:num w:numId="12">
     <w:abstractNumId w:val="7"/>
   </w:num>
-  <w:num w:numId="2">
+  <w:num w:numId="13">
+    <w:abstractNumId w:val="28"/>
+  </w:num>
+  <w:num w:numId="14">
+    <w:abstractNumId w:val="6"/>
+  </w:num>
+  <w:num w:numId="15">
+    <w:abstractNumId w:val="21"/>
+  </w:num>
+  <w:num w:numId="16">
+    <w:abstractNumId w:val="8"/>
+  </w:num>
+  <w:num w:numId="17">
+    <w:abstractNumId w:val="29"/>
+  </w:num>
+  <w:num w:numId="18">
+    <w:abstractNumId w:val="25"/>
+  </w:num>
+  <w:num w:numId="19">
+    <w:abstractNumId w:val="18"/>
+  </w:num>
+  <w:num w:numId="20">
+    <w:abstractNumId w:val="19"/>
+  </w:num>
+  <w:num w:numId="21">
+    <w:abstractNumId w:val="11"/>
+  </w:num>
+  <w:num w:numId="22">
+    <w:abstractNumId w:val="2"/>
+  </w:num>
+  <w:num w:numId="23">
     <w:abstractNumId w:val="1"/>
   </w:num>
-  <w:num w:numId="3">
+  <w:num w:numId="24">
+    <w:abstractNumId w:val="17"/>
+  </w:num>
+  <w:num w:numId="25">
+    <w:abstractNumId w:val="26"/>
+  </w:num>
+  <w:num w:numId="26">
+    <w:abstractNumId w:val="0"/>
+  </w:num>
+  <w:num w:numId="27">
+    <w:abstractNumId w:val="3"/>
+  </w:num>
+  <w:num w:numId="28">
+    <w:abstractNumId w:val="9"/>
+  </w:num>
+  <w:num w:numId="29">
     <w:abstractNumId w:val="13"/>
   </w:num>
-  <w:num w:numId="4">
-    <w:abstractNumId w:val="11"/>
-  </w:num>
-  <w:num w:numId="5">
-    <w:abstractNumId w:val="6"/>
-  </w:num>
-  <w:num w:numId="6">
-    <w:abstractNumId w:val="5"/>
-  </w:num>
-  <w:num w:numId="7">
-    <w:abstractNumId w:val="9"/>
-  </w:num>
-  <w:num w:numId="8">
-    <w:abstractNumId w:val="4"/>
-  </w:num>
-  <w:num w:numId="9">
-    <w:abstractNumId w:val="8"/>
-  </w:num>
-  <w:num w:numId="10">
-    <w:abstractNumId w:val="12"/>
-  </w:num>
-  <w:num w:numId="11">
-    <w:abstractNumId w:val="0"/>
-  </w:num>
-  <w:num w:numId="12">
-    <w:abstractNumId w:val="3"/>
-  </w:num>
-  <w:num w:numId="13">
-    <w:abstractNumId w:val="14"/>
-  </w:num>
-  <w:num w:numId="14">
-    <w:abstractNumId w:val="2"/>
-  </w:num>
-  <w:num w:numId="15">
-    <w:abstractNumId w:val="10"/>
+  <w:num w:numId="30">
+    <w:abstractNumId w:val="23"/>
   </w:num>
 </w:numbering>
 </file>
@@ -4538,6 +9677,19 @@
     <w:uiPriority w:val="99"/>
     <w:rsid w:val="002B67CF"/>
   </w:style>
+  <w:style w:type="character" w:styleId="HTMLCode">
+    <w:name w:val="HTML Code"/>
+    <w:basedOn w:val="DefaultParagraphFont"/>
+    <w:uiPriority w:val="99"/>
+    <w:semiHidden/>
+    <w:unhideWhenUsed/>
+    <w:rsid w:val="00DD6125"/>
+    <w:rPr>
+      <w:rFonts w:ascii="Courier New" w:eastAsia="Times New Roman" w:hAnsi="Courier New" w:cs="Courier New"/>
+      <w:sz w:val="20"/>
+      <w:szCs w:val="20"/>
+    </w:rPr>
+  </w:style>
 </w:styles>
 </file>
 
